--- a/CE7453 Numerical Algorithms Assignment1 Report.docx
+++ b/CE7453 Numerical Algorithms Assignment1 Report.docx
@@ -1,17 +1,14 @@
 
 <file path=word/document.xml><?xml version="1.0" encoding="utf-8"?>
-<w:document xmlns:wpc="http://schemas.microsoft.com/office/word/2010/wordprocessingCanvas" xmlns:cx="http://schemas.microsoft.com/office/drawing/2014/chartex" xmlns:cx1="http://schemas.microsoft.com/office/drawing/2015/9/8/chartex" xmlns:cx2="http://schemas.microsoft.com/office/drawing/2015/10/21/chartex" xmlns:cx3="http://schemas.microsoft.com/office/drawing/2016/5/9/chartex" xmlns:cx4="http://schemas.microsoft.com/office/drawing/2016/5/10/chartex" xmlns:cx5="http://schemas.microsoft.com/office/drawing/2016/5/11/chartex" xmlns:cx6="http://schemas.microsoft.com/office/drawing/2016/5/12/chartex" xmlns:cx7="http://schemas.microsoft.com/office/drawing/2016/5/13/chartex" xmlns:cx8="http://schemas.microsoft.com/office/drawing/2016/5/14/chartex" xmlns:mc="http://schemas.openxmlformats.org/markup-compatibility/2006" xmlns:aink="http://schemas.microsoft.com/office/drawing/2016/ink" xmlns:am3d="http://schemas.microsoft.com/office/drawing/2017/model3d" xmlns:o="urn:schemas-microsoft-com:office:office" xmlns:r="http://schemas.openxmlformats.org/officeDocument/2006/relationships" xmlns:m="http://schemas.openxmlformats.org/officeDocument/2006/math" xmlns:v="urn:schemas-microsoft-com:vml" xmlns:wp14="http://schemas.microsoft.com/office/word/2010/wordprocessingDrawing" xmlns:wp="http://schemas.openxmlformats.org/drawingml/2006/wordprocessingDrawing" xmlns:w10="urn:schemas-microsoft-com:office:word" xmlns:w="http://schemas.openxmlformats.org/wordprocessingml/2006/main" xmlns:w14="http://schemas.microsoft.com/office/word/2010/wordml" xmlns:w15="http://schemas.microsoft.com/office/word/2012/wordml" xmlns:w16cid="http://schemas.microsoft.com/office/word/2016/wordml/cid" xmlns:w16se="http://schemas.microsoft.com/office/word/2015/wordml/symex" xmlns:wpg="http://schemas.microsoft.com/office/word/2010/wordprocessingGroup" xmlns:wpi="http://schemas.microsoft.com/office/word/2010/wordprocessingInk" xmlns:wne="http://schemas.microsoft.com/office/word/2006/wordml" xmlns:wps="http://schemas.microsoft.com/office/word/2010/wordprocessingShape" mc:Ignorable="w14 w15 w16se w16cid wp14">
+<w:document xmlns:wpc="http://schemas.microsoft.com/office/word/2010/wordprocessingCanvas" xmlns:mc="http://schemas.openxmlformats.org/markup-compatibility/2006" xmlns:o="urn:schemas-microsoft-com:office:office" xmlns:r="http://schemas.openxmlformats.org/officeDocument/2006/relationships" xmlns:m="http://schemas.openxmlformats.org/officeDocument/2006/math" xmlns:v="urn:schemas-microsoft-com:vml" xmlns:wp14="http://schemas.microsoft.com/office/word/2010/wordprocessingDrawing" xmlns:wp="http://schemas.openxmlformats.org/drawingml/2006/wordprocessingDrawing" xmlns:w="http://schemas.openxmlformats.org/wordprocessingml/2006/main" xmlns:w14="http://schemas.microsoft.com/office/word/2010/wordml" xmlns:w10="urn:schemas-microsoft-com:office:word" xmlns:w15="http://schemas.microsoft.com/office/word/2012/wordml" xmlns:wpg="http://schemas.microsoft.com/office/word/2010/wordprocessingGroup" xmlns:wpi="http://schemas.microsoft.com/office/word/2010/wordprocessingInk" xmlns:wne="http://schemas.microsoft.com/office/word/2006/wordml" xmlns:wps="http://schemas.microsoft.com/office/word/2010/wordprocessingShape" xmlns:wpsCustomData="http://www.wps.cn/officeDocument/2013/wpsCustomData" mc:Ignorable="w14 w15 wp14">
   <w:body>
     <w:p>
       <w:pPr>
         <w:jc w:val="center"/>
       </w:pPr>
       <w:r>
-        <w:rPr>
-          <w:noProof/>
-        </w:rPr>
         <w:drawing>
-          <wp:inline distT="0" distB="0" distL="0" distR="0" wp14:anchorId="51404E69" wp14:editId="628155D1">
+          <wp:inline distT="0" distB="0" distL="0" distR="0">
             <wp:extent cx="4572000" cy="3228975"/>
             <wp:effectExtent l="0" t="0" r="0" b="0"/>
             <wp:docPr id="743908264" name="图片"/>
@@ -22,11 +19,13 @@
               <a:graphicData uri="http://schemas.openxmlformats.org/drawingml/2006/picture">
                 <pic:pic xmlns:pic="http://schemas.openxmlformats.org/drawingml/2006/picture">
                   <pic:nvPicPr>
-                    <pic:cNvPr id="0" name="图片"/>
-                    <pic:cNvPicPr/>
+                    <pic:cNvPr id="743908264" name="图片"/>
+                    <pic:cNvPicPr>
+                      <a:picLocks noChangeAspect="1"/>
+                    </pic:cNvPicPr>
                   </pic:nvPicPr>
                   <pic:blipFill>
-                    <a:blip r:embed="rId5" cstate="print">
+                    <a:blip r:embed="rId4" cstate="print">
                       <a:extLst>
                         <a:ext uri="{28A0092B-C50C-407E-A947-70E740481C1C}">
                           <a14:useLocalDpi xmlns:a14="http://schemas.microsoft.com/office/drawing/2010/main" val="0"/>
@@ -109,14 +108,14 @@
       <w:pPr>
         <w:jc w:val="center"/>
         <w:rPr>
-          <w:rFonts w:asciiTheme="minorHAnsi" w:eastAsiaTheme="minorEastAsia" w:hAnsiTheme="minorHAnsi" w:cstheme="minorBidi"/>
+          <w:rFonts w:asciiTheme="minorHAnsi" w:hAnsiTheme="minorHAnsi" w:eastAsiaTheme="minorEastAsia" w:cstheme="minorBidi"/>
           <w:sz w:val="36"/>
           <w:szCs w:val="36"/>
         </w:rPr>
       </w:pPr>
       <w:r>
         <w:rPr>
-          <w:rFonts w:asciiTheme="minorHAnsi" w:eastAsiaTheme="minorEastAsia" w:hAnsiTheme="minorHAnsi" w:cstheme="minorBidi"/>
+          <w:rFonts w:asciiTheme="minorHAnsi" w:hAnsiTheme="minorHAnsi" w:eastAsiaTheme="minorEastAsia" w:cstheme="minorBidi"/>
           <w:sz w:val="36"/>
           <w:szCs w:val="36"/>
         </w:rPr>
@@ -127,14 +126,14 @@
       <w:pPr>
         <w:jc w:val="center"/>
         <w:rPr>
-          <w:rFonts w:asciiTheme="minorHAnsi" w:eastAsiaTheme="minorEastAsia" w:hAnsiTheme="minorHAnsi" w:cstheme="minorBidi"/>
+          <w:rFonts w:asciiTheme="minorHAnsi" w:hAnsiTheme="minorHAnsi" w:eastAsiaTheme="minorEastAsia" w:cstheme="minorBidi"/>
           <w:sz w:val="36"/>
           <w:szCs w:val="36"/>
         </w:rPr>
       </w:pPr>
       <w:r>
         <w:rPr>
-          <w:rFonts w:asciiTheme="minorHAnsi" w:eastAsiaTheme="minorEastAsia" w:hAnsiTheme="minorHAnsi" w:cstheme="minorBidi" w:hint="eastAsia"/>
+          <w:rFonts w:hint="eastAsia" w:asciiTheme="minorHAnsi" w:hAnsiTheme="minorHAnsi" w:eastAsiaTheme="minorEastAsia" w:cstheme="minorBidi"/>
           <w:sz w:val="36"/>
           <w:szCs w:val="36"/>
         </w:rPr>
@@ -142,7 +141,7 @@
       </w:r>
       <w:r>
         <w:rPr>
-          <w:rFonts w:asciiTheme="minorHAnsi" w:eastAsiaTheme="minorEastAsia" w:hAnsiTheme="minorHAnsi" w:cstheme="minorBidi"/>
+          <w:rFonts w:asciiTheme="minorHAnsi" w:hAnsiTheme="minorHAnsi" w:eastAsiaTheme="minorEastAsia" w:cstheme="minorBidi"/>
           <w:sz w:val="36"/>
           <w:szCs w:val="36"/>
         </w:rPr>
@@ -153,25 +152,28 @@
       <w:pPr>
         <w:jc w:val="center"/>
         <w:rPr>
-          <w:rFonts w:asciiTheme="minorHAnsi" w:eastAsiaTheme="minorEastAsia" w:hAnsiTheme="minorHAnsi" w:cstheme="minorBidi"/>
+          <w:rFonts w:hint="eastAsia" w:asciiTheme="minorHAnsi" w:hAnsiTheme="minorHAnsi" w:eastAsiaTheme="minorEastAsia" w:cstheme="minorBidi"/>
           <w:sz w:val="36"/>
           <w:szCs w:val="36"/>
-        </w:rPr>
-      </w:pPr>
-      <w:r>
-        <w:rPr>
-          <w:rFonts w:asciiTheme="minorHAnsi" w:eastAsiaTheme="minorEastAsia" w:hAnsiTheme="minorHAnsi" w:cstheme="minorBidi" w:hint="eastAsia"/>
+          <w:lang w:eastAsia="zh-CN"/>
+        </w:rPr>
+      </w:pPr>
+    </w:p>
+    <w:p>
+      <w:pPr>
+        <w:jc w:val="center"/>
+        <w:rPr>
+          <w:rFonts w:asciiTheme="minorHAnsi" w:hAnsiTheme="minorHAnsi" w:eastAsiaTheme="minorEastAsia" w:cstheme="minorBidi"/>
           <w:sz w:val="36"/>
           <w:szCs w:val="36"/>
         </w:rPr>
-        <w:t>\</w:t>
-      </w:r>
-    </w:p>
-    <w:p>
-      <w:pPr>
-        <w:jc w:val="center"/>
-        <w:rPr>
-          <w:rFonts w:asciiTheme="minorHAnsi" w:eastAsiaTheme="minorEastAsia" w:hAnsiTheme="minorHAnsi" w:cstheme="minorBidi"/>
+      </w:pPr>
+    </w:p>
+    <w:p>
+      <w:pPr>
+        <w:jc w:val="center"/>
+        <w:rPr>
+          <w:rFonts w:asciiTheme="minorHAnsi" w:hAnsiTheme="minorHAnsi" w:eastAsiaTheme="minorEastAsia" w:cstheme="minorBidi"/>
           <w:sz w:val="36"/>
           <w:szCs w:val="36"/>
         </w:rPr>
@@ -181,7 +183,7 @@
       <w:pPr>
         <w:jc w:val="center"/>
         <w:rPr>
-          <w:rFonts w:asciiTheme="minorHAnsi" w:eastAsiaTheme="minorEastAsia" w:hAnsiTheme="minorHAnsi" w:cstheme="minorBidi"/>
+          <w:rFonts w:asciiTheme="minorHAnsi" w:hAnsiTheme="minorHAnsi" w:eastAsiaTheme="minorEastAsia" w:cstheme="minorBidi"/>
           <w:sz w:val="36"/>
           <w:szCs w:val="36"/>
         </w:rPr>
@@ -191,23 +193,13 @@
       <w:pPr>
         <w:jc w:val="center"/>
         <w:rPr>
-          <w:rFonts w:asciiTheme="minorHAnsi" w:eastAsiaTheme="minorEastAsia" w:hAnsiTheme="minorHAnsi" w:cstheme="minorBidi"/>
+          <w:rFonts w:asciiTheme="minorHAnsi" w:hAnsiTheme="minorHAnsi" w:eastAsiaTheme="minorEastAsia" w:cstheme="minorBidi"/>
           <w:sz w:val="36"/>
           <w:szCs w:val="36"/>
         </w:rPr>
       </w:pPr>
     </w:p>
     <w:p>
-      <w:pPr>
-        <w:jc w:val="center"/>
-        <w:rPr>
-          <w:rFonts w:asciiTheme="minorHAnsi" w:eastAsiaTheme="minorEastAsia" w:hAnsiTheme="minorHAnsi" w:cstheme="minorBidi"/>
-          <w:sz w:val="36"/>
-          <w:szCs w:val="36"/>
-        </w:rPr>
-      </w:pPr>
-    </w:p>
-    <w:p>
       <w:r>
         <w:br w:type="page"/>
       </w:r>
@@ -216,7 +208,7 @@
       <w:pPr>
         <w:numPr>
           <w:ilvl w:val="0"/>
-          <w:numId w:val="2"/>
+          <w:numId w:val="1"/>
         </w:numPr>
         <w:spacing w:line="240" w:lineRule="auto"/>
         <w:rPr>
@@ -235,7 +227,6 @@
           <w:sz w:val="28"/>
           <w:szCs w:val="28"/>
         </w:rPr>
-        <w:lastRenderedPageBreak/>
         <w:t>The Linear system required in item2)</w:t>
       </w:r>
     </w:p>
@@ -329,17 +320,11 @@
         </w:rPr>
       </w:pPr>
       <w:r>
-        <w:rPr>
-          <w:rFonts w:ascii="Times New Roman" w:hAnsi="Times New Roman"/>
-          <w:noProof/>
-          <w:sz w:val="24"/>
-          <w:szCs w:val="24"/>
-        </w:rPr>
         <w:drawing>
-          <wp:inline distT="0" distB="0" distL="0" distR="0" wp14:anchorId="1B0878CD" wp14:editId="07777777">
-            <wp:extent cx="5924550" cy="752475"/>
-            <wp:effectExtent l="0" t="0" r="0" b="0"/>
-            <wp:docPr id="1" name="图片 19" descr="Screenshot from 2019-03-28 15-29-15"/>
+          <wp:inline distT="0" distB="0" distL="114300" distR="114300">
+            <wp:extent cx="5939790" cy="932815"/>
+            <wp:effectExtent l="0" t="0" r="3810" b="635"/>
+            <wp:docPr id="4" name="图片 4"/>
             <wp:cNvGraphicFramePr>
               <a:graphicFrameLocks xmlns:a="http://schemas.openxmlformats.org/drawingml/2006/main" noChangeAspect="1"/>
             </wp:cNvGraphicFramePr>
@@ -347,28 +332,21 @@
               <a:graphicData uri="http://schemas.openxmlformats.org/drawingml/2006/picture">
                 <pic:pic xmlns:pic="http://schemas.openxmlformats.org/drawingml/2006/picture">
                   <pic:nvPicPr>
-                    <pic:cNvPr id="0" name="图片 19" descr="Screenshot from 2019-03-28 15-29-15"/>
+                    <pic:cNvPr id="4" name="图片 4"/>
                     <pic:cNvPicPr>
-                      <a:picLocks noChangeAspect="1" noChangeArrowheads="1"/>
+                      <a:picLocks noChangeAspect="1"/>
                     </pic:cNvPicPr>
                   </pic:nvPicPr>
                   <pic:blipFill>
-                    <a:blip r:embed="rId6">
-                      <a:extLst>
-                        <a:ext uri="{28A0092B-C50C-407E-A947-70E740481C1C}">
-                          <a14:useLocalDpi xmlns:a14="http://schemas.microsoft.com/office/drawing/2010/main" val="0"/>
-                        </a:ext>
-                      </a:extLst>
-                    </a:blip>
-                    <a:srcRect/>
+                    <a:blip r:embed="rId5"/>
                     <a:stretch>
                       <a:fillRect/>
                     </a:stretch>
                   </pic:blipFill>
-                  <pic:spPr bwMode="auto">
+                  <pic:spPr>
                     <a:xfrm>
                       <a:off x="0" y="0"/>
-                      <a:ext cx="5924550" cy="752475"/>
+                      <a:ext cx="5939790" cy="932815"/>
                     </a:xfrm>
                     <a:prstGeom prst="rect">
                       <a:avLst/>
@@ -460,12 +438,11 @@
       <w:r>
         <w:rPr>
           <w:rFonts w:ascii="Times New Roman" w:hAnsi="Times New Roman"/>
-          <w:noProof/>
           <w:sz w:val="24"/>
           <w:szCs w:val="24"/>
         </w:rPr>
         <w:drawing>
-          <wp:inline distT="0" distB="0" distL="0" distR="0" wp14:anchorId="2774CB5C" wp14:editId="07777777">
+          <wp:inline distT="0" distB="0" distL="0" distR="0">
             <wp:extent cx="5324475" cy="3105150"/>
             <wp:effectExtent l="0" t="0" r="0" b="0"/>
             <wp:docPr id="2" name="图片 20" descr="Capture"/>
@@ -476,13 +453,13 @@
               <a:graphicData uri="http://schemas.openxmlformats.org/drawingml/2006/picture">
                 <pic:pic xmlns:pic="http://schemas.openxmlformats.org/drawingml/2006/picture">
                   <pic:nvPicPr>
-                    <pic:cNvPr id="0" name="图片 20" descr="Capture"/>
+                    <pic:cNvPr id="2" name="图片 20" descr="Capture"/>
                     <pic:cNvPicPr>
                       <a:picLocks noChangeAspect="1" noChangeArrowheads="1"/>
                     </pic:cNvPicPr>
                   </pic:nvPicPr>
                   <pic:blipFill>
-                    <a:blip r:embed="rId7">
+                    <a:blip r:embed="rId6">
                       <a:extLst>
                         <a:ext uri="{28A0092B-C50C-407E-A947-70E740481C1C}">
                           <a14:useLocalDpi xmlns:a14="http://schemas.microsoft.com/office/drawing/2010/main" val="0"/>
@@ -494,7 +471,7 @@
                       <a:fillRect/>
                     </a:stretch>
                   </pic:blipFill>
-                  <pic:spPr bwMode="auto">
+                  <pic:spPr>
                     <a:xfrm>
                       <a:off x="0" y="0"/>
                       <a:ext cx="5324475" cy="3105150"/>
@@ -562,25 +539,7 @@
           <w:sz w:val="24"/>
           <w:szCs w:val="24"/>
         </w:rPr>
-        <w:t>Hence, the linear system D=N*P, where the D is the set of data points, N is a (n+</w:t>
-      </w:r>
-      <w:proofErr w:type="gramStart"/>
-      <w:r>
-        <w:rPr>
-          <w:rFonts w:ascii="Times New Roman" w:hAnsi="Times New Roman"/>
-          <w:sz w:val="24"/>
-          <w:szCs w:val="24"/>
-        </w:rPr>
-        <w:t>3)*</w:t>
-      </w:r>
-      <w:proofErr w:type="gramEnd"/>
-      <w:r>
-        <w:rPr>
-          <w:rFonts w:ascii="Times New Roman" w:hAnsi="Times New Roman"/>
-          <w:sz w:val="24"/>
-          <w:szCs w:val="24"/>
-        </w:rPr>
-        <w:t>(n+3) constraint matrix that contains n+1 data point fitting equations and 2 end points condition equations, and P is the set of control points. The linear system can be expressed into the following matrix form:</w:t>
+        <w:t>Hence, the linear system D=N*P, where the D is the set of data points, N is a (n+3)*(n+3) constraint matrix that contains n+1 data point fitting equations and 2 end points condition equations, and P is the set of control points. The linear system can be expressed into the following matrix form:</w:t>
       </w:r>
     </w:p>
     <w:p>
@@ -611,31 +570,18 @@
           <w:sz w:val="24"/>
           <w:szCs w:val="24"/>
         </w:rPr>
-        <w:object w:dxaOrig="10500" w:dyaOrig="3039" w14:anchorId="6C2071C8">
-          <v:shapetype id="_x0000_t75" coordsize="21600,21600" o:spt="75" o:preferrelative="t" path="m@4@5l@4@11@9@11@9@5xe" filled="f" stroked="f">
-            <v:stroke joinstyle="miter"/>
-            <v:formulas>
-              <v:f eqn="if lineDrawn pixelLineWidth 0"/>
-              <v:f eqn="sum @0 1 0"/>
-              <v:f eqn="sum 0 0 @1"/>
-              <v:f eqn="prod @2 1 2"/>
-              <v:f eqn="prod @3 21600 pixelWidth"/>
-              <v:f eqn="prod @3 21600 pixelHeight"/>
-              <v:f eqn="sum @0 0 1"/>
-              <v:f eqn="prod @6 1 2"/>
-              <v:f eqn="prod @7 21600 pixelWidth"/>
-              <v:f eqn="sum @8 21600 0"/>
-              <v:f eqn="prod @7 21600 pixelHeight"/>
-              <v:f eqn="sum @10 21600 0"/>
-            </v:formulas>
-            <v:path o:extrusionok="f" gradientshapeok="t" o:connecttype="rect"/>
+        <w:object>
+          <v:shape id="_x0000_i1025" o:spt="75" type="#_x0000_t75" style="height:139.5pt;width:483pt;" o:ole="t" filled="f" o:preferrelative="t" stroked="f" coordsize="21600,21600">
+            <v:path/>
+            <v:fill on="f" focussize="0,0"/>
+            <v:stroke on="f" joinstyle="miter"/>
+            <v:imagedata r:id="rId8" o:title=""/>
             <o:lock v:ext="edit" aspectratio="t"/>
-          </v:shapetype>
-          <v:shape id="对象 21" o:spid="_x0000_i1025" type="#_x0000_t75" style="width:483pt;height:139.5pt;mso-wrap-style:square;mso-position-horizontal-relative:page;mso-position-vertical-relative:page" o:ole="">
-            <v:imagedata r:id="rId8" o:title=""/>
+            <w10:wrap type="none"/>
+            <w10:anchorlock/>
           </v:shape>
-          <o:OLEObject Type="Embed" ProgID="Equation.KSEE3" ShapeID="对象 21" DrawAspect="Content" ObjectID="_1615751712" r:id="rId9">
-            <o:FieldCodes>\* MERGEFORMAT</o:FieldCodes>
+          <o:OLEObject Type="Embed" ProgID="Equation.KSEE3" ShapeID="_x0000_i1025" DrawAspect="Content" ObjectID="_1468075725" r:id="rId7">
+            <o:LockedField>false</o:LockedField>
           </o:OLEObject>
         </w:object>
       </w:r>
@@ -656,18 +602,8 @@
           <w:sz w:val="24"/>
           <w:szCs w:val="24"/>
         </w:rPr>
-        <w:t xml:space="preserve">where for the item 2 is as </w:t>
-      </w:r>
-      <w:proofErr w:type="gramStart"/>
-      <w:r>
-        <w:rPr>
-          <w:rFonts w:ascii="Times New Roman" w:hAnsi="Times New Roman"/>
-          <w:sz w:val="24"/>
-          <w:szCs w:val="24"/>
-        </w:rPr>
-        <w:t>follows:</w:t>
-      </w:r>
-      <w:proofErr w:type="gramEnd"/>
+        <w:t>where for the item 2 is as follows:</w:t>
+      </w:r>
     </w:p>
     <w:p>
       <w:pPr>
@@ -694,16 +630,22 @@
       <w:r>
         <w:rPr>
           <w:rFonts w:ascii="Times New Roman" w:hAnsi="Times New Roman"/>
-          <w:position w:val="-120"/>
-          <w:sz w:val="24"/>
-          <w:szCs w:val="24"/>
-        </w:rPr>
-        <w:object w:dxaOrig="6542" w:dyaOrig="2520" w14:anchorId="2373755A">
-          <v:shape id="对象 22" o:spid="_x0000_i1026" type="#_x0000_t75" style="width:300.75pt;height:116.25pt;mso-wrap-style:square;mso-position-horizontal-relative:page;mso-position-vertical-relative:page" o:ole="">
+          <w:position w:val="-92"/>
+          <w:sz w:val="24"/>
+          <w:szCs w:val="24"/>
+        </w:rPr>
+        <w:object>
+          <v:shape id="_x0000_i1026" o:spt="75" alt="" type="#_x0000_t75" style="height:89.45pt;width:232.75pt;" o:ole="t" filled="f" o:preferrelative="t" stroked="f" coordsize="21600,21600">
+            <v:path/>
+            <v:fill on="f" focussize="0,0"/>
+            <v:stroke on="f"/>
             <v:imagedata r:id="rId10" o:title=""/>
+            <o:lock v:ext="edit" aspectratio="t"/>
+            <w10:wrap type="none"/>
+            <w10:anchorlock/>
           </v:shape>
-          <o:OLEObject Type="Embed" ProgID="Equation.KSEE3" ShapeID="对象 22" DrawAspect="Content" ObjectID="_1615751713" r:id="rId11">
-            <o:FieldCodes>\* MERGEFORMAT</o:FieldCodes>
+          <o:OLEObject Type="Embed" ProgID="Equation.KSEE3" ShapeID="_x0000_i1026" DrawAspect="Content" ObjectID="_1468075726" r:id="rId9">
+            <o:LockedField>false</o:LockedField>
           </o:OLEObject>
         </w:object>
       </w:r>
@@ -737,50 +679,38 @@
           <w:sz w:val="24"/>
           <w:szCs w:val="24"/>
         </w:rPr>
-        <w:t xml:space="preserve">Solving this system, we may use LU </w:t>
-      </w:r>
-      <w:proofErr w:type="spellStart"/>
-      <w:r>
-        <w:rPr>
-          <w:rFonts w:ascii="Times New Roman" w:hAnsi="Times New Roman"/>
-          <w:sz w:val="24"/>
-          <w:szCs w:val="24"/>
-        </w:rPr>
-        <w:t>decompostion</w:t>
-      </w:r>
-      <w:proofErr w:type="spellEnd"/>
-      <w:r>
-        <w:rPr>
-          <w:rFonts w:ascii="Times New Roman" w:hAnsi="Times New Roman"/>
-          <w:sz w:val="24"/>
-          <w:szCs w:val="24"/>
-        </w:rPr>
-        <w:t>, the result of solved control points are as follows:</w:t>
-      </w:r>
-    </w:p>
-    <w:p>
-      <w:pPr>
-        <w:spacing w:after="0" w:line="240" w:lineRule="auto"/>
-        <w:jc w:val="center"/>
-        <w:rPr>
-          <w:rFonts w:ascii="Times New Roman" w:hAnsi="Times New Roman"/>
-          <w:sz w:val="24"/>
-          <w:szCs w:val="24"/>
-        </w:rPr>
-      </w:pPr>
-      <w:r>
-        <w:rPr>
-          <w:rFonts w:ascii="Times New Roman" w:hAnsi="Times New Roman"/>
-          <w:position w:val="-114"/>
-          <w:sz w:val="24"/>
-          <w:szCs w:val="24"/>
-        </w:rPr>
-        <w:object w:dxaOrig="3120" w:dyaOrig="2400" w14:anchorId="11B80B91">
-          <v:shape id="对象 24" o:spid="_x0000_i1027" type="#_x0000_t75" style="width:156pt;height:120pt;mso-wrap-style:square;mso-position-horizontal-relative:page;mso-position-vertical-relative:page" o:ole="">
+        <w:t>Solving this system, we may use LU decompostion, the result of solved control points are as follows:</w:t>
+      </w:r>
+    </w:p>
+    <w:p>
+      <w:pPr>
+        <w:spacing w:after="0" w:line="240" w:lineRule="auto"/>
+        <w:jc w:val="center"/>
+        <w:rPr>
+          <w:rFonts w:ascii="Times New Roman" w:hAnsi="Times New Roman"/>
+          <w:sz w:val="24"/>
+          <w:szCs w:val="24"/>
+        </w:rPr>
+      </w:pPr>
+      <w:r>
+        <w:rPr>
+          <w:rFonts w:ascii="Times New Roman" w:hAnsi="Times New Roman"/>
+          <w:position w:val="-88"/>
+          <w:sz w:val="24"/>
+          <w:szCs w:val="24"/>
+        </w:rPr>
+        <w:object>
+          <v:shape id="_x0000_i1027" o:spt="75" alt="" type="#_x0000_t75" style="height:93pt;width:121.95pt;" o:ole="t" filled="f" o:preferrelative="t" stroked="f" coordsize="21600,21600">
+            <v:path/>
+            <v:fill on="f" focussize="0,0"/>
+            <v:stroke on="f"/>
             <v:imagedata r:id="rId12" o:title=""/>
+            <o:lock v:ext="edit" aspectratio="t"/>
+            <w10:wrap type="none"/>
+            <w10:anchorlock/>
           </v:shape>
-          <o:OLEObject Type="Embed" ProgID="Equation.KSEE3" ShapeID="对象 24" DrawAspect="Content" ObjectID="_1615751714" r:id="rId13">
-            <o:FieldCodes>\* MERGEFORMAT</o:FieldCodes>
+          <o:OLEObject Type="Embed" ProgID="Equation.KSEE3" ShapeID="_x0000_i1027" DrawAspect="Content" ObjectID="_1468075727" r:id="rId11">
+            <o:LockedField>false</o:LockedField>
           </o:OLEObject>
         </w:object>
       </w:r>
@@ -790,24 +720,24 @@
         <w:spacing w:after="0" w:line="240" w:lineRule="auto"/>
         <w:jc w:val="center"/>
         <w:rPr>
-          <w:rFonts w:ascii="Times New Roman" w:hAnsi="Times New Roman"/>
-          <w:sz w:val="24"/>
-          <w:szCs w:val="24"/>
-        </w:rPr>
-      </w:pPr>
-      <w:r>
-        <w:rPr>
-          <w:rFonts w:ascii="Times New Roman" w:hAnsi="Times New Roman"/>
-          <w:noProof/>
-          <w:sz w:val="24"/>
-          <w:szCs w:val="24"/>
-        </w:rPr>
-        <w:lastRenderedPageBreak/>
+          <w:rFonts w:hint="eastAsia" w:ascii="Times New Roman" w:hAnsi="Times New Roman" w:eastAsia="DengXian"/>
+          <w:sz w:val="24"/>
+          <w:szCs w:val="24"/>
+          <w:lang w:eastAsia="zh-CN"/>
+        </w:rPr>
+      </w:pPr>
+      <w:r>
+        <w:rPr>
+          <w:rFonts w:hint="eastAsia" w:ascii="Times New Roman" w:hAnsi="Times New Roman" w:eastAsia="DengXian"/>
+          <w:sz w:val="24"/>
+          <w:szCs w:val="24"/>
+          <w:lang w:eastAsia="zh-CN"/>
+        </w:rPr>
         <w:drawing>
-          <wp:inline distT="0" distB="0" distL="0" distR="0" wp14:anchorId="041762BE" wp14:editId="07777777">
-            <wp:extent cx="3533775" cy="2657475"/>
-            <wp:effectExtent l="0" t="0" r="0" b="0"/>
-            <wp:docPr id="6" name="图片 30" descr="output"/>
+          <wp:inline distT="0" distB="0" distL="114300" distR="114300">
+            <wp:extent cx="3811270" cy="2722880"/>
+            <wp:effectExtent l="0" t="0" r="17780" b="1270"/>
+            <wp:docPr id="6" name="图片 6" descr="item2"/>
             <wp:cNvGraphicFramePr>
               <a:graphicFrameLocks xmlns:a="http://schemas.openxmlformats.org/drawingml/2006/main" noChangeAspect="1"/>
             </wp:cNvGraphicFramePr>
@@ -815,37 +745,25 @@
               <a:graphicData uri="http://schemas.openxmlformats.org/drawingml/2006/picture">
                 <pic:pic xmlns:pic="http://schemas.openxmlformats.org/drawingml/2006/picture">
                   <pic:nvPicPr>
-                    <pic:cNvPr id="0" name="图片 30" descr="output"/>
+                    <pic:cNvPr id="6" name="图片 6" descr="item2"/>
                     <pic:cNvPicPr>
-                      <a:picLocks noChangeAspect="1" noChangeArrowheads="1"/>
+                      <a:picLocks noChangeAspect="1"/>
                     </pic:cNvPicPr>
                   </pic:nvPicPr>
                   <pic:blipFill>
-                    <a:blip r:embed="rId14">
-                      <a:extLst>
-                        <a:ext uri="{28A0092B-C50C-407E-A947-70E740481C1C}">
-                          <a14:useLocalDpi xmlns:a14="http://schemas.microsoft.com/office/drawing/2010/main" val="0"/>
-                        </a:ext>
-                      </a:extLst>
-                    </a:blip>
-                    <a:srcRect/>
+                    <a:blip r:embed="rId13"/>
                     <a:stretch>
                       <a:fillRect/>
                     </a:stretch>
                   </pic:blipFill>
-                  <pic:spPr bwMode="auto">
+                  <pic:spPr>
                     <a:xfrm>
                       <a:off x="0" y="0"/>
-                      <a:ext cx="3533775" cy="2657475"/>
+                      <a:ext cx="3811270" cy="2722880"/>
                     </a:xfrm>
                     <a:prstGeom prst="rect">
                       <a:avLst/>
                     </a:prstGeom>
-                    <a:noFill/>
-                    <a:ln>
-                      <a:noFill/>
-                    </a:ln>
-                    <a:effectLst/>
                   </pic:spPr>
                 </pic:pic>
               </a:graphicData>
@@ -889,7 +807,7 @@
       <w:pPr>
         <w:numPr>
           <w:ilvl w:val="0"/>
-          <w:numId w:val="2"/>
+          <w:numId w:val="1"/>
         </w:numPr>
         <w:spacing w:line="240" w:lineRule="auto"/>
         <w:rPr>
@@ -956,25 +874,7 @@
           <w:sz w:val="24"/>
           <w:szCs w:val="24"/>
         </w:rPr>
-        <w:t xml:space="preserve">Input Data </w:t>
-      </w:r>
-      <w:proofErr w:type="gramStart"/>
-      <w:r>
-        <w:rPr>
-          <w:rFonts w:ascii="Times New Roman" w:hAnsi="Times New Roman"/>
-          <w:sz w:val="24"/>
-          <w:szCs w:val="24"/>
-        </w:rPr>
-        <w:t>Points(</w:t>
-      </w:r>
-      <w:proofErr w:type="gramEnd"/>
-      <w:r>
-        <w:rPr>
-          <w:rFonts w:ascii="Times New Roman" w:hAnsi="Times New Roman"/>
-          <w:sz w:val="24"/>
-          <w:szCs w:val="24"/>
-        </w:rPr>
-        <w:t>13 in total):</w:t>
+        <w:t>Input Data Points(13 in total):</w:t>
       </w:r>
     </w:p>
     <w:p>
@@ -1052,25 +952,7 @@
           <w:sz w:val="24"/>
           <w:szCs w:val="24"/>
         </w:rPr>
-        <w:t xml:space="preserve">Input Data </w:t>
-      </w:r>
-      <w:proofErr w:type="gramStart"/>
-      <w:r>
-        <w:rPr>
-          <w:rFonts w:ascii="Times New Roman" w:hAnsi="Times New Roman"/>
-          <w:sz w:val="24"/>
-          <w:szCs w:val="24"/>
-        </w:rPr>
-        <w:t>Points(</w:t>
-      </w:r>
-      <w:proofErr w:type="gramEnd"/>
-      <w:r>
-        <w:rPr>
-          <w:rFonts w:ascii="Times New Roman" w:hAnsi="Times New Roman"/>
-          <w:sz w:val="24"/>
-          <w:szCs w:val="24"/>
-        </w:rPr>
-        <w:t>11 in total):</w:t>
+        <w:t>Input Data Points(11 in total):</w:t>
       </w:r>
     </w:p>
     <w:p>
@@ -1177,7 +1059,7 @@
       </w:r>
       <w:r>
         <w:rPr>
-          <w:rFonts w:ascii="Times New Roman" w:eastAsia="Times New Roman" w:hAnsi="Times New Roman"/>
+          <w:rFonts w:ascii="Times New Roman" w:hAnsi="Times New Roman" w:eastAsia="Times New Roman"/>
           <w:sz w:val="24"/>
           <w:szCs w:val="24"/>
         </w:rPr>
@@ -1238,29 +1120,249 @@
       </w:pPr>
       <w:r>
         <w:rPr>
-          <w:rFonts w:ascii="Times New Roman" w:hAnsi="Times New Roman"/>
-          <w:sz w:val="24"/>
-          <w:szCs w:val="24"/>
-        </w:rPr>
-        <w:t>[-5.0 0.0], [-5.01 3.32], [-2.53 8.14</w:t>
-      </w:r>
-      <w:proofErr w:type="gramStart"/>
-      <w:r>
-        <w:rPr>
-          <w:rFonts w:ascii="Times New Roman" w:hAnsi="Times New Roman"/>
-          <w:sz w:val="24"/>
-          <w:szCs w:val="24"/>
-        </w:rPr>
-        <w:t>],[</w:t>
-      </w:r>
-      <w:proofErr w:type="gramEnd"/>
-      <w:r>
-        <w:rPr>
-          <w:rFonts w:ascii="Times New Roman" w:hAnsi="Times New Roman"/>
-          <w:sz w:val="24"/>
-          <w:szCs w:val="24"/>
-        </w:rPr>
-        <w:t>-1.22 12.33], [0.0 16.11], [1.22 12.33], [2.54 8.17], [6.81 -0.7], [2.75 -6.34], [0.38 -16.69], [0.01 3.4], [-0.42 -16.69], [-2.66 -6.37], [-5.78 -2.96], [-5.0 0.0]</w:t>
+          <w:rFonts w:hint="default" w:ascii="Times New Roman" w:hAnsi="Times New Roman"/>
+          <w:sz w:val="24"/>
+          <w:szCs w:val="24"/>
+        </w:rPr>
+        <w:t>[-5.0 0.0</w:t>
+      </w:r>
+      <w:r>
+        <w:rPr>
+          <w:rFonts w:hint="eastAsia" w:ascii="Times New Roman" w:hAnsi="Times New Roman"/>
+          <w:sz w:val="24"/>
+          <w:szCs w:val="24"/>
+          <w:lang w:eastAsia="zh-CN"/>
+        </w:rPr>
+        <w:t>], [</w:t>
+      </w:r>
+      <w:r>
+        <w:rPr>
+          <w:rFonts w:hint="default" w:ascii="Times New Roman" w:hAnsi="Times New Roman"/>
+          <w:sz w:val="24"/>
+          <w:szCs w:val="24"/>
+        </w:rPr>
+        <w:t>-3.99 3.52</w:t>
+      </w:r>
+      <w:r>
+        <w:rPr>
+          <w:rFonts w:hint="eastAsia" w:ascii="Times New Roman" w:hAnsi="Times New Roman"/>
+          <w:sz w:val="24"/>
+          <w:szCs w:val="24"/>
+          <w:lang w:eastAsia="zh-CN"/>
+        </w:rPr>
+        <w:t>], [</w:t>
+      </w:r>
+      <w:r>
+        <w:rPr>
+          <w:rFonts w:hint="default" w:ascii="Times New Roman" w:hAnsi="Times New Roman"/>
+          <w:sz w:val="24"/>
+          <w:szCs w:val="24"/>
+        </w:rPr>
+        <w:t>-2.67 8.12</w:t>
+      </w:r>
+      <w:r>
+        <w:rPr>
+          <w:rFonts w:hint="eastAsia" w:ascii="Times New Roman" w:hAnsi="Times New Roman"/>
+          <w:sz w:val="24"/>
+          <w:szCs w:val="24"/>
+          <w:lang w:eastAsia="zh-CN"/>
+        </w:rPr>
+        <w:t>], [</w:t>
+      </w:r>
+      <w:r>
+        <w:rPr>
+          <w:rFonts w:hint="default" w:ascii="Times New Roman" w:hAnsi="Times New Roman"/>
+          <w:sz w:val="24"/>
+          <w:szCs w:val="24"/>
+        </w:rPr>
+        <w:t>-1.21 12.33</w:t>
+      </w:r>
+      <w:r>
+        <w:rPr>
+          <w:rFonts w:hint="eastAsia" w:ascii="Times New Roman" w:hAnsi="Times New Roman"/>
+          <w:sz w:val="24"/>
+          <w:szCs w:val="24"/>
+          <w:lang w:eastAsia="zh-CN"/>
+        </w:rPr>
+        <w:t>], [</w:t>
+      </w:r>
+      <w:r>
+        <w:rPr>
+          <w:rFonts w:hint="default" w:ascii="Times New Roman" w:hAnsi="Times New Roman"/>
+          <w:sz w:val="24"/>
+          <w:szCs w:val="24"/>
+        </w:rPr>
+        <w:t>-0.0 16.11</w:t>
+      </w:r>
+      <w:r>
+        <w:rPr>
+          <w:rFonts w:hint="eastAsia" w:ascii="Times New Roman" w:hAnsi="Times New Roman"/>
+          <w:sz w:val="24"/>
+          <w:szCs w:val="24"/>
+          <w:lang w:eastAsia="zh-CN"/>
+        </w:rPr>
+        <w:t>], [</w:t>
+      </w:r>
+      <w:r>
+        <w:rPr>
+          <w:rFonts w:hint="default" w:ascii="Times New Roman" w:hAnsi="Times New Roman"/>
+          <w:sz w:val="24"/>
+          <w:szCs w:val="24"/>
+        </w:rPr>
+        <w:t>1.22 12.33</w:t>
+      </w:r>
+      <w:r>
+        <w:rPr>
+          <w:rFonts w:hint="eastAsia" w:ascii="Times New Roman" w:hAnsi="Times New Roman"/>
+          <w:sz w:val="24"/>
+          <w:szCs w:val="24"/>
+          <w:lang w:eastAsia="zh-CN"/>
+        </w:rPr>
+        <w:t>], [</w:t>
+      </w:r>
+      <w:r>
+        <w:rPr>
+          <w:rFonts w:hint="default" w:ascii="Times New Roman" w:hAnsi="Times New Roman"/>
+          <w:sz w:val="24"/>
+          <w:szCs w:val="24"/>
+        </w:rPr>
+        <w:t>2.53 8.17</w:t>
+      </w:r>
+      <w:r>
+        <w:rPr>
+          <w:rFonts w:hint="eastAsia" w:ascii="Times New Roman" w:hAnsi="Times New Roman"/>
+          <w:sz w:val="24"/>
+          <w:szCs w:val="24"/>
+          <w:lang w:eastAsia="zh-CN"/>
+        </w:rPr>
+        <w:t>], [</w:t>
+      </w:r>
+      <w:r>
+        <w:rPr>
+          <w:rFonts w:hint="default" w:ascii="Times New Roman" w:hAnsi="Times New Roman"/>
+          <w:sz w:val="24"/>
+          <w:szCs w:val="24"/>
+        </w:rPr>
+        <w:t>6.81 -0.7</w:t>
+      </w:r>
+      <w:r>
+        <w:rPr>
+          <w:rFonts w:hint="eastAsia" w:ascii="Times New Roman" w:hAnsi="Times New Roman"/>
+          <w:sz w:val="24"/>
+          <w:szCs w:val="24"/>
+          <w:lang w:eastAsia="zh-CN"/>
+        </w:rPr>
+        <w:t>], [</w:t>
+      </w:r>
+      <w:r>
+        <w:rPr>
+          <w:rFonts w:hint="default" w:ascii="Times New Roman" w:hAnsi="Times New Roman"/>
+          <w:sz w:val="24"/>
+          <w:szCs w:val="24"/>
+        </w:rPr>
+        <w:t>2.75 -6.34</w:t>
+      </w:r>
+      <w:r>
+        <w:rPr>
+          <w:rFonts w:hint="eastAsia" w:ascii="Times New Roman" w:hAnsi="Times New Roman"/>
+          <w:sz w:val="24"/>
+          <w:szCs w:val="24"/>
+          <w:lang w:eastAsia="zh-CN"/>
+        </w:rPr>
+        <w:t>], [</w:t>
+      </w:r>
+      <w:r>
+        <w:rPr>
+          <w:rFonts w:hint="default" w:ascii="Times New Roman" w:hAnsi="Times New Roman"/>
+          <w:sz w:val="24"/>
+          <w:szCs w:val="24"/>
+        </w:rPr>
+        <w:t>0.39 -16.69</w:t>
+      </w:r>
+      <w:r>
+        <w:rPr>
+          <w:rFonts w:hint="eastAsia" w:ascii="Times New Roman" w:hAnsi="Times New Roman"/>
+          <w:sz w:val="24"/>
+          <w:szCs w:val="24"/>
+          <w:lang w:eastAsia="zh-CN"/>
+        </w:rPr>
+        <w:t>], [</w:t>
+      </w:r>
+      <w:r>
+        <w:rPr>
+          <w:rFonts w:hint="default" w:ascii="Times New Roman" w:hAnsi="Times New Roman"/>
+          <w:sz w:val="24"/>
+          <w:szCs w:val="24"/>
+        </w:rPr>
+        <w:t>-0.02 3.39</w:t>
+      </w:r>
+      <w:r>
+        <w:rPr>
+          <w:rFonts w:hint="eastAsia" w:ascii="Times New Roman" w:hAnsi="Times New Roman"/>
+          <w:sz w:val="24"/>
+          <w:szCs w:val="24"/>
+          <w:lang w:eastAsia="zh-CN"/>
+        </w:rPr>
+        <w:t>], [</w:t>
+      </w:r>
+      <w:r>
+        <w:rPr>
+          <w:rFonts w:hint="default" w:ascii="Times New Roman" w:hAnsi="Times New Roman"/>
+          <w:sz w:val="24"/>
+          <w:szCs w:val="24"/>
+        </w:rPr>
+        <w:t>-0.34 -16.68</w:t>
+      </w:r>
+      <w:r>
+        <w:rPr>
+          <w:rFonts w:hint="eastAsia" w:ascii="Times New Roman" w:hAnsi="Times New Roman"/>
+          <w:sz w:val="24"/>
+          <w:szCs w:val="24"/>
+          <w:lang w:eastAsia="zh-CN"/>
+        </w:rPr>
+        <w:t>], [</w:t>
+      </w:r>
+      <w:r>
+        <w:rPr>
+          <w:rFonts w:hint="default" w:ascii="Times New Roman" w:hAnsi="Times New Roman"/>
+          <w:sz w:val="24"/>
+          <w:szCs w:val="24"/>
+        </w:rPr>
+        <w:t>-2.87 -6.39</w:t>
+      </w:r>
+      <w:r>
+        <w:rPr>
+          <w:rFonts w:hint="eastAsia" w:ascii="Times New Roman" w:hAnsi="Times New Roman"/>
+          <w:sz w:val="24"/>
+          <w:szCs w:val="24"/>
+          <w:lang w:eastAsia="zh-CN"/>
+        </w:rPr>
+        <w:t>], [</w:t>
+      </w:r>
+      <w:r>
+        <w:rPr>
+          <w:rFonts w:hint="default" w:ascii="Times New Roman" w:hAnsi="Times New Roman"/>
+          <w:sz w:val="24"/>
+          <w:szCs w:val="24"/>
+        </w:rPr>
+        <w:t>-4.08 -2.78</w:t>
+      </w:r>
+      <w:r>
+        <w:rPr>
+          <w:rFonts w:hint="eastAsia" w:ascii="Times New Roman" w:hAnsi="Times New Roman"/>
+          <w:sz w:val="24"/>
+          <w:szCs w:val="24"/>
+          <w:lang w:eastAsia="zh-CN"/>
+        </w:rPr>
+        <w:t>], [</w:t>
+      </w:r>
+      <w:r>
+        <w:rPr>
+          <w:rFonts w:hint="default" w:ascii="Times New Roman" w:hAnsi="Times New Roman"/>
+          <w:sz w:val="24"/>
+          <w:szCs w:val="24"/>
+        </w:rPr>
+        <w:t>-5.0 0.0]</w:t>
       </w:r>
     </w:p>
     <w:p>
@@ -1284,50 +1386,6 @@
           <w:szCs w:val="24"/>
         </w:rPr>
       </w:pPr>
-    </w:p>
-    <w:p>
-      <w:pPr>
-        <w:spacing w:line="360" w:lineRule="auto"/>
-        <w:ind w:left="360"/>
-        <w:rPr>
-          <w:rFonts w:ascii="Times New Roman" w:hAnsi="Times New Roman"/>
-          <w:sz w:val="24"/>
-          <w:szCs w:val="24"/>
-        </w:rPr>
-      </w:pPr>
-    </w:p>
-    <w:p>
-      <w:pPr>
-        <w:spacing w:line="360" w:lineRule="auto"/>
-        <w:ind w:left="360"/>
-        <w:rPr>
-          <w:rFonts w:ascii="Times New Roman" w:hAnsi="Times New Roman"/>
-          <w:sz w:val="24"/>
-          <w:szCs w:val="24"/>
-        </w:rPr>
-      </w:pPr>
-    </w:p>
-    <w:p>
-      <w:pPr>
-        <w:spacing w:line="360" w:lineRule="auto"/>
-        <w:ind w:left="360"/>
-        <w:rPr>
-          <w:rFonts w:ascii="Times New Roman" w:hAnsi="Times New Roman"/>
-          <w:sz w:val="24"/>
-          <w:szCs w:val="24"/>
-        </w:rPr>
-      </w:pPr>
-    </w:p>
-    <w:p>
-      <w:pPr>
-        <w:spacing w:line="360" w:lineRule="auto"/>
-        <w:ind w:left="360"/>
-        <w:rPr>
-          <w:rFonts w:ascii="Times New Roman" w:hAnsi="Times New Roman"/>
-          <w:sz w:val="24"/>
-          <w:szCs w:val="24"/>
-        </w:rPr>
-      </w:pPr>
       <w:r>
         <w:rPr>
           <w:rFonts w:ascii="Times New Roman" w:hAnsi="Times New Roman"/>
@@ -1376,17 +1434,11 @@
         </w:rPr>
       </w:pPr>
       <w:r>
-        <w:rPr>
-          <w:rFonts w:ascii="Times New Roman" w:hAnsi="Times New Roman"/>
-          <w:noProof/>
-          <w:sz w:val="24"/>
-          <w:szCs w:val="24"/>
-        </w:rPr>
         <w:drawing>
-          <wp:inline distT="0" distB="0" distL="0" distR="0" wp14:anchorId="5B1D22AA" wp14:editId="07777777">
-            <wp:extent cx="6638925" cy="1352550"/>
-            <wp:effectExtent l="0" t="0" r="0" b="0"/>
-            <wp:docPr id="7" name="图片 25" descr="Screenshot from 2019-03-29 15-53-53"/>
+          <wp:inline distT="0" distB="0" distL="114300" distR="114300">
+            <wp:extent cx="5942965" cy="1397635"/>
+            <wp:effectExtent l="0" t="0" r="635" b="12065"/>
+            <wp:docPr id="11" name="图片 5"/>
             <wp:cNvGraphicFramePr>
               <a:graphicFrameLocks xmlns:a="http://schemas.openxmlformats.org/drawingml/2006/main" noChangeAspect="1"/>
             </wp:cNvGraphicFramePr>
@@ -1394,28 +1446,21 @@
               <a:graphicData uri="http://schemas.openxmlformats.org/drawingml/2006/picture">
                 <pic:pic xmlns:pic="http://schemas.openxmlformats.org/drawingml/2006/picture">
                   <pic:nvPicPr>
-                    <pic:cNvPr id="0" name="图片 25" descr="Screenshot from 2019-03-29 15-53-53"/>
+                    <pic:cNvPr id="11" name="图片 5"/>
                     <pic:cNvPicPr>
-                      <a:picLocks noChangeAspect="1" noChangeArrowheads="1"/>
+                      <a:picLocks noChangeAspect="1"/>
                     </pic:cNvPicPr>
                   </pic:nvPicPr>
                   <pic:blipFill>
-                    <a:blip r:embed="rId15" cstate="print">
-                      <a:extLst>
-                        <a:ext uri="{28A0092B-C50C-407E-A947-70E740481C1C}">
-                          <a14:useLocalDpi xmlns:a14="http://schemas.microsoft.com/office/drawing/2010/main" val="0"/>
-                        </a:ext>
-                      </a:extLst>
-                    </a:blip>
-                    <a:srcRect l="4330" t="5449"/>
+                    <a:blip r:embed="rId14"/>
                     <a:stretch>
                       <a:fillRect/>
                     </a:stretch>
                   </pic:blipFill>
-                  <pic:spPr bwMode="auto">
+                  <pic:spPr>
                     <a:xfrm>
                       <a:off x="0" y="0"/>
-                      <a:ext cx="6638925" cy="1352550"/>
+                      <a:ext cx="5942965" cy="1397635"/>
                     </a:xfrm>
                     <a:prstGeom prst="rect">
                       <a:avLst/>
@@ -1437,23 +1482,24 @@
         <w:spacing w:after="0" w:line="240" w:lineRule="auto"/>
         <w:jc w:val="center"/>
         <w:rPr>
-          <w:rFonts w:ascii="Times New Roman" w:hAnsi="Times New Roman"/>
-          <w:sz w:val="24"/>
-          <w:szCs w:val="24"/>
-        </w:rPr>
-      </w:pPr>
-      <w:r>
-        <w:rPr>
-          <w:rFonts w:ascii="Times New Roman" w:hAnsi="Times New Roman"/>
-          <w:noProof/>
-          <w:sz w:val="24"/>
-          <w:szCs w:val="24"/>
+          <w:rFonts w:hint="eastAsia" w:ascii="Times New Roman" w:hAnsi="Times New Roman" w:eastAsia="DengXian"/>
+          <w:sz w:val="24"/>
+          <w:szCs w:val="24"/>
+          <w:lang w:eastAsia="zh-CN"/>
+        </w:rPr>
+      </w:pPr>
+      <w:r>
+        <w:rPr>
+          <w:rFonts w:hint="eastAsia" w:ascii="Times New Roman" w:hAnsi="Times New Roman" w:eastAsia="DengXian"/>
+          <w:sz w:val="24"/>
+          <w:szCs w:val="24"/>
+          <w:lang w:eastAsia="zh-CN"/>
         </w:rPr>
         <w:drawing>
-          <wp:inline distT="0" distB="0" distL="0" distR="0" wp14:anchorId="0DA6C885" wp14:editId="07777777">
-            <wp:extent cx="4543425" cy="3409950"/>
-            <wp:effectExtent l="0" t="0" r="0" b="0"/>
-            <wp:docPr id="8" name="图片 34" descr="example1"/>
+          <wp:inline distT="0" distB="0" distL="114300" distR="114300">
+            <wp:extent cx="4321810" cy="3087370"/>
+            <wp:effectExtent l="0" t="0" r="2540" b="17780"/>
+            <wp:docPr id="16" name="图片 16" descr="example1"/>
             <wp:cNvGraphicFramePr>
               <a:graphicFrameLocks xmlns:a="http://schemas.openxmlformats.org/drawingml/2006/main" noChangeAspect="1"/>
             </wp:cNvGraphicFramePr>
@@ -1461,28 +1507,480 @@
               <a:graphicData uri="http://schemas.openxmlformats.org/drawingml/2006/picture">
                 <pic:pic xmlns:pic="http://schemas.openxmlformats.org/drawingml/2006/picture">
                   <pic:nvPicPr>
-                    <pic:cNvPr id="0" name="图片 34" descr="example1"/>
+                    <pic:cNvPr id="16" name="图片 16" descr="example1"/>
                     <pic:cNvPicPr>
-                      <a:picLocks noChangeAspect="1" noChangeArrowheads="1"/>
+                      <a:picLocks noChangeAspect="1"/>
                     </pic:cNvPicPr>
                   </pic:nvPicPr>
                   <pic:blipFill>
-                    <a:blip r:embed="rId16">
-                      <a:extLst>
-                        <a:ext uri="{28A0092B-C50C-407E-A947-70E740481C1C}">
-                          <a14:useLocalDpi xmlns:a14="http://schemas.microsoft.com/office/drawing/2010/main" val="0"/>
-                        </a:ext>
-                      </a:extLst>
-                    </a:blip>
-                    <a:srcRect/>
+                    <a:blip r:embed="rId15"/>
                     <a:stretch>
                       <a:fillRect/>
                     </a:stretch>
                   </pic:blipFill>
-                  <pic:spPr bwMode="auto">
+                  <pic:spPr>
                     <a:xfrm>
                       <a:off x="0" y="0"/>
-                      <a:ext cx="4543425" cy="3409950"/>
+                      <a:ext cx="4321810" cy="3087370"/>
+                    </a:xfrm>
+                    <a:prstGeom prst="rect">
+                      <a:avLst/>
+                    </a:prstGeom>
+                  </pic:spPr>
+                </pic:pic>
+              </a:graphicData>
+            </a:graphic>
+          </wp:inline>
+        </w:drawing>
+      </w:r>
+    </w:p>
+    <w:p>
+      <w:pPr>
+        <w:spacing w:after="0" w:line="240" w:lineRule="auto"/>
+        <w:ind w:left="720"/>
+        <w:jc w:val="center"/>
+        <w:rPr>
+          <w:rFonts w:ascii="Times New Roman" w:hAnsi="Times New Roman"/>
+          <w:sz w:val="24"/>
+          <w:szCs w:val="24"/>
+        </w:rPr>
+      </w:pPr>
+      <w:r>
+        <w:rPr>
+          <w:rFonts w:ascii="Times New Roman" w:hAnsi="Times New Roman"/>
+          <w:sz w:val="24"/>
+          <w:szCs w:val="24"/>
+        </w:rPr>
+        <w:t>Figure 4. Interpolating Curve for Example 1</w:t>
+      </w:r>
+    </w:p>
+    <w:p>
+      <w:pPr>
+        <w:spacing w:after="0" w:line="240" w:lineRule="auto"/>
+        <w:ind w:left="720"/>
+        <w:jc w:val="center"/>
+        <w:rPr>
+          <w:rFonts w:ascii="Times New Roman" w:hAnsi="Times New Roman"/>
+          <w:sz w:val="24"/>
+          <w:szCs w:val="24"/>
+        </w:rPr>
+      </w:pPr>
+    </w:p>
+    <w:p>
+      <w:pPr>
+        <w:spacing w:line="240" w:lineRule="auto"/>
+        <w:ind w:left="363"/>
+        <w:rPr>
+          <w:rFonts w:ascii="Times New Roman" w:hAnsi="Times New Roman"/>
+          <w:sz w:val="24"/>
+          <w:szCs w:val="24"/>
+        </w:rPr>
+      </w:pPr>
+      <w:r>
+        <w:rPr>
+          <w:rFonts w:ascii="Times New Roman" w:hAnsi="Times New Roman"/>
+          <w:b/>
+          <w:bCs/>
+          <w:sz w:val="24"/>
+          <w:szCs w:val="24"/>
+        </w:rPr>
+        <w:t>Constructed Knots Vector for Example 2</w:t>
+      </w:r>
+      <w:r>
+        <w:rPr>
+          <w:rFonts w:ascii="Times New Roman" w:hAnsi="Times New Roman"/>
+          <w:sz w:val="24"/>
+          <w:szCs w:val="24"/>
+        </w:rPr>
+        <w:t>(17 in total):</w:t>
+      </w:r>
+    </w:p>
+    <w:p>
+      <w:pPr>
+        <w:spacing w:after="0" w:line="240" w:lineRule="auto"/>
+        <w:ind w:left="720"/>
+        <w:rPr>
+          <w:rFonts w:ascii="Times New Roman" w:hAnsi="Times New Roman"/>
+          <w:sz w:val="24"/>
+          <w:szCs w:val="24"/>
+        </w:rPr>
+      </w:pPr>
+      <w:r>
+        <w:rPr>
+          <w:rFonts w:ascii="Times New Roman" w:hAnsi="Times New Roman"/>
+          <w:sz w:val="24"/>
+          <w:szCs w:val="24"/>
+        </w:rPr>
+        <w:t>[</w:t>
+      </w:r>
+      <w:r>
+        <w:rPr>
+          <w:rFonts w:ascii="Times New Roman" w:hAnsi="Times New Roman" w:eastAsia="Times New Roman"/>
+          <w:sz w:val="24"/>
+          <w:szCs w:val="24"/>
+        </w:rPr>
+        <w:t>0, 0, 0, 0, 0.119, 0.181, 0.237, 0.370, 0.476, 0.574, 0.685, 0.742, 0.883, 1, 1, 1, 1]</w:t>
+      </w:r>
+    </w:p>
+    <w:p>
+      <w:pPr>
+        <w:spacing w:after="0" w:line="240" w:lineRule="auto"/>
+        <w:jc w:val="center"/>
+        <w:rPr>
+          <w:rFonts w:ascii="Times New Roman" w:hAnsi="Times New Roman"/>
+          <w:sz w:val="24"/>
+          <w:szCs w:val="24"/>
+        </w:rPr>
+      </w:pPr>
+    </w:p>
+    <w:p>
+      <w:pPr>
+        <w:spacing w:line="240" w:lineRule="auto"/>
+        <w:ind w:left="363"/>
+        <w:rPr>
+          <w:rFonts w:ascii="Times New Roman" w:hAnsi="Times New Roman"/>
+          <w:sz w:val="24"/>
+          <w:szCs w:val="24"/>
+        </w:rPr>
+      </w:pPr>
+      <w:r>
+        <w:rPr>
+          <w:rFonts w:ascii="Times New Roman" w:hAnsi="Times New Roman"/>
+          <w:b/>
+          <w:bCs/>
+          <w:sz w:val="24"/>
+          <w:szCs w:val="24"/>
+        </w:rPr>
+        <w:t>Constructed Control Points for</w:t>
+      </w:r>
+      <w:r>
+        <w:rPr>
+          <w:rFonts w:ascii="Times New Roman" w:hAnsi="Times New Roman"/>
+          <w:sz w:val="24"/>
+          <w:szCs w:val="24"/>
+        </w:rPr>
+        <w:t xml:space="preserve"> </w:t>
+      </w:r>
+      <w:r>
+        <w:rPr>
+          <w:rFonts w:ascii="Times New Roman" w:hAnsi="Times New Roman"/>
+          <w:b/>
+          <w:bCs/>
+          <w:sz w:val="24"/>
+          <w:szCs w:val="24"/>
+        </w:rPr>
+        <w:t>Example 2</w:t>
+      </w:r>
+      <w:r>
+        <w:rPr>
+          <w:rFonts w:ascii="Times New Roman" w:hAnsi="Times New Roman"/>
+          <w:sz w:val="24"/>
+          <w:szCs w:val="24"/>
+        </w:rPr>
+        <w:t>(13 in total):</w:t>
+      </w:r>
+    </w:p>
+    <w:p>
+      <w:pPr>
+        <w:spacing w:after="0" w:line="240" w:lineRule="auto"/>
+        <w:ind w:left="720"/>
+        <w:rPr>
+          <w:rFonts w:ascii="Times New Roman" w:hAnsi="Times New Roman"/>
+          <w:sz w:val="24"/>
+          <w:szCs w:val="24"/>
+        </w:rPr>
+      </w:pPr>
+      <w:r>
+        <w:rPr>
+          <w:rFonts w:hint="default" w:ascii="Times New Roman" w:hAnsi="Times New Roman"/>
+          <w:sz w:val="24"/>
+          <w:szCs w:val="24"/>
+        </w:rPr>
+        <w:t>[2.0 0.0</w:t>
+      </w:r>
+      <w:r>
+        <w:rPr>
+          <w:rFonts w:hint="eastAsia" w:ascii="Times New Roman" w:hAnsi="Times New Roman"/>
+          <w:sz w:val="24"/>
+          <w:szCs w:val="24"/>
+          <w:lang w:eastAsia="zh-CN"/>
+        </w:rPr>
+        <w:t>], [</w:t>
+      </w:r>
+      <w:r>
+        <w:rPr>
+          <w:rFonts w:hint="default" w:ascii="Times New Roman" w:hAnsi="Times New Roman"/>
+          <w:sz w:val="24"/>
+          <w:szCs w:val="24"/>
+        </w:rPr>
+        <w:t>4.57 12.65</w:t>
+      </w:r>
+      <w:r>
+        <w:rPr>
+          <w:rFonts w:hint="eastAsia" w:ascii="Times New Roman" w:hAnsi="Times New Roman"/>
+          <w:sz w:val="24"/>
+          <w:szCs w:val="24"/>
+          <w:lang w:eastAsia="zh-CN"/>
+        </w:rPr>
+        <w:t>], [</w:t>
+      </w:r>
+      <w:r>
+        <w:rPr>
+          <w:rFonts w:hint="default" w:ascii="Times New Roman" w:hAnsi="Times New Roman"/>
+          <w:sz w:val="24"/>
+          <w:szCs w:val="24"/>
+        </w:rPr>
+        <w:t>8.47 31.87</w:t>
+      </w:r>
+      <w:r>
+        <w:rPr>
+          <w:rFonts w:hint="eastAsia" w:ascii="Times New Roman" w:hAnsi="Times New Roman"/>
+          <w:sz w:val="24"/>
+          <w:szCs w:val="24"/>
+          <w:lang w:eastAsia="zh-CN"/>
+        </w:rPr>
+        <w:t>], [</w:t>
+      </w:r>
+      <w:r>
+        <w:rPr>
+          <w:rFonts w:hint="default" w:ascii="Times New Roman" w:hAnsi="Times New Roman"/>
+          <w:sz w:val="24"/>
+          <w:szCs w:val="24"/>
+        </w:rPr>
+        <w:t>14.49 2.68</w:t>
+      </w:r>
+      <w:r>
+        <w:rPr>
+          <w:rFonts w:hint="eastAsia" w:ascii="Times New Roman" w:hAnsi="Times New Roman"/>
+          <w:sz w:val="24"/>
+          <w:szCs w:val="24"/>
+          <w:lang w:eastAsia="zh-CN"/>
+        </w:rPr>
+        <w:t>], [</w:t>
+      </w:r>
+      <w:r>
+        <w:rPr>
+          <w:rFonts w:hint="default" w:ascii="Times New Roman" w:hAnsi="Times New Roman"/>
+          <w:sz w:val="24"/>
+          <w:szCs w:val="24"/>
+        </w:rPr>
+        <w:t>23.89 33.79</w:t>
+      </w:r>
+      <w:r>
+        <w:rPr>
+          <w:rFonts w:hint="eastAsia" w:ascii="Times New Roman" w:hAnsi="Times New Roman"/>
+          <w:sz w:val="24"/>
+          <w:szCs w:val="24"/>
+          <w:lang w:eastAsia="zh-CN"/>
+        </w:rPr>
+        <w:t>], [</w:t>
+      </w:r>
+      <w:r>
+        <w:rPr>
+          <w:rFonts w:hint="default" w:ascii="Times New Roman" w:hAnsi="Times New Roman"/>
+          <w:sz w:val="24"/>
+          <w:szCs w:val="24"/>
+        </w:rPr>
+        <w:t>16.77 -23.03</w:t>
+      </w:r>
+      <w:r>
+        <w:rPr>
+          <w:rFonts w:hint="eastAsia" w:ascii="Times New Roman" w:hAnsi="Times New Roman"/>
+          <w:sz w:val="24"/>
+          <w:szCs w:val="24"/>
+          <w:lang w:eastAsia="zh-CN"/>
+        </w:rPr>
+        <w:t>], [</w:t>
+      </w:r>
+      <w:r>
+        <w:rPr>
+          <w:rFonts w:hint="default" w:ascii="Times New Roman" w:hAnsi="Times New Roman"/>
+          <w:sz w:val="24"/>
+          <w:szCs w:val="24"/>
+        </w:rPr>
+        <w:t>35.42 17.92</w:t>
+      </w:r>
+      <w:r>
+        <w:rPr>
+          <w:rFonts w:hint="eastAsia" w:ascii="Times New Roman" w:hAnsi="Times New Roman"/>
+          <w:sz w:val="24"/>
+          <w:szCs w:val="24"/>
+          <w:lang w:eastAsia="zh-CN"/>
+        </w:rPr>
+        <w:t>], [</w:t>
+      </w:r>
+      <w:r>
+        <w:rPr>
+          <w:rFonts w:hint="default" w:ascii="Times New Roman" w:hAnsi="Times New Roman"/>
+          <w:sz w:val="24"/>
+          <w:szCs w:val="24"/>
+        </w:rPr>
+        <w:t>59.2 -11.84</w:t>
+      </w:r>
+      <w:r>
+        <w:rPr>
+          <w:rFonts w:hint="eastAsia" w:ascii="Times New Roman" w:hAnsi="Times New Roman"/>
+          <w:sz w:val="24"/>
+          <w:szCs w:val="24"/>
+          <w:lang w:eastAsia="zh-CN"/>
+        </w:rPr>
+        <w:t>], [</w:t>
+      </w:r>
+      <w:r>
+        <w:rPr>
+          <w:rFonts w:hint="default" w:ascii="Times New Roman" w:hAnsi="Times New Roman"/>
+          <w:sz w:val="24"/>
+          <w:szCs w:val="24"/>
+        </w:rPr>
+        <w:t>31.59 -4.5</w:t>
+      </w:r>
+      <w:r>
+        <w:rPr>
+          <w:rFonts w:hint="eastAsia" w:ascii="Times New Roman" w:hAnsi="Times New Roman"/>
+          <w:sz w:val="24"/>
+          <w:szCs w:val="24"/>
+          <w:lang w:eastAsia="zh-CN"/>
+        </w:rPr>
+        <w:t>], [</w:t>
+      </w:r>
+      <w:r>
+        <w:rPr>
+          <w:rFonts w:hint="default" w:ascii="Times New Roman" w:hAnsi="Times New Roman"/>
+          <w:sz w:val="24"/>
+          <w:szCs w:val="24"/>
+        </w:rPr>
+        <w:t>16.2 -12.79</w:t>
+      </w:r>
+      <w:r>
+        <w:rPr>
+          <w:rFonts w:hint="eastAsia" w:ascii="Times New Roman" w:hAnsi="Times New Roman"/>
+          <w:sz w:val="24"/>
+          <w:szCs w:val="24"/>
+          <w:lang w:eastAsia="zh-CN"/>
+        </w:rPr>
+        <w:t>], [</w:t>
+      </w:r>
+      <w:r>
+        <w:rPr>
+          <w:rFonts w:hint="default" w:ascii="Times New Roman" w:hAnsi="Times New Roman"/>
+          <w:sz w:val="24"/>
+          <w:szCs w:val="24"/>
+        </w:rPr>
+        <w:t>-5.8 -10.69</w:t>
+      </w:r>
+      <w:r>
+        <w:rPr>
+          <w:rFonts w:hint="eastAsia" w:ascii="Times New Roman" w:hAnsi="Times New Roman"/>
+          <w:sz w:val="24"/>
+          <w:szCs w:val="24"/>
+          <w:lang w:eastAsia="zh-CN"/>
+        </w:rPr>
+        <w:t>], [</w:t>
+      </w:r>
+      <w:r>
+        <w:rPr>
+          <w:rFonts w:hint="default" w:ascii="Times New Roman" w:hAnsi="Times New Roman"/>
+          <w:sz w:val="24"/>
+          <w:szCs w:val="24"/>
+        </w:rPr>
+        <w:t>-15.56 -23.97</w:t>
+      </w:r>
+      <w:r>
+        <w:rPr>
+          <w:rFonts w:hint="eastAsia" w:ascii="Times New Roman" w:hAnsi="Times New Roman"/>
+          <w:sz w:val="24"/>
+          <w:szCs w:val="24"/>
+          <w:lang w:eastAsia="zh-CN"/>
+        </w:rPr>
+        <w:t>], [</w:t>
+      </w:r>
+      <w:r>
+        <w:rPr>
+          <w:rFonts w:hint="default" w:ascii="Times New Roman" w:hAnsi="Times New Roman"/>
+          <w:sz w:val="24"/>
+          <w:szCs w:val="24"/>
+        </w:rPr>
+        <w:t>-20.0 -30.0]</w:t>
+      </w:r>
+    </w:p>
+    <w:p>
+      <w:pPr>
+        <w:spacing w:after="0" w:line="240" w:lineRule="auto"/>
+        <w:ind w:left="720"/>
+        <w:rPr>
+          <w:rFonts w:ascii="Times New Roman" w:hAnsi="Times New Roman"/>
+          <w:sz w:val="24"/>
+          <w:szCs w:val="24"/>
+        </w:rPr>
+      </w:pPr>
+    </w:p>
+    <w:p>
+      <w:pPr>
+        <w:spacing w:line="360" w:lineRule="auto"/>
+        <w:ind w:left="360"/>
+        <w:rPr>
+          <w:rFonts w:ascii="Times New Roman" w:hAnsi="Times New Roman"/>
+          <w:sz w:val="24"/>
+          <w:szCs w:val="24"/>
+        </w:rPr>
+      </w:pPr>
+      <w:r>
+        <w:rPr>
+          <w:rFonts w:ascii="Times New Roman" w:hAnsi="Times New Roman"/>
+          <w:b/>
+          <w:bCs/>
+          <w:sz w:val="24"/>
+          <w:szCs w:val="24"/>
+        </w:rPr>
+        <w:t>Matrix N in for Example 2</w:t>
+      </w:r>
+      <w:r>
+        <w:rPr>
+          <w:rFonts w:ascii="Times New Roman" w:hAnsi="Times New Roman"/>
+          <w:sz w:val="24"/>
+          <w:szCs w:val="24"/>
+        </w:rPr>
+        <w:t>(13*13):</w:t>
+      </w:r>
+    </w:p>
+    <w:p>
+      <w:pPr>
+        <w:spacing w:after="0" w:line="240" w:lineRule="auto"/>
+        <w:jc w:val="center"/>
+        <w:rPr>
+          <w:rFonts w:ascii="Times New Roman" w:hAnsi="Times New Roman"/>
+          <w:sz w:val="24"/>
+          <w:szCs w:val="24"/>
+        </w:rPr>
+      </w:pPr>
+      <w:r>
+        <w:drawing>
+          <wp:inline distT="0" distB="0" distL="114300" distR="114300">
+            <wp:extent cx="5935980" cy="1437005"/>
+            <wp:effectExtent l="0" t="0" r="7620" b="10795"/>
+            <wp:docPr id="18" name="图片 6"/>
+            <wp:cNvGraphicFramePr>
+              <a:graphicFrameLocks xmlns:a="http://schemas.openxmlformats.org/drawingml/2006/main" noChangeAspect="1"/>
+            </wp:cNvGraphicFramePr>
+            <a:graphic xmlns:a="http://schemas.openxmlformats.org/drawingml/2006/main">
+              <a:graphicData uri="http://schemas.openxmlformats.org/drawingml/2006/picture">
+                <pic:pic xmlns:pic="http://schemas.openxmlformats.org/drawingml/2006/picture">
+                  <pic:nvPicPr>
+                    <pic:cNvPr id="18" name="图片 6"/>
+                    <pic:cNvPicPr>
+                      <a:picLocks noChangeAspect="1"/>
+                    </pic:cNvPicPr>
+                  </pic:nvPicPr>
+                  <pic:blipFill>
+                    <a:blip r:embed="rId16"/>
+                    <a:stretch>
+                      <a:fillRect/>
+                    </a:stretch>
+                  </pic:blipFill>
+                  <pic:spPr>
+                    <a:xfrm>
+                      <a:off x="0" y="0"/>
+                      <a:ext cx="5935980" cy="1437005"/>
                     </a:xfrm>
                     <a:prstGeom prst="rect">
                       <a:avLst/>
@@ -1502,231 +2000,26 @@
     <w:p>
       <w:pPr>
         <w:spacing w:after="0" w:line="240" w:lineRule="auto"/>
-        <w:ind w:left="720"/>
-        <w:jc w:val="center"/>
-        <w:rPr>
-          <w:rFonts w:ascii="Times New Roman" w:hAnsi="Times New Roman"/>
-          <w:sz w:val="24"/>
-          <w:szCs w:val="24"/>
-        </w:rPr>
-      </w:pPr>
-      <w:r>
-        <w:rPr>
-          <w:rFonts w:ascii="Times New Roman" w:hAnsi="Times New Roman"/>
-          <w:sz w:val="24"/>
-          <w:szCs w:val="24"/>
-        </w:rPr>
-        <w:t>Figure 4. Interpolating Curve for Example 1</w:t>
-      </w:r>
-    </w:p>
-    <w:p>
-      <w:pPr>
-        <w:spacing w:after="0" w:line="240" w:lineRule="auto"/>
-        <w:ind w:left="720"/>
-        <w:jc w:val="center"/>
-        <w:rPr>
-          <w:rFonts w:ascii="Times New Roman" w:hAnsi="Times New Roman"/>
-          <w:sz w:val="24"/>
-          <w:szCs w:val="24"/>
-        </w:rPr>
-      </w:pPr>
-    </w:p>
-    <w:p>
-      <w:pPr>
-        <w:spacing w:line="240" w:lineRule="auto"/>
-        <w:ind w:left="363"/>
-        <w:rPr>
-          <w:rFonts w:ascii="Times New Roman" w:hAnsi="Times New Roman"/>
-          <w:sz w:val="24"/>
-          <w:szCs w:val="24"/>
-        </w:rPr>
-      </w:pPr>
-      <w:r>
-        <w:rPr>
-          <w:rFonts w:ascii="Times New Roman" w:hAnsi="Times New Roman"/>
-          <w:b/>
-          <w:bCs/>
-          <w:sz w:val="24"/>
-          <w:szCs w:val="24"/>
-        </w:rPr>
-        <w:t>Constructed Knots Vector for Example 2</w:t>
-      </w:r>
-      <w:r>
-        <w:rPr>
-          <w:rFonts w:ascii="Times New Roman" w:hAnsi="Times New Roman"/>
-          <w:sz w:val="24"/>
-          <w:szCs w:val="24"/>
-        </w:rPr>
-        <w:t>(17 in total):</w:t>
-      </w:r>
-    </w:p>
-    <w:p>
-      <w:pPr>
-        <w:spacing w:after="0" w:line="240" w:lineRule="auto"/>
-        <w:ind w:left="720"/>
-        <w:rPr>
-          <w:rFonts w:ascii="Times New Roman" w:hAnsi="Times New Roman"/>
-          <w:sz w:val="24"/>
-          <w:szCs w:val="24"/>
-        </w:rPr>
-      </w:pPr>
-      <w:r>
-        <w:rPr>
-          <w:rFonts w:ascii="Times New Roman" w:hAnsi="Times New Roman"/>
-          <w:sz w:val="24"/>
-          <w:szCs w:val="24"/>
-        </w:rPr>
-        <w:t>[</w:t>
-      </w:r>
-      <w:r>
-        <w:rPr>
-          <w:rFonts w:ascii="Times New Roman" w:eastAsia="Times New Roman" w:hAnsi="Times New Roman"/>
-          <w:sz w:val="24"/>
-          <w:szCs w:val="24"/>
-        </w:rPr>
-        <w:t>0, 0, 0, 0, 0.119, 0.181, 0.237, 0.370, 0.476, 0.574, 0.685, 0.742, 0.883, 1, 1, 1, 1]</w:t>
-      </w:r>
-    </w:p>
-    <w:p>
-      <w:pPr>
-        <w:spacing w:after="0" w:line="240" w:lineRule="auto"/>
-        <w:jc w:val="center"/>
-        <w:rPr>
-          <w:rFonts w:ascii="Times New Roman" w:hAnsi="Times New Roman"/>
-          <w:sz w:val="24"/>
-          <w:szCs w:val="24"/>
-        </w:rPr>
-      </w:pPr>
-    </w:p>
-    <w:p>
-      <w:pPr>
-        <w:spacing w:line="240" w:lineRule="auto"/>
-        <w:ind w:left="363"/>
-        <w:rPr>
-          <w:rFonts w:ascii="Times New Roman" w:hAnsi="Times New Roman"/>
-          <w:sz w:val="24"/>
-          <w:szCs w:val="24"/>
-        </w:rPr>
-      </w:pPr>
-      <w:r>
-        <w:rPr>
-          <w:rFonts w:ascii="Times New Roman" w:hAnsi="Times New Roman"/>
-          <w:b/>
-          <w:bCs/>
-          <w:sz w:val="24"/>
-          <w:szCs w:val="24"/>
-        </w:rPr>
-        <w:t>Constructed Control Points for</w:t>
-      </w:r>
-      <w:r>
-        <w:rPr>
-          <w:rFonts w:ascii="Times New Roman" w:hAnsi="Times New Roman"/>
-          <w:sz w:val="24"/>
-          <w:szCs w:val="24"/>
-        </w:rPr>
-        <w:t xml:space="preserve"> </w:t>
-      </w:r>
-      <w:r>
-        <w:rPr>
-          <w:rFonts w:ascii="Times New Roman" w:hAnsi="Times New Roman"/>
-          <w:b/>
-          <w:bCs/>
-          <w:sz w:val="24"/>
-          <w:szCs w:val="24"/>
-        </w:rPr>
-        <w:t>Example 2</w:t>
-      </w:r>
-      <w:r>
-        <w:rPr>
-          <w:rFonts w:ascii="Times New Roman" w:hAnsi="Times New Roman"/>
-          <w:sz w:val="24"/>
-          <w:szCs w:val="24"/>
-        </w:rPr>
-        <w:t>(13 in total):</w:t>
-      </w:r>
-    </w:p>
-    <w:p>
-      <w:pPr>
-        <w:spacing w:after="0" w:line="240" w:lineRule="auto"/>
-        <w:ind w:left="720"/>
-        <w:rPr>
-          <w:rFonts w:ascii="Times New Roman" w:hAnsi="Times New Roman"/>
-          <w:sz w:val="24"/>
-          <w:szCs w:val="24"/>
-        </w:rPr>
-      </w:pPr>
-      <w:r>
-        <w:rPr>
-          <w:rFonts w:ascii="Times New Roman" w:hAnsi="Times New Roman"/>
-          <w:sz w:val="24"/>
-          <w:szCs w:val="24"/>
-        </w:rPr>
-        <w:t>[2.0 0.0], [4.68 11.56], [8.45 32.12], [14.49 2.63], [23.89 33.82], [16.76 -23.05], [35.44 17.94], [59.14 -11.93], [31.8 -4.18], [15.61 -13.68], [-0.1 -2.07], [-25.44 -38.89], [-20.0 -30.0]</w:t>
-      </w:r>
-    </w:p>
-    <w:p>
-      <w:pPr>
-        <w:spacing w:after="0" w:line="240" w:lineRule="auto"/>
-        <w:ind w:left="720"/>
-        <w:rPr>
-          <w:rFonts w:ascii="Times New Roman" w:hAnsi="Times New Roman"/>
-          <w:sz w:val="24"/>
-          <w:szCs w:val="24"/>
-        </w:rPr>
-      </w:pPr>
-    </w:p>
-    <w:p>
-      <w:pPr>
-        <w:spacing w:line="360" w:lineRule="auto"/>
-        <w:ind w:left="360"/>
-        <w:rPr>
-          <w:rFonts w:ascii="Times New Roman" w:hAnsi="Times New Roman"/>
-          <w:sz w:val="24"/>
-          <w:szCs w:val="24"/>
-        </w:rPr>
-      </w:pPr>
-      <w:r>
-        <w:rPr>
-          <w:rFonts w:ascii="Times New Roman" w:hAnsi="Times New Roman"/>
-          <w:b/>
-          <w:bCs/>
-          <w:sz w:val="24"/>
-          <w:szCs w:val="24"/>
-        </w:rPr>
-        <w:lastRenderedPageBreak/>
-        <w:t>Matrix N in for Example 2</w:t>
-      </w:r>
-      <w:r>
-        <w:rPr>
-          <w:rFonts w:ascii="Times New Roman" w:hAnsi="Times New Roman"/>
-          <w:sz w:val="24"/>
-          <w:szCs w:val="24"/>
-        </w:rPr>
-        <w:t>(13*13):</w:t>
-      </w:r>
-    </w:p>
-    <w:p>
-      <w:pPr>
-        <w:spacing w:after="0" w:line="240" w:lineRule="auto"/>
-        <w:jc w:val="center"/>
-        <w:rPr>
-          <w:rFonts w:ascii="Times New Roman" w:hAnsi="Times New Roman"/>
-          <w:sz w:val="24"/>
-          <w:szCs w:val="24"/>
-        </w:rPr>
-      </w:pPr>
-      <w:r>
-        <w:rPr>
-          <w:rFonts w:ascii="Times New Roman" w:hAnsi="Times New Roman"/>
-          <w:noProof/>
-          <w:sz w:val="24"/>
-          <w:szCs w:val="24"/>
+        <w:jc w:val="center"/>
+        <w:rPr>
+          <w:rFonts w:hint="eastAsia" w:ascii="Times New Roman" w:hAnsi="Times New Roman" w:eastAsia="DengXian"/>
+          <w:sz w:val="24"/>
+          <w:szCs w:val="24"/>
+          <w:lang w:eastAsia="zh-CN"/>
+        </w:rPr>
+      </w:pPr>
+      <w:r>
+        <w:rPr>
+          <w:rFonts w:hint="eastAsia" w:ascii="Times New Roman" w:hAnsi="Times New Roman" w:eastAsia="DengXian"/>
+          <w:sz w:val="24"/>
+          <w:szCs w:val="24"/>
+          <w:lang w:eastAsia="zh-CN"/>
         </w:rPr>
         <w:drawing>
-          <wp:inline distT="0" distB="0" distL="0" distR="0" wp14:anchorId="69B134CB" wp14:editId="07777777">
-            <wp:extent cx="5905500" cy="1171575"/>
-            <wp:effectExtent l="0" t="0" r="0" b="0"/>
-            <wp:docPr id="9" name="图片 35" descr="Screenshot from 2019-03-29 17-20-30"/>
+          <wp:inline distT="0" distB="0" distL="114300" distR="114300">
+            <wp:extent cx="4033520" cy="2881630"/>
+            <wp:effectExtent l="0" t="0" r="5080" b="13970"/>
+            <wp:docPr id="17" name="图片 17" descr="example2"/>
             <wp:cNvGraphicFramePr>
               <a:graphicFrameLocks xmlns:a="http://schemas.openxmlformats.org/drawingml/2006/main" noChangeAspect="1"/>
             </wp:cNvGraphicFramePr>
@@ -1734,430 +2027,13 @@
               <a:graphicData uri="http://schemas.openxmlformats.org/drawingml/2006/picture">
                 <pic:pic xmlns:pic="http://schemas.openxmlformats.org/drawingml/2006/picture">
                   <pic:nvPicPr>
-                    <pic:cNvPr id="0" name="图片 35" descr="Screenshot from 2019-03-29 17-20-30"/>
+                    <pic:cNvPr id="17" name="图片 17" descr="example2"/>
                     <pic:cNvPicPr>
-                      <a:picLocks noChangeAspect="1" noChangeArrowheads="1"/>
+                      <a:picLocks noChangeAspect="1"/>
                     </pic:cNvPicPr>
                   </pic:nvPicPr>
                   <pic:blipFill>
-                    <a:blip r:embed="rId17" cstate="print">
-                      <a:extLst>
-                        <a:ext uri="{28A0092B-C50C-407E-A947-70E740481C1C}">
-                          <a14:useLocalDpi xmlns:a14="http://schemas.microsoft.com/office/drawing/2010/main" val="0"/>
-                        </a:ext>
-                      </a:extLst>
-                    </a:blip>
-                    <a:srcRect l="4810" t="5043"/>
-                    <a:stretch>
-                      <a:fillRect/>
-                    </a:stretch>
-                  </pic:blipFill>
-                  <pic:spPr bwMode="auto">
-                    <a:xfrm>
-                      <a:off x="0" y="0"/>
-                      <a:ext cx="5905500" cy="1171575"/>
-                    </a:xfrm>
-                    <a:prstGeom prst="rect">
-                      <a:avLst/>
-                    </a:prstGeom>
-                    <a:noFill/>
-                    <a:ln>
-                      <a:noFill/>
-                    </a:ln>
-                  </pic:spPr>
-                </pic:pic>
-              </a:graphicData>
-            </a:graphic>
-          </wp:inline>
-        </w:drawing>
-      </w:r>
-    </w:p>
-    <w:p>
-      <w:pPr>
-        <w:spacing w:after="0" w:line="240" w:lineRule="auto"/>
-        <w:jc w:val="center"/>
-        <w:rPr>
-          <w:rFonts w:ascii="Times New Roman" w:hAnsi="Times New Roman"/>
-          <w:sz w:val="24"/>
-          <w:szCs w:val="24"/>
-        </w:rPr>
-      </w:pPr>
-      <w:r>
-        <w:rPr>
-          <w:rFonts w:ascii="Times New Roman" w:hAnsi="Times New Roman"/>
-          <w:noProof/>
-          <w:sz w:val="24"/>
-          <w:szCs w:val="24"/>
-        </w:rPr>
-        <w:drawing>
-          <wp:inline distT="0" distB="0" distL="0" distR="0" wp14:anchorId="02D2B1B0" wp14:editId="07777777">
-            <wp:extent cx="4619625" cy="3467100"/>
-            <wp:effectExtent l="0" t="0" r="0" b="0"/>
-            <wp:docPr id="10" name="图片 36" descr="example2"/>
-            <wp:cNvGraphicFramePr>
-              <a:graphicFrameLocks xmlns:a="http://schemas.openxmlformats.org/drawingml/2006/main" noChangeAspect="1"/>
-            </wp:cNvGraphicFramePr>
-            <a:graphic xmlns:a="http://schemas.openxmlformats.org/drawingml/2006/main">
-              <a:graphicData uri="http://schemas.openxmlformats.org/drawingml/2006/picture">
-                <pic:pic xmlns:pic="http://schemas.openxmlformats.org/drawingml/2006/picture">
-                  <pic:nvPicPr>
-                    <pic:cNvPr id="0" name="图片 36" descr="example2"/>
-                    <pic:cNvPicPr>
-                      <a:picLocks noChangeAspect="1" noChangeArrowheads="1"/>
-                    </pic:cNvPicPr>
-                  </pic:nvPicPr>
-                  <pic:blipFill>
-                    <a:blip r:embed="rId18">
-                      <a:extLst>
-                        <a:ext uri="{28A0092B-C50C-407E-A947-70E740481C1C}">
-                          <a14:useLocalDpi xmlns:a14="http://schemas.microsoft.com/office/drawing/2010/main" val="0"/>
-                        </a:ext>
-                      </a:extLst>
-                    </a:blip>
-                    <a:srcRect/>
-                    <a:stretch>
-                      <a:fillRect/>
-                    </a:stretch>
-                  </pic:blipFill>
-                  <pic:spPr bwMode="auto">
-                    <a:xfrm>
-                      <a:off x="0" y="0"/>
-                      <a:ext cx="4619625" cy="3467100"/>
-                    </a:xfrm>
-                    <a:prstGeom prst="rect">
-                      <a:avLst/>
-                    </a:prstGeom>
-                    <a:noFill/>
-                    <a:ln>
-                      <a:noFill/>
-                    </a:ln>
-                  </pic:spPr>
-                </pic:pic>
-              </a:graphicData>
-            </a:graphic>
-          </wp:inline>
-        </w:drawing>
-      </w:r>
-    </w:p>
-    <w:p>
-      <w:pPr>
-        <w:spacing w:after="0" w:line="240" w:lineRule="auto"/>
-        <w:ind w:left="720"/>
-        <w:jc w:val="center"/>
-        <w:rPr>
-          <w:rFonts w:ascii="Times New Roman" w:hAnsi="Times New Roman"/>
-          <w:sz w:val="24"/>
-          <w:szCs w:val="24"/>
-        </w:rPr>
-      </w:pPr>
-      <w:r>
-        <w:rPr>
-          <w:rFonts w:ascii="Times New Roman" w:hAnsi="Times New Roman"/>
-          <w:sz w:val="24"/>
-          <w:szCs w:val="24"/>
-        </w:rPr>
-        <w:t>Figure 5. Interpolating Curve for Example 2</w:t>
-      </w:r>
-    </w:p>
-    <w:p>
-      <w:pPr>
-        <w:spacing w:after="0" w:line="240" w:lineRule="auto"/>
-        <w:jc w:val="center"/>
-        <w:rPr>
-          <w:rFonts w:ascii="Times New Roman" w:hAnsi="Times New Roman"/>
-          <w:sz w:val="24"/>
-          <w:szCs w:val="24"/>
-        </w:rPr>
-      </w:pPr>
-    </w:p>
-    <w:p>
-      <w:pPr>
-        <w:spacing w:after="0" w:line="240" w:lineRule="auto"/>
-        <w:jc w:val="center"/>
-        <w:rPr>
-          <w:rFonts w:ascii="Times New Roman" w:hAnsi="Times New Roman"/>
-          <w:sz w:val="24"/>
-          <w:szCs w:val="24"/>
-        </w:rPr>
-      </w:pPr>
-    </w:p>
-    <w:p>
-      <w:pPr>
-        <w:numPr>
-          <w:ilvl w:val="0"/>
-          <w:numId w:val="2"/>
-        </w:numPr>
-        <w:spacing w:after="0" w:line="240" w:lineRule="auto"/>
-        <w:rPr>
-          <w:rFonts w:ascii="Times New Roman" w:hAnsi="Times New Roman"/>
-          <w:b/>
-          <w:bCs/>
-          <w:sz w:val="32"/>
-          <w:szCs w:val="32"/>
-        </w:rPr>
-      </w:pPr>
-      <w:r>
-        <w:rPr>
-          <w:rFonts w:ascii="Times New Roman" w:hAnsi="Times New Roman"/>
-          <w:b/>
-          <w:bCs/>
-          <w:sz w:val="28"/>
-          <w:szCs w:val="28"/>
-        </w:rPr>
-        <w:t>Things to highlight:</w:t>
-      </w:r>
-    </w:p>
-    <w:p>
-      <w:pPr>
-        <w:spacing w:after="0" w:line="240" w:lineRule="auto"/>
-        <w:ind w:left="360"/>
-        <w:rPr>
-          <w:rFonts w:ascii="Times New Roman" w:hAnsi="Times New Roman"/>
-          <w:sz w:val="24"/>
-          <w:szCs w:val="24"/>
-        </w:rPr>
-      </w:pPr>
-      <w:r>
-        <w:rPr>
-          <w:rFonts w:ascii="Times New Roman" w:hAnsi="Times New Roman"/>
-          <w:sz w:val="24"/>
-          <w:szCs w:val="24"/>
-        </w:rPr>
-        <w:t>3.1 Parameterization</w:t>
-      </w:r>
-    </w:p>
-    <w:p>
-      <w:pPr>
-        <w:spacing w:after="0" w:line="240" w:lineRule="auto"/>
-        <w:ind w:left="360"/>
-        <w:rPr>
-          <w:rFonts w:ascii="Times New Roman" w:hAnsi="Times New Roman"/>
-          <w:sz w:val="24"/>
-          <w:szCs w:val="24"/>
-        </w:rPr>
-      </w:pPr>
-      <w:r>
-        <w:rPr>
-          <w:rFonts w:ascii="Times New Roman" w:hAnsi="Times New Roman"/>
-          <w:sz w:val="24"/>
-          <w:szCs w:val="24"/>
-        </w:rPr>
-        <w:t xml:space="preserve">In here, the program is using the Chord Length </w:t>
-      </w:r>
-      <w:proofErr w:type="spellStart"/>
-      <w:r>
-        <w:rPr>
-          <w:rFonts w:ascii="Times New Roman" w:hAnsi="Times New Roman"/>
-          <w:sz w:val="24"/>
-          <w:szCs w:val="24"/>
-        </w:rPr>
-        <w:t>Paramerization</w:t>
-      </w:r>
-      <w:proofErr w:type="spellEnd"/>
-      <w:r>
-        <w:rPr>
-          <w:rFonts w:ascii="Times New Roman" w:hAnsi="Times New Roman"/>
-          <w:sz w:val="24"/>
-          <w:szCs w:val="24"/>
-        </w:rPr>
-        <w:t xml:space="preserve"> method, which implements parametric equation to represent the curve and the parameters are computed based on the spatial location of the data points. </w:t>
-      </w:r>
-    </w:p>
-    <w:p>
-      <w:pPr>
-        <w:spacing w:line="240" w:lineRule="auto"/>
-        <w:ind w:left="360"/>
-        <w:rPr>
-          <w:rFonts w:ascii="Times New Roman" w:hAnsi="Times New Roman"/>
-          <w:sz w:val="24"/>
-          <w:szCs w:val="24"/>
-        </w:rPr>
-      </w:pPr>
-      <w:r>
-        <w:rPr>
-          <w:rFonts w:ascii="Times New Roman" w:hAnsi="Times New Roman"/>
-          <w:sz w:val="24"/>
-          <w:szCs w:val="24"/>
-        </w:rPr>
-        <w:t>For example, in Example 1, we can construct the knot vector based on Uniform parameterization or Chord Length parameterization:</w:t>
-      </w:r>
-    </w:p>
-    <w:p>
-      <w:pPr>
-        <w:spacing w:line="240" w:lineRule="auto"/>
-        <w:ind w:left="363"/>
-        <w:rPr>
-          <w:rFonts w:ascii="Times New Roman" w:hAnsi="Times New Roman"/>
-          <w:sz w:val="24"/>
-          <w:szCs w:val="24"/>
-        </w:rPr>
-      </w:pPr>
-      <w:r>
-        <w:rPr>
-          <w:rFonts w:ascii="Times New Roman" w:hAnsi="Times New Roman"/>
-          <w:b/>
-          <w:bCs/>
-          <w:sz w:val="24"/>
-          <w:szCs w:val="24"/>
-        </w:rPr>
-        <w:t>Constructed Knots Vector for Example 2 using Chord length parameterization:</w:t>
-      </w:r>
-    </w:p>
-    <w:p>
-      <w:pPr>
-        <w:spacing w:after="0" w:line="240" w:lineRule="auto"/>
-        <w:ind w:left="720"/>
-        <w:rPr>
-          <w:rFonts w:ascii="Times New Roman" w:hAnsi="Times New Roman"/>
-          <w:sz w:val="24"/>
-          <w:szCs w:val="24"/>
-        </w:rPr>
-      </w:pPr>
-      <w:r>
-        <w:rPr>
-          <w:rFonts w:ascii="Times New Roman" w:hAnsi="Times New Roman"/>
-          <w:sz w:val="24"/>
-          <w:szCs w:val="24"/>
-        </w:rPr>
-        <w:t>[</w:t>
-      </w:r>
-      <w:r>
-        <w:rPr>
-          <w:rFonts w:ascii="Times New Roman" w:eastAsia="Times New Roman" w:hAnsi="Times New Roman"/>
-          <w:sz w:val="24"/>
-          <w:szCs w:val="24"/>
-        </w:rPr>
-        <w:t>0, 0, 0, 0, 0.119, 0.181, 0.237, 0.370, 0.476, 0.574, 0.685, 0.742, 0.883, 1, 1, 1, 1]</w:t>
-      </w:r>
-    </w:p>
-    <w:p>
-      <w:pPr>
-        <w:spacing w:line="240" w:lineRule="auto"/>
-        <w:ind w:left="363"/>
-        <w:rPr>
-          <w:rFonts w:ascii="Times New Roman" w:hAnsi="Times New Roman"/>
-          <w:sz w:val="24"/>
-          <w:szCs w:val="24"/>
-        </w:rPr>
-      </w:pPr>
-      <w:r>
-        <w:rPr>
-          <w:rFonts w:ascii="Times New Roman" w:hAnsi="Times New Roman"/>
-          <w:b/>
-          <w:bCs/>
-          <w:sz w:val="24"/>
-          <w:szCs w:val="24"/>
-        </w:rPr>
-        <w:t>Constructed Knots Vector for Example 2 using Uniform parameterization:</w:t>
-      </w:r>
-    </w:p>
-    <w:p>
-      <w:pPr>
-        <w:spacing w:after="0" w:line="240" w:lineRule="auto"/>
-        <w:ind w:left="720"/>
-        <w:rPr>
-          <w:rFonts w:ascii="Times New Roman" w:hAnsi="Times New Roman"/>
-          <w:sz w:val="24"/>
-          <w:szCs w:val="24"/>
-        </w:rPr>
-      </w:pPr>
-      <w:r>
-        <w:rPr>
-          <w:rFonts w:ascii="Times New Roman" w:hAnsi="Times New Roman"/>
-          <w:sz w:val="24"/>
-          <w:szCs w:val="24"/>
-        </w:rPr>
-        <w:t>[</w:t>
-      </w:r>
-      <w:r>
-        <w:rPr>
-          <w:rFonts w:ascii="Times New Roman" w:eastAsia="Times New Roman" w:hAnsi="Times New Roman"/>
-          <w:sz w:val="24"/>
-          <w:szCs w:val="24"/>
-        </w:rPr>
-        <w:t>0, 0, 0, 0, 0.1, 0.2, 0.3, 0.4, 0.5, 0.6, 0.7, 0.8, 0.9, 1, 1, 1, 1]</w:t>
-      </w:r>
-    </w:p>
-    <w:p>
-      <w:pPr>
-        <w:spacing w:after="0" w:line="240" w:lineRule="auto"/>
-        <w:ind w:left="720"/>
-        <w:rPr>
-          <w:rFonts w:ascii="Times New Roman" w:eastAsia="Times New Roman" w:hAnsi="Times New Roman"/>
-          <w:sz w:val="24"/>
-          <w:szCs w:val="24"/>
-        </w:rPr>
-      </w:pPr>
-    </w:p>
-    <w:p>
-      <w:pPr>
-        <w:spacing w:after="0" w:line="240" w:lineRule="auto"/>
-        <w:ind w:left="360"/>
-        <w:rPr>
-          <w:rFonts w:ascii="Times New Roman" w:eastAsia="Times New Roman" w:hAnsi="Times New Roman"/>
-          <w:sz w:val="24"/>
-          <w:szCs w:val="24"/>
-        </w:rPr>
-      </w:pPr>
-      <w:r>
-        <w:rPr>
-          <w:rFonts w:ascii="Times New Roman" w:eastAsia="Times New Roman" w:hAnsi="Times New Roman"/>
-          <w:sz w:val="24"/>
-          <w:szCs w:val="24"/>
-        </w:rPr>
-        <w:lastRenderedPageBreak/>
-        <w:t>The constructed control polygon of these two methods has slightly difference, but the interpolating curves still go through the same data points. (See Figure 6.)</w:t>
-      </w:r>
-    </w:p>
-    <w:p>
-      <w:pPr>
-        <w:spacing w:after="0" w:line="240" w:lineRule="auto"/>
-        <w:ind w:left="360"/>
-        <w:rPr>
-          <w:rFonts w:ascii="Times New Roman" w:eastAsia="Times New Roman" w:hAnsi="Times New Roman"/>
-          <w:sz w:val="24"/>
-          <w:szCs w:val="24"/>
-        </w:rPr>
-      </w:pPr>
-    </w:p>
-    <w:p>
-      <w:pPr>
-        <w:spacing w:after="0" w:line="240" w:lineRule="auto"/>
-        <w:ind w:left="360"/>
-        <w:jc w:val="center"/>
-        <w:rPr>
-          <w:rFonts w:ascii="Times New Roman" w:eastAsia="Times New Roman" w:hAnsi="Times New Roman"/>
-          <w:sz w:val="24"/>
-          <w:szCs w:val="24"/>
-        </w:rPr>
-      </w:pPr>
-      <w:r>
-        <w:rPr>
-          <w:noProof/>
-        </w:rPr>
-        <w:drawing>
-          <wp:inline distT="0" distB="0" distL="0" distR="0" wp14:anchorId="3CF3B951" wp14:editId="0AC5A866">
-            <wp:extent cx="4572000" cy="3267075"/>
-            <wp:effectExtent l="0" t="0" r="0" b="0"/>
-            <wp:docPr id="836384243" name="图片"/>
-            <wp:cNvGraphicFramePr>
-              <a:graphicFrameLocks xmlns:a="http://schemas.openxmlformats.org/drawingml/2006/main" noChangeAspect="1"/>
-            </wp:cNvGraphicFramePr>
-            <a:graphic xmlns:a="http://schemas.openxmlformats.org/drawingml/2006/main">
-              <a:graphicData uri="http://schemas.openxmlformats.org/drawingml/2006/picture">
-                <pic:pic xmlns:pic="http://schemas.openxmlformats.org/drawingml/2006/picture">
-                  <pic:nvPicPr>
-                    <pic:cNvPr id="0" name="图片"/>
-                    <pic:cNvPicPr/>
-                  </pic:nvPicPr>
-                  <pic:blipFill>
-                    <a:blip r:embed="rId19">
-                      <a:extLst>
-                        <a:ext uri="{28A0092B-C50C-407E-A947-70E740481C1C}">
-                          <a14:useLocalDpi xmlns:a14="http://schemas.microsoft.com/office/drawing/2010/main" val="0"/>
-                        </a:ext>
-                      </a:extLst>
-                    </a:blip>
+                    <a:blip r:embed="rId17"/>
                     <a:stretch>
                       <a:fillRect/>
                     </a:stretch>
@@ -2165,7 +2041,7 @@
                   <pic:spPr>
                     <a:xfrm>
                       <a:off x="0" y="0"/>
-                      <a:ext cx="4572000" cy="3267075"/>
+                      <a:ext cx="4033520" cy="2881630"/>
                     </a:xfrm>
                     <a:prstGeom prst="rect">
                       <a:avLst/>
@@ -2180,149 +2056,290 @@
     </w:p>
     <w:p>
       <w:pPr>
+        <w:spacing w:after="0" w:line="240" w:lineRule="auto"/>
+        <w:ind w:left="720"/>
+        <w:jc w:val="center"/>
+        <w:rPr>
+          <w:rFonts w:ascii="Times New Roman" w:hAnsi="Times New Roman"/>
+          <w:sz w:val="24"/>
+          <w:szCs w:val="24"/>
+        </w:rPr>
+      </w:pPr>
+      <w:r>
+        <w:rPr>
+          <w:rFonts w:ascii="Times New Roman" w:hAnsi="Times New Roman"/>
+          <w:sz w:val="24"/>
+          <w:szCs w:val="24"/>
+        </w:rPr>
+        <w:t>Figure 5. Interpolating Curve for Example 2</w:t>
+      </w:r>
+    </w:p>
+    <w:p>
+      <w:pPr>
+        <w:spacing w:after="0" w:line="240" w:lineRule="auto"/>
+        <w:jc w:val="center"/>
+        <w:rPr>
+          <w:rFonts w:ascii="Times New Roman" w:hAnsi="Times New Roman"/>
+          <w:sz w:val="24"/>
+          <w:szCs w:val="24"/>
+        </w:rPr>
+      </w:pPr>
+    </w:p>
+    <w:p>
+      <w:pPr>
+        <w:spacing w:after="0" w:line="240" w:lineRule="auto"/>
+        <w:jc w:val="center"/>
+        <w:rPr>
+          <w:rFonts w:ascii="Times New Roman" w:hAnsi="Times New Roman"/>
+          <w:sz w:val="24"/>
+          <w:szCs w:val="24"/>
+        </w:rPr>
+      </w:pPr>
+    </w:p>
+    <w:p>
+      <w:pPr>
+        <w:numPr>
+          <w:ilvl w:val="0"/>
+          <w:numId w:val="1"/>
+        </w:numPr>
+        <w:spacing w:after="0" w:line="240" w:lineRule="auto"/>
+        <w:rPr>
+          <w:rFonts w:ascii="Times New Roman" w:hAnsi="Times New Roman"/>
+          <w:b/>
+          <w:bCs/>
+          <w:sz w:val="32"/>
+          <w:szCs w:val="32"/>
+        </w:rPr>
+      </w:pPr>
+      <w:r>
+        <w:rPr>
+          <w:rFonts w:ascii="Times New Roman" w:hAnsi="Times New Roman"/>
+          <w:b/>
+          <w:bCs/>
+          <w:sz w:val="28"/>
+          <w:szCs w:val="28"/>
+        </w:rPr>
+        <w:t>Things to highlight:</w:t>
+      </w:r>
+    </w:p>
+    <w:p>
+      <w:pPr>
+        <w:spacing w:after="0" w:line="240" w:lineRule="auto"/>
+        <w:ind w:left="360"/>
+        <w:rPr>
+          <w:rFonts w:ascii="Times New Roman" w:hAnsi="Times New Roman"/>
+          <w:sz w:val="24"/>
+          <w:szCs w:val="24"/>
+        </w:rPr>
+      </w:pPr>
+      <w:r>
+        <w:rPr>
+          <w:rFonts w:ascii="Times New Roman" w:hAnsi="Times New Roman"/>
+          <w:sz w:val="24"/>
+          <w:szCs w:val="24"/>
+        </w:rPr>
+        <w:t>3.1 Parameterization</w:t>
+      </w:r>
+    </w:p>
+    <w:p>
+      <w:pPr>
+        <w:spacing w:after="0" w:line="240" w:lineRule="auto"/>
+        <w:ind w:left="360"/>
+        <w:rPr>
+          <w:rFonts w:ascii="Times New Roman" w:hAnsi="Times New Roman"/>
+          <w:sz w:val="24"/>
+          <w:szCs w:val="24"/>
+        </w:rPr>
+      </w:pPr>
+      <w:r>
+        <w:rPr>
+          <w:rFonts w:ascii="Times New Roman" w:hAnsi="Times New Roman"/>
+          <w:sz w:val="24"/>
+          <w:szCs w:val="24"/>
+        </w:rPr>
+        <w:t xml:space="preserve">In here, the program is using the Chord Length Paramerization method, which implements parametric equation to represent the curve and the parameters are computed based on the spatial location of the data points. </w:t>
+      </w:r>
+    </w:p>
+    <w:p>
+      <w:pPr>
         <w:spacing w:line="240" w:lineRule="auto"/>
         <w:ind w:left="360"/>
-        <w:jc w:val="center"/>
-        <w:rPr>
-          <w:rFonts w:ascii="Times New Roman" w:hAnsi="Times New Roman"/>
-          <w:sz w:val="24"/>
-          <w:szCs w:val="24"/>
-        </w:rPr>
-      </w:pPr>
-      <w:r>
-        <w:rPr>
-          <w:rFonts w:ascii="Times New Roman" w:hAnsi="Times New Roman"/>
-          <w:sz w:val="24"/>
-          <w:szCs w:val="24"/>
-        </w:rPr>
-        <w:t>Figure 6. Comparison between two parameterization methods</w:t>
+        <w:rPr>
+          <w:rFonts w:ascii="Times New Roman" w:hAnsi="Times New Roman"/>
+          <w:sz w:val="24"/>
+          <w:szCs w:val="24"/>
+        </w:rPr>
+      </w:pPr>
+      <w:r>
+        <w:rPr>
+          <w:rFonts w:ascii="Times New Roman" w:hAnsi="Times New Roman"/>
+          <w:sz w:val="24"/>
+          <w:szCs w:val="24"/>
+        </w:rPr>
+        <w:t>For example, in Example 1, we can construct the knot vector based on Uniform parameterization or Chord Length parameterization:</w:t>
       </w:r>
     </w:p>
     <w:p>
       <w:pPr>
         <w:spacing w:line="240" w:lineRule="auto"/>
+        <w:ind w:left="363"/>
+        <w:rPr>
+          <w:rFonts w:ascii="Times New Roman" w:hAnsi="Times New Roman"/>
+          <w:sz w:val="24"/>
+          <w:szCs w:val="24"/>
+        </w:rPr>
+      </w:pPr>
+      <w:r>
+        <w:rPr>
+          <w:rFonts w:ascii="Times New Roman" w:hAnsi="Times New Roman"/>
+          <w:b/>
+          <w:bCs/>
+          <w:sz w:val="24"/>
+          <w:szCs w:val="24"/>
+        </w:rPr>
+        <w:t>Constructed Knots Vector for Example 2 using Chord length parameterization:</w:t>
+      </w:r>
+    </w:p>
+    <w:p>
+      <w:pPr>
+        <w:spacing w:after="0" w:line="240" w:lineRule="auto"/>
+        <w:ind w:left="720"/>
+        <w:rPr>
+          <w:rFonts w:ascii="Times New Roman" w:hAnsi="Times New Roman"/>
+          <w:sz w:val="24"/>
+          <w:szCs w:val="24"/>
+        </w:rPr>
+      </w:pPr>
+      <w:r>
+        <w:rPr>
+          <w:rFonts w:ascii="Times New Roman" w:hAnsi="Times New Roman"/>
+          <w:sz w:val="24"/>
+          <w:szCs w:val="24"/>
+        </w:rPr>
+        <w:t>[</w:t>
+      </w:r>
+      <w:r>
+        <w:rPr>
+          <w:rFonts w:ascii="Times New Roman" w:hAnsi="Times New Roman" w:eastAsia="Times New Roman"/>
+          <w:sz w:val="24"/>
+          <w:szCs w:val="24"/>
+        </w:rPr>
+        <w:t>0, 0, 0, 0, 0.119, 0.181, 0.237, 0.370, 0.476, 0.574, 0.685, 0.742, 0.883, 1, 1, 1, 1]</w:t>
+      </w:r>
+    </w:p>
+    <w:p>
+      <w:pPr>
+        <w:spacing w:line="240" w:lineRule="auto"/>
+        <w:ind w:left="363"/>
+        <w:rPr>
+          <w:rFonts w:ascii="Times New Roman" w:hAnsi="Times New Roman"/>
+          <w:sz w:val="24"/>
+          <w:szCs w:val="24"/>
+        </w:rPr>
+      </w:pPr>
+      <w:r>
+        <w:rPr>
+          <w:rFonts w:ascii="Times New Roman" w:hAnsi="Times New Roman"/>
+          <w:b/>
+          <w:bCs/>
+          <w:sz w:val="24"/>
+          <w:szCs w:val="24"/>
+        </w:rPr>
+        <w:t>Constructed Knots Vector for Example 2 using Uniform parameterization:</w:t>
+      </w:r>
+    </w:p>
+    <w:p>
+      <w:pPr>
+        <w:spacing w:after="0" w:line="240" w:lineRule="auto"/>
+        <w:ind w:left="720"/>
+        <w:rPr>
+          <w:rFonts w:ascii="Times New Roman" w:hAnsi="Times New Roman"/>
+          <w:sz w:val="24"/>
+          <w:szCs w:val="24"/>
+        </w:rPr>
+      </w:pPr>
+      <w:r>
+        <w:rPr>
+          <w:rFonts w:ascii="Times New Roman" w:hAnsi="Times New Roman"/>
+          <w:sz w:val="24"/>
+          <w:szCs w:val="24"/>
+        </w:rPr>
+        <w:t>[</w:t>
+      </w:r>
+      <w:r>
+        <w:rPr>
+          <w:rFonts w:ascii="Times New Roman" w:hAnsi="Times New Roman" w:eastAsia="Times New Roman"/>
+          <w:sz w:val="24"/>
+          <w:szCs w:val="24"/>
+        </w:rPr>
+        <w:t>0, 0, 0, 0, 0.1, 0.2, 0.3, 0.4, 0.5, 0.6, 0.7, 0.8, 0.9, 1, 1, 1, 1]</w:t>
+      </w:r>
+    </w:p>
+    <w:p>
+      <w:pPr>
+        <w:spacing w:after="0" w:line="240" w:lineRule="auto"/>
+        <w:ind w:left="720"/>
+        <w:rPr>
+          <w:rFonts w:ascii="Times New Roman" w:hAnsi="Times New Roman" w:eastAsia="Times New Roman"/>
+          <w:sz w:val="24"/>
+          <w:szCs w:val="24"/>
+        </w:rPr>
+      </w:pPr>
+    </w:p>
+    <w:p>
+      <w:pPr>
+        <w:spacing w:after="0" w:line="240" w:lineRule="auto"/>
         <w:ind w:left="360"/>
-        <w:jc w:val="center"/>
-        <w:rPr>
-          <w:rFonts w:ascii="Times New Roman" w:hAnsi="Times New Roman"/>
-          <w:sz w:val="24"/>
-          <w:szCs w:val="24"/>
-        </w:rPr>
-      </w:pPr>
-    </w:p>
-    <w:p>
-      <w:pPr>
-        <w:spacing w:line="240" w:lineRule="auto"/>
+        <w:rPr>
+          <w:rFonts w:ascii="Times New Roman" w:hAnsi="Times New Roman" w:eastAsia="Times New Roman"/>
+          <w:sz w:val="24"/>
+          <w:szCs w:val="24"/>
+        </w:rPr>
+      </w:pPr>
+      <w:r>
+        <w:rPr>
+          <w:rFonts w:ascii="Times New Roman" w:hAnsi="Times New Roman" w:eastAsia="Times New Roman"/>
+          <w:sz w:val="24"/>
+          <w:szCs w:val="24"/>
+        </w:rPr>
+        <w:t>The constructed control polygon of these two methods has slightly difference, but the interpolating curves still go through the same data points. (See Figure 6.)</w:t>
+      </w:r>
+    </w:p>
+    <w:p>
+      <w:pPr>
+        <w:spacing w:after="0" w:line="240" w:lineRule="auto"/>
         <w:ind w:left="360"/>
         <w:rPr>
-          <w:rFonts w:ascii="Times New Roman" w:hAnsi="Times New Roman"/>
-          <w:sz w:val="24"/>
-          <w:szCs w:val="24"/>
-        </w:rPr>
-      </w:pPr>
-      <w:r>
-        <w:rPr>
-          <w:rFonts w:ascii="Times New Roman" w:hAnsi="Times New Roman"/>
-          <w:sz w:val="24"/>
-          <w:szCs w:val="24"/>
-        </w:rPr>
-        <w:t xml:space="preserve">3.2 Difference of the basis function between </w:t>
-      </w:r>
-      <w:proofErr w:type="spellStart"/>
-      <w:r>
-        <w:rPr>
-          <w:rFonts w:ascii="Times New Roman" w:hAnsi="Times New Roman"/>
-          <w:sz w:val="24"/>
-          <w:szCs w:val="24"/>
-        </w:rPr>
-        <w:t>scipy</w:t>
-      </w:r>
-      <w:proofErr w:type="spellEnd"/>
-      <w:r>
-        <w:rPr>
-          <w:rFonts w:ascii="Times New Roman" w:hAnsi="Times New Roman"/>
-          <w:sz w:val="24"/>
-          <w:szCs w:val="24"/>
-        </w:rPr>
-        <w:t xml:space="preserve"> package and the implemented ones</w:t>
-      </w:r>
-    </w:p>
-    <w:p>
-      <w:pPr>
-        <w:spacing w:line="240" w:lineRule="auto"/>
+          <w:rFonts w:ascii="Times New Roman" w:hAnsi="Times New Roman" w:eastAsia="Times New Roman"/>
+          <w:sz w:val="24"/>
+          <w:szCs w:val="24"/>
+        </w:rPr>
+      </w:pPr>
+    </w:p>
+    <w:p>
+      <w:pPr>
+        <w:spacing w:after="0" w:line="240" w:lineRule="auto"/>
         <w:ind w:left="360"/>
-        <w:rPr>
-          <w:rFonts w:ascii="Times New Roman" w:hAnsi="Times New Roman"/>
-          <w:sz w:val="24"/>
-          <w:szCs w:val="24"/>
-        </w:rPr>
-      </w:pPr>
-      <w:r>
-        <w:rPr>
-          <w:rFonts w:ascii="Times New Roman" w:hAnsi="Times New Roman"/>
-          <w:sz w:val="24"/>
-          <w:szCs w:val="24"/>
-        </w:rPr>
-        <w:t xml:space="preserve">Due to the slight difference between the basis function, the implemented method differs from the </w:t>
-      </w:r>
-      <w:proofErr w:type="spellStart"/>
-      <w:r>
-        <w:rPr>
-          <w:rFonts w:ascii="Times New Roman" w:hAnsi="Times New Roman"/>
-          <w:sz w:val="24"/>
-          <w:szCs w:val="24"/>
-        </w:rPr>
-        <w:t>scipy</w:t>
-      </w:r>
-      <w:proofErr w:type="spellEnd"/>
-      <w:r>
-        <w:rPr>
-          <w:rFonts w:ascii="Times New Roman" w:hAnsi="Times New Roman"/>
-          <w:sz w:val="24"/>
-          <w:szCs w:val="24"/>
-        </w:rPr>
-        <w:t xml:space="preserve"> implementation. However, they all satisfy the requirement and interpolate between the given data points. (See </w:t>
-      </w:r>
-      <w:proofErr w:type="spellStart"/>
-      <w:r>
-        <w:rPr>
-          <w:rFonts w:ascii="Times New Roman" w:hAnsi="Times New Roman"/>
-          <w:sz w:val="24"/>
-          <w:szCs w:val="24"/>
-        </w:rPr>
-        <w:t>Figutre</w:t>
-      </w:r>
-      <w:proofErr w:type="spellEnd"/>
-      <w:r>
-        <w:rPr>
-          <w:rFonts w:ascii="Times New Roman" w:hAnsi="Times New Roman"/>
-          <w:sz w:val="24"/>
-          <w:szCs w:val="24"/>
-        </w:rPr>
-        <w:t xml:space="preserve"> 7.)</w:t>
-      </w:r>
-    </w:p>
-    <w:p>
-      <w:pPr>
-        <w:spacing w:line="240" w:lineRule="auto"/>
-        <w:ind w:left="360"/>
-        <w:jc w:val="center"/>
-        <w:rPr>
-          <w:rFonts w:ascii="Times New Roman" w:hAnsi="Times New Roman"/>
-          <w:sz w:val="24"/>
-          <w:szCs w:val="24"/>
-        </w:rPr>
-      </w:pPr>
-      <w:r>
-        <w:rPr>
-          <w:noProof/>
-        </w:rPr>
-        <w:lastRenderedPageBreak/>
+        <w:jc w:val="center"/>
+        <w:rPr>
+          <w:rFonts w:hint="eastAsia" w:ascii="Times New Roman" w:hAnsi="Times New Roman" w:eastAsia="宋体"/>
+          <w:sz w:val="24"/>
+          <w:szCs w:val="24"/>
+          <w:lang w:eastAsia="zh-CN"/>
+        </w:rPr>
+      </w:pPr>
+      <w:r>
+        <w:rPr>
+          <w:rFonts w:hint="eastAsia" w:ascii="Times New Roman" w:hAnsi="Times New Roman" w:eastAsia="宋体"/>
+          <w:sz w:val="24"/>
+          <w:szCs w:val="24"/>
+          <w:lang w:eastAsia="zh-CN"/>
+        </w:rPr>
         <w:drawing>
-          <wp:inline distT="0" distB="0" distL="0" distR="0" wp14:anchorId="0E2F7650" wp14:editId="2046D422">
-            <wp:extent cx="4572000" cy="3267075"/>
-            <wp:effectExtent l="0" t="0" r="0" b="0"/>
-            <wp:docPr id="268411667" name="图片"/>
+          <wp:inline distT="0" distB="0" distL="114300" distR="114300">
+            <wp:extent cx="4535170" cy="3239770"/>
+            <wp:effectExtent l="0" t="0" r="17780" b="17780"/>
+            <wp:docPr id="19" name="图片 19" descr="example2_comparison"/>
             <wp:cNvGraphicFramePr>
               <a:graphicFrameLocks xmlns:a="http://schemas.openxmlformats.org/drawingml/2006/main" noChangeAspect="1"/>
             </wp:cNvGraphicFramePr>
@@ -2330,17 +2347,13 @@
               <a:graphicData uri="http://schemas.openxmlformats.org/drawingml/2006/picture">
                 <pic:pic xmlns:pic="http://schemas.openxmlformats.org/drawingml/2006/picture">
                   <pic:nvPicPr>
-                    <pic:cNvPr id="0" name="图片"/>
-                    <pic:cNvPicPr/>
+                    <pic:cNvPr id="19" name="图片 19" descr="example2_comparison"/>
+                    <pic:cNvPicPr>
+                      <a:picLocks noChangeAspect="1"/>
+                    </pic:cNvPicPr>
                   </pic:nvPicPr>
                   <pic:blipFill>
-                    <a:blip r:embed="rId20">
-                      <a:extLst>
-                        <a:ext uri="{28A0092B-C50C-407E-A947-70E740481C1C}">
-                          <a14:useLocalDpi xmlns:a14="http://schemas.microsoft.com/office/drawing/2010/main" val="0"/>
-                        </a:ext>
-                      </a:extLst>
-                    </a:blip>
+                    <a:blip r:embed="rId18"/>
                     <a:stretch>
                       <a:fillRect/>
                     </a:stretch>
@@ -2348,7 +2361,7 @@
                   <pic:spPr>
                     <a:xfrm>
                       <a:off x="0" y="0"/>
-                      <a:ext cx="4572000" cy="3267075"/>
+                      <a:ext cx="4535170" cy="3239770"/>
                     </a:xfrm>
                     <a:prstGeom prst="rect">
                       <a:avLst/>
@@ -2378,25 +2391,7 @@
           <w:sz w:val="24"/>
           <w:szCs w:val="24"/>
         </w:rPr>
-        <w:t xml:space="preserve">Figure 7. </w:t>
-      </w:r>
-      <w:proofErr w:type="spellStart"/>
-      <w:r>
-        <w:rPr>
-          <w:rFonts w:ascii="Times New Roman" w:hAnsi="Times New Roman"/>
-          <w:sz w:val="24"/>
-          <w:szCs w:val="24"/>
-        </w:rPr>
-        <w:t>Scipy</w:t>
-      </w:r>
-      <w:proofErr w:type="spellEnd"/>
-      <w:r>
-        <w:rPr>
-          <w:rFonts w:ascii="Times New Roman" w:hAnsi="Times New Roman"/>
-          <w:sz w:val="24"/>
-          <w:szCs w:val="24"/>
-        </w:rPr>
-        <w:t xml:space="preserve"> implementation &amp; self-implemented methods</w:t>
+        <w:t>Figure 6. Comparison between two parameterization methods</w:t>
       </w:r>
     </w:p>
     <w:p>
@@ -2427,7 +2422,7 @@
           <w:sz w:val="24"/>
           <w:szCs w:val="24"/>
         </w:rPr>
-        <w:t>3.3 GUI software</w:t>
+        <w:t>3.2 Difference of the basis function between scipy package and the implemented ones</w:t>
       </w:r>
     </w:p>
     <w:p>
@@ -2446,56 +2441,161 @@
           <w:sz w:val="24"/>
           <w:szCs w:val="24"/>
         </w:rPr>
-        <w:t xml:space="preserve">To better visualization, the program for this assignment has been developed with a user interface. The software includes functions like plotting the interpolating curve, calculating the control points based on the data points, configure the coefficient matrix N, and plotting the data points scatter diagram or the control polygon diagram. </w:t>
-      </w:r>
+        <w:t>Due to the slight difference between the basis function, the implemented method differs from the scipy implementation. However, they all satisfy the requirement and interpolate between the given data points. (See Figutre 7.)</w:t>
+      </w:r>
+    </w:p>
+    <w:p>
+      <w:pPr>
+        <w:spacing w:line="240" w:lineRule="auto"/>
+        <w:jc w:val="center"/>
+        <w:rPr>
+          <w:rFonts w:hint="eastAsia" w:ascii="Times New Roman" w:hAnsi="Times New Roman" w:eastAsia="DengXian"/>
+          <w:sz w:val="24"/>
+          <w:szCs w:val="24"/>
+          <w:lang w:eastAsia="zh-CN"/>
+        </w:rPr>
+      </w:pPr>
+      <w:r>
+        <w:rPr>
+          <w:rFonts w:hint="eastAsia" w:ascii="Times New Roman" w:hAnsi="Times New Roman" w:eastAsia="DengXian"/>
+          <w:sz w:val="24"/>
+          <w:szCs w:val="24"/>
+          <w:lang w:eastAsia="zh-CN"/>
+        </w:rPr>
+        <w:drawing>
+          <wp:inline distT="0" distB="0" distL="114300" distR="114300">
+            <wp:extent cx="4450080" cy="3178810"/>
+            <wp:effectExtent l="0" t="0" r="7620" b="2540"/>
+            <wp:docPr id="21" name="图片 21" descr="example2_scipy"/>
+            <wp:cNvGraphicFramePr>
+              <a:graphicFrameLocks xmlns:a="http://schemas.openxmlformats.org/drawingml/2006/main" noChangeAspect="1"/>
+            </wp:cNvGraphicFramePr>
+            <a:graphic xmlns:a="http://schemas.openxmlformats.org/drawingml/2006/main">
+              <a:graphicData uri="http://schemas.openxmlformats.org/drawingml/2006/picture">
+                <pic:pic xmlns:pic="http://schemas.openxmlformats.org/drawingml/2006/picture">
+                  <pic:nvPicPr>
+                    <pic:cNvPr id="21" name="图片 21" descr="example2_scipy"/>
+                    <pic:cNvPicPr>
+                      <a:picLocks noChangeAspect="1"/>
+                    </pic:cNvPicPr>
+                  </pic:nvPicPr>
+                  <pic:blipFill>
+                    <a:blip r:embed="rId19"/>
+                    <a:stretch>
+                      <a:fillRect/>
+                    </a:stretch>
+                  </pic:blipFill>
+                  <pic:spPr>
+                    <a:xfrm>
+                      <a:off x="0" y="0"/>
+                      <a:ext cx="4450080" cy="3178810"/>
+                    </a:xfrm>
+                    <a:prstGeom prst="rect">
+                      <a:avLst/>
+                    </a:prstGeom>
+                  </pic:spPr>
+                </pic:pic>
+              </a:graphicData>
+            </a:graphic>
+          </wp:inline>
+        </w:drawing>
+      </w:r>
+      <w:bookmarkStart w:id="0" w:name="_GoBack"/>
+      <w:bookmarkEnd w:id="0"/>
     </w:p>
     <w:p>
       <w:pPr>
         <w:spacing w:line="240" w:lineRule="auto"/>
         <w:ind w:left="360"/>
-        <w:rPr>
-          <w:rFonts w:ascii="Times New Roman" w:hAnsi="Times New Roman" w:hint="eastAsia"/>
-          <w:sz w:val="24"/>
-          <w:szCs w:val="24"/>
-        </w:rPr>
-      </w:pPr>
-      <w:r>
-        <w:rPr>
-          <w:rFonts w:ascii="Times New Roman" w:hAnsi="Times New Roman"/>
-          <w:sz w:val="24"/>
-          <w:szCs w:val="24"/>
-        </w:rPr>
-        <w:t>The initial GUI window are shown in the Figure 8</w:t>
-      </w:r>
-      <w:r>
-        <w:rPr>
-          <w:rFonts w:ascii="Times New Roman" w:hAnsi="Times New Roman"/>
-          <w:sz w:val="24"/>
-          <w:szCs w:val="24"/>
-        </w:rPr>
-        <w:t xml:space="preserve">, which includes the </w:t>
-      </w:r>
-      <w:r>
-        <w:rPr>
-          <w:rFonts w:ascii="Times New Roman" w:hAnsi="Times New Roman"/>
-          <w:sz w:val="24"/>
-          <w:szCs w:val="24"/>
-        </w:rPr>
-        <w:t>plotting canvas, the text browser and a list of buttons</w:t>
-      </w:r>
-      <w:r>
-        <w:rPr>
-          <w:rFonts w:ascii="Times New Roman" w:hAnsi="Times New Roman"/>
-          <w:sz w:val="24"/>
-          <w:szCs w:val="24"/>
-        </w:rPr>
-        <w:t>.</w:t>
+        <w:jc w:val="center"/>
+        <w:rPr>
+          <w:rFonts w:ascii="Times New Roman" w:hAnsi="Times New Roman"/>
+          <w:sz w:val="24"/>
+          <w:szCs w:val="24"/>
+        </w:rPr>
+      </w:pPr>
+      <w:r>
+        <w:rPr>
+          <w:rFonts w:ascii="Times New Roman" w:hAnsi="Times New Roman"/>
+          <w:sz w:val="24"/>
+          <w:szCs w:val="24"/>
+        </w:rPr>
+        <w:t>Figure 7. Scipy implementation &amp; self-implemented methods</w:t>
       </w:r>
     </w:p>
     <w:p>
       <w:pPr>
         <w:spacing w:line="240" w:lineRule="auto"/>
         <w:ind w:left="360"/>
+        <w:jc w:val="center"/>
+        <w:rPr>
+          <w:rFonts w:ascii="Times New Roman" w:hAnsi="Times New Roman"/>
+          <w:sz w:val="24"/>
+          <w:szCs w:val="24"/>
+        </w:rPr>
+      </w:pPr>
+    </w:p>
+    <w:p>
+      <w:pPr>
+        <w:spacing w:line="240" w:lineRule="auto"/>
+        <w:ind w:left="360"/>
+        <w:rPr>
+          <w:rFonts w:ascii="Times New Roman" w:hAnsi="Times New Roman"/>
+          <w:sz w:val="24"/>
+          <w:szCs w:val="24"/>
+        </w:rPr>
+      </w:pPr>
+      <w:r>
+        <w:rPr>
+          <w:rFonts w:ascii="Times New Roman" w:hAnsi="Times New Roman"/>
+          <w:sz w:val="24"/>
+          <w:szCs w:val="24"/>
+        </w:rPr>
+        <w:t>3.3 GUI software</w:t>
+      </w:r>
+    </w:p>
+    <w:p>
+      <w:pPr>
+        <w:spacing w:line="240" w:lineRule="auto"/>
+        <w:ind w:left="360"/>
+        <w:rPr>
+          <w:rFonts w:ascii="Times New Roman" w:hAnsi="Times New Roman"/>
+          <w:sz w:val="24"/>
+          <w:szCs w:val="24"/>
+        </w:rPr>
+      </w:pPr>
+      <w:r>
+        <w:rPr>
+          <w:rFonts w:ascii="Times New Roman" w:hAnsi="Times New Roman"/>
+          <w:sz w:val="24"/>
+          <w:szCs w:val="24"/>
+        </w:rPr>
+        <w:t xml:space="preserve">To better visualization, the program for this assignment has been developed with a user interface. The software includes functions like plotting the interpolating curve, calculating the control points based on the data points, configure the coefficient matrix N, and plotting the data points scatter diagram or the control polygon diagram. </w:t>
+      </w:r>
+    </w:p>
+    <w:p>
+      <w:pPr>
+        <w:spacing w:line="240" w:lineRule="auto"/>
+        <w:ind w:left="360"/>
+        <w:rPr>
+          <w:rFonts w:hint="eastAsia" w:ascii="Times New Roman" w:hAnsi="Times New Roman"/>
+          <w:sz w:val="24"/>
+          <w:szCs w:val="24"/>
+        </w:rPr>
+      </w:pPr>
+      <w:r>
+        <w:rPr>
+          <w:rFonts w:ascii="Times New Roman" w:hAnsi="Times New Roman"/>
+          <w:sz w:val="24"/>
+          <w:szCs w:val="24"/>
+        </w:rPr>
+        <w:t>The initial GUI window are shown in the Figure 8, which includes the plotting canvas, the text browser and a list of buttons.</w:t>
+      </w:r>
+    </w:p>
+    <w:p>
+      <w:pPr>
+        <w:spacing w:line="240" w:lineRule="auto"/>
+        <w:ind w:left="360"/>
         <w:rPr>
           <w:rFonts w:ascii="Times New Roman" w:hAnsi="Times New Roman"/>
           <w:sz w:val="24"/>
@@ -2513,10 +2613,10 @@
     </w:p>
     <w:p>
       <w:pPr>
-        <w:pStyle w:val="a7"/>
+        <w:pStyle w:val="8"/>
         <w:numPr>
           <w:ilvl w:val="0"/>
-          <w:numId w:val="1"/>
+          <w:numId w:val="2"/>
         </w:numPr>
         <w:spacing w:line="240" w:lineRule="auto"/>
         <w:ind w:firstLine="480"/>
@@ -2533,43 +2633,7 @@
           <w:sz w:val="24"/>
           <w:szCs w:val="24"/>
         </w:rPr>
-        <w:t>Load the data.txt, which contains the data points coordinate</w:t>
-      </w:r>
-      <w:r>
-        <w:rPr>
-          <w:rFonts w:ascii="Times New Roman" w:hAnsi="Times New Roman"/>
-          <w:b/>
-          <w:sz w:val="24"/>
-          <w:szCs w:val="24"/>
-        </w:rPr>
-        <w:t xml:space="preserve"> </w:t>
-      </w:r>
-      <w:r>
-        <w:rPr>
-          <w:rFonts w:ascii="Times New Roman" w:hAnsi="Times New Roman"/>
-          <w:b/>
-          <w:sz w:val="24"/>
-          <w:szCs w:val="24"/>
-        </w:rPr>
-        <w:t>(x,</w:t>
-      </w:r>
-      <w:r>
-        <w:rPr>
-          <w:rFonts w:ascii="Times New Roman" w:hAnsi="Times New Roman"/>
-          <w:b/>
-          <w:sz w:val="24"/>
-          <w:szCs w:val="24"/>
-        </w:rPr>
-        <w:t xml:space="preserve"> </w:t>
-      </w:r>
-      <w:r>
-        <w:rPr>
-          <w:rFonts w:ascii="Times New Roman" w:hAnsi="Times New Roman"/>
-          <w:b/>
-          <w:sz w:val="24"/>
-          <w:szCs w:val="24"/>
-        </w:rPr>
-        <w:t>y):</w:t>
+        <w:t>Load the data.txt, which contains the data points coordinate (x, y):</w:t>
       </w:r>
     </w:p>
     <w:p>
@@ -2593,13 +2657,9 @@
         <w:jc w:val="center"/>
       </w:pPr>
       <w:r>
-        <w:rPr>
-          <w:noProof/>
-        </w:rPr>
-        <w:lastRenderedPageBreak/>
         <w:drawing>
-          <wp:inline distT="0" distB="0" distL="0" distR="0" wp14:anchorId="445B74E8" wp14:editId="13EC4CC1">
-            <wp:extent cx="4459112" cy="3762376"/>
+          <wp:inline distT="0" distB="0" distL="0" distR="0">
+            <wp:extent cx="4458970" cy="3762375"/>
             <wp:effectExtent l="0" t="0" r="0" b="0"/>
             <wp:docPr id="522223759" name="图片"/>
             <wp:cNvGraphicFramePr>
@@ -2609,11 +2669,13 @@
               <a:graphicData uri="http://schemas.openxmlformats.org/drawingml/2006/picture">
                 <pic:pic xmlns:pic="http://schemas.openxmlformats.org/drawingml/2006/picture">
                   <pic:nvPicPr>
-                    <pic:cNvPr id="0" name="图片"/>
-                    <pic:cNvPicPr/>
+                    <pic:cNvPr id="522223759" name="图片"/>
+                    <pic:cNvPicPr>
+                      <a:picLocks noChangeAspect="1"/>
+                    </pic:cNvPicPr>
                   </pic:nvPicPr>
                   <pic:blipFill>
-                    <a:blip r:embed="rId21" cstate="print">
+                    <a:blip r:embed="rId20" cstate="print">
                       <a:extLst>
                         <a:ext uri="{28A0092B-C50C-407E-A947-70E740481C1C}">
                           <a14:useLocalDpi xmlns:a14="http://schemas.microsoft.com/office/drawing/2010/main" val="0"/>
@@ -2657,18 +2719,8 @@
           <w:sz w:val="24"/>
           <w:szCs w:val="24"/>
         </w:rPr>
-        <w:t xml:space="preserve">Figure 8. The initial GUI </w:t>
-      </w:r>
-      <w:proofErr w:type="gramStart"/>
-      <w:r>
-        <w:rPr>
-          <w:rFonts w:ascii="Times New Roman" w:hAnsi="Times New Roman"/>
-          <w:sz w:val="24"/>
-          <w:szCs w:val="24"/>
-        </w:rPr>
-        <w:t>window</w:t>
-      </w:r>
-      <w:proofErr w:type="gramEnd"/>
+        <w:t>Figure 8. The initial GUI window</w:t>
+      </w:r>
     </w:p>
     <w:p>
       <w:pPr>
@@ -2684,12 +2736,9 @@
         <w:jc w:val="center"/>
       </w:pPr>
       <w:r>
-        <w:rPr>
-          <w:noProof/>
-        </w:rPr>
         <w:drawing>
-          <wp:inline distT="0" distB="0" distL="0" distR="0" wp14:anchorId="601F292F" wp14:editId="4E14B86C">
-            <wp:extent cx="4617718" cy="3896200"/>
+          <wp:inline distT="0" distB="0" distL="0" distR="0">
+            <wp:extent cx="4617085" cy="3895725"/>
             <wp:effectExtent l="0" t="0" r="0" b="0"/>
             <wp:docPr id="245074224" name="图片"/>
             <wp:cNvGraphicFramePr>
@@ -2699,11 +2748,13 @@
               <a:graphicData uri="http://schemas.openxmlformats.org/drawingml/2006/picture">
                 <pic:pic xmlns:pic="http://schemas.openxmlformats.org/drawingml/2006/picture">
                   <pic:nvPicPr>
-                    <pic:cNvPr id="0" name="图片"/>
-                    <pic:cNvPicPr/>
+                    <pic:cNvPr id="245074224" name="图片"/>
+                    <pic:cNvPicPr>
+                      <a:picLocks noChangeAspect="1"/>
+                    </pic:cNvPicPr>
                   </pic:nvPicPr>
                   <pic:blipFill>
-                    <a:blip r:embed="rId22">
+                    <a:blip r:embed="rId21">
                       <a:extLst>
                         <a:ext uri="{28A0092B-C50C-407E-A947-70E740481C1C}">
                           <a14:useLocalDpi xmlns:a14="http://schemas.microsoft.com/office/drawing/2010/main" val="0"/>
@@ -2752,10 +2803,10 @@
     </w:p>
     <w:p>
       <w:pPr>
-        <w:pStyle w:val="a7"/>
+        <w:pStyle w:val="8"/>
         <w:numPr>
           <w:ilvl w:val="0"/>
-          <w:numId w:val="1"/>
+          <w:numId w:val="2"/>
         </w:numPr>
         <w:spacing w:line="240" w:lineRule="auto"/>
         <w:ind w:firstLine="480"/>
@@ -2772,12 +2823,11 @@
           <w:sz w:val="24"/>
           <w:szCs w:val="24"/>
         </w:rPr>
-        <w:lastRenderedPageBreak/>
         <w:t>Compute the cubic B-spine control points from the data</w:t>
       </w:r>
       <w:r>
         <w:rPr>
-          <w:rFonts w:ascii="Times New Roman" w:hAnsi="Times New Roman" w:hint="eastAsia"/>
+          <w:rFonts w:hint="eastAsia" w:ascii="Times New Roman" w:hAnsi="Times New Roman"/>
           <w:b/>
           <w:sz w:val="24"/>
           <w:szCs w:val="24"/>
@@ -2787,9 +2837,9 @@
     </w:p>
     <w:p>
       <w:pPr>
-        <w:pStyle w:val="a7"/>
+        <w:pStyle w:val="8"/>
         <w:spacing w:line="240" w:lineRule="auto"/>
-        <w:ind w:left="900" w:firstLineChars="0" w:firstLine="0"/>
+        <w:ind w:left="900" w:firstLine="0" w:firstLineChars="0"/>
         <w:rPr>
           <w:rFonts w:hint="eastAsia"/>
           <w:sz w:val="24"/>
@@ -2801,28 +2851,7 @@
           <w:sz w:val="24"/>
           <w:szCs w:val="24"/>
         </w:rPr>
-        <w:t>Loading the data file, the program will automatically compute the require information of the cubic B-spline curve</w:t>
-      </w:r>
-      <w:r>
-        <w:rPr>
-          <w:sz w:val="24"/>
-          <w:szCs w:val="24"/>
-        </w:rPr>
-        <w:t xml:space="preserve"> </w:t>
-      </w:r>
-      <w:r>
-        <w:rPr>
-          <w:sz w:val="24"/>
-          <w:szCs w:val="24"/>
-        </w:rPr>
-        <w:t>(knots, control points and degree)</w:t>
-      </w:r>
-      <w:r>
-        <w:rPr>
-          <w:sz w:val="24"/>
-          <w:szCs w:val="24"/>
-        </w:rPr>
-        <w:t>.</w:t>
+        <w:t>Loading the data file, the program will automatically compute the require information of the cubic B-spline curve (knots, control points and degree).</w:t>
       </w:r>
     </w:p>
     <w:p>
@@ -2835,11 +2864,8 @@
         </w:rPr>
       </w:pPr>
       <w:r>
-        <w:rPr>
-          <w:noProof/>
-        </w:rPr>
         <w:drawing>
-          <wp:inline distT="0" distB="0" distL="0" distR="0" wp14:anchorId="22C63BDA" wp14:editId="7C230FB3">
+          <wp:inline distT="0" distB="0" distL="0" distR="0">
             <wp:extent cx="4572000" cy="4391025"/>
             <wp:effectExtent l="0" t="0" r="0" b="0"/>
             <wp:docPr id="1140324874" name="图片"/>
@@ -2850,11 +2876,13 @@
               <a:graphicData uri="http://schemas.openxmlformats.org/drawingml/2006/picture">
                 <pic:pic xmlns:pic="http://schemas.openxmlformats.org/drawingml/2006/picture">
                   <pic:nvPicPr>
-                    <pic:cNvPr id="0" name="图片"/>
-                    <pic:cNvPicPr/>
+                    <pic:cNvPr id="1140324874" name="图片"/>
+                    <pic:cNvPicPr>
+                      <a:picLocks noChangeAspect="1"/>
+                    </pic:cNvPicPr>
                   </pic:nvPicPr>
                   <pic:blipFill>
-                    <a:blip r:embed="rId23">
+                    <a:blip r:embed="rId22">
                       <a:extLst>
                         <a:ext uri="{28A0092B-C50C-407E-A947-70E740481C1C}">
                           <a14:useLocalDpi xmlns:a14="http://schemas.microsoft.com/office/drawing/2010/main" val="0"/>
@@ -2887,42 +2915,18 @@
         <w:ind w:left="720"/>
         <w:jc w:val="center"/>
         <w:rPr>
-          <w:rFonts w:ascii="Times New Roman" w:hAnsi="Times New Roman" w:hint="eastAsia"/>
-          <w:sz w:val="24"/>
-          <w:szCs w:val="24"/>
-        </w:rPr>
-      </w:pPr>
-      <w:r>
-        <w:rPr>
-          <w:rFonts w:ascii="Times New Roman" w:hAnsi="Times New Roman"/>
-          <w:sz w:val="24"/>
-          <w:szCs w:val="24"/>
-        </w:rPr>
-        <w:t xml:space="preserve">Figure </w:t>
-      </w:r>
-      <w:r>
-        <w:rPr>
-          <w:rFonts w:ascii="Times New Roman" w:hAnsi="Times New Roman"/>
-          <w:sz w:val="24"/>
-          <w:szCs w:val="24"/>
-        </w:rPr>
-        <w:t>10</w:t>
-      </w:r>
-      <w:r>
-        <w:rPr>
-          <w:rFonts w:ascii="Times New Roman" w:hAnsi="Times New Roman"/>
-          <w:sz w:val="24"/>
-          <w:szCs w:val="24"/>
-        </w:rPr>
-        <w:t xml:space="preserve">. </w:t>
-      </w:r>
-      <w:r>
-        <w:rPr>
-          <w:rFonts w:ascii="Times New Roman" w:hAnsi="Times New Roman"/>
-          <w:sz w:val="24"/>
-          <w:szCs w:val="24"/>
-        </w:rPr>
-        <w:t>Compute the control points</w:t>
+          <w:rFonts w:hint="eastAsia" w:ascii="Times New Roman" w:hAnsi="Times New Roman"/>
+          <w:sz w:val="24"/>
+          <w:szCs w:val="24"/>
+        </w:rPr>
+      </w:pPr>
+      <w:r>
+        <w:rPr>
+          <w:rFonts w:ascii="Times New Roman" w:hAnsi="Times New Roman"/>
+          <w:sz w:val="24"/>
+          <w:szCs w:val="24"/>
+        </w:rPr>
+        <w:t>Figure 10. Compute the control points</w:t>
       </w:r>
     </w:p>
     <w:p>
@@ -2938,10 +2942,10 @@
     </w:p>
     <w:p>
       <w:pPr>
-        <w:pStyle w:val="a7"/>
+        <w:pStyle w:val="8"/>
         <w:numPr>
           <w:ilvl w:val="0"/>
-          <w:numId w:val="1"/>
+          <w:numId w:val="2"/>
         </w:numPr>
         <w:spacing w:line="240" w:lineRule="auto"/>
         <w:ind w:firstLine="480"/>
@@ -2963,9 +2967,9 @@
     </w:p>
     <w:p>
       <w:pPr>
-        <w:pStyle w:val="a7"/>
+        <w:pStyle w:val="8"/>
         <w:spacing w:line="240" w:lineRule="auto"/>
-        <w:ind w:left="900" w:firstLineChars="0" w:firstLine="0"/>
+        <w:ind w:left="900" w:firstLine="0" w:firstLineChars="0"/>
         <w:rPr>
           <w:sz w:val="24"/>
           <w:szCs w:val="24"/>
@@ -2984,51 +2988,14 @@
           <w:sz w:val="24"/>
           <w:szCs w:val="24"/>
         </w:rPr>
-        <w:t xml:space="preserve">ccording to the control points, the program </w:t>
-      </w:r>
-      <w:proofErr w:type="gramStart"/>
-      <w:r>
-        <w:rPr>
-          <w:sz w:val="24"/>
-          <w:szCs w:val="24"/>
-        </w:rPr>
-        <w:t>plot</w:t>
-      </w:r>
-      <w:proofErr w:type="gramEnd"/>
-      <w:r>
-        <w:rPr>
-          <w:sz w:val="24"/>
-          <w:szCs w:val="24"/>
-        </w:rPr>
-        <w:t xml:space="preserve"> the curve using Matplotlib after clicking the draw button. (See Figure 11.)</w:t>
-      </w:r>
-      <w:r>
-        <w:rPr>
-          <w:sz w:val="24"/>
-          <w:szCs w:val="24"/>
-        </w:rPr>
-        <w:t xml:space="preserve"> The plot shows the control polygon and the curve in the canvas with different color</w:t>
-      </w:r>
-      <w:r>
-        <w:rPr>
-          <w:sz w:val="24"/>
-          <w:szCs w:val="24"/>
-        </w:rPr>
-        <w:t>s</w:t>
-      </w:r>
-      <w:r>
-        <w:rPr>
-          <w:sz w:val="24"/>
-          <w:szCs w:val="24"/>
-        </w:rPr>
-        <w:t>.</w:t>
-      </w:r>
-    </w:p>
-    <w:p>
-      <w:pPr>
-        <w:pStyle w:val="a7"/>
+        <w:t>ccording to the control points, the program plot the curve using Matplotlib after clicking the draw button. (See Figure 11.) The plot shows the control polygon and the curve in the canvas with different colors.</w:t>
+      </w:r>
+    </w:p>
+    <w:p>
+      <w:pPr>
+        <w:pStyle w:val="8"/>
         <w:spacing w:line="240" w:lineRule="auto"/>
-        <w:ind w:left="900" w:firstLineChars="0" w:firstLine="0"/>
+        <w:ind w:left="900" w:firstLine="0" w:firstLineChars="0"/>
         <w:rPr>
           <w:rFonts w:hint="eastAsia"/>
           <w:sz w:val="24"/>
@@ -3055,14 +3022,7 @@
           <w:sz w:val="24"/>
           <w:szCs w:val="24"/>
         </w:rPr>
-        <w:t xml:space="preserve"> can show the control points scatter diagram, control polygon and the interpolating curve </w:t>
-      </w:r>
-      <w:r>
-        <w:rPr>
-          <w:sz w:val="24"/>
-          <w:szCs w:val="24"/>
-        </w:rPr>
-        <w:t>separately. (See Figure 12, Figure 13 and Figure 14)</w:t>
+        <w:t xml:space="preserve"> can show the control points scatter diagram, control polygon and the interpolating curve separately. (See Figure 12, Figure 13 and Figure 14)</w:t>
       </w:r>
     </w:p>
     <w:p>
@@ -3077,12 +3037,10 @@
       <w:r>
         <w:rPr>
           <w:rFonts w:hint="eastAsia"/>
-          <w:noProof/>
-        </w:rPr>
-        <w:lastRenderedPageBreak/>
+        </w:rPr>
         <w:drawing>
-          <wp:inline distT="0" distB="0" distL="0" distR="0" wp14:anchorId="68D9DDCE" wp14:editId="09B486C6">
-            <wp:extent cx="3916026" cy="3764158"/>
+          <wp:inline distT="0" distB="0" distL="0" distR="0">
+            <wp:extent cx="3915410" cy="3763645"/>
             <wp:effectExtent l="0" t="0" r="8890" b="8255"/>
             <wp:docPr id="3" name="圖片 3"/>
             <wp:cNvGraphicFramePr>
@@ -3092,11 +3050,13 @@
               <a:graphicData uri="http://schemas.openxmlformats.org/drawingml/2006/picture">
                 <pic:pic xmlns:pic="http://schemas.openxmlformats.org/drawingml/2006/picture">
                   <pic:nvPicPr>
-                    <pic:cNvPr id="3" name="GUI4.PNG"/>
-                    <pic:cNvPicPr/>
+                    <pic:cNvPr id="3" name="圖片 3"/>
+                    <pic:cNvPicPr>
+                      <a:picLocks noChangeAspect="1"/>
+                    </pic:cNvPicPr>
                   </pic:nvPicPr>
                   <pic:blipFill>
-                    <a:blip r:embed="rId24" cstate="print">
+                    <a:blip r:embed="rId23" cstate="print">
                       <a:extLst>
                         <a:ext uri="{28A0092B-C50C-407E-A947-70E740481C1C}">
                           <a14:useLocalDpi xmlns:a14="http://schemas.microsoft.com/office/drawing/2010/main" val="0"/>
@@ -3139,61 +3099,28 @@
           <w:sz w:val="24"/>
           <w:szCs w:val="24"/>
         </w:rPr>
-        <w:t xml:space="preserve">Figure </w:t>
-      </w:r>
-      <w:r>
-        <w:rPr>
-          <w:rFonts w:ascii="Times New Roman" w:hAnsi="Times New Roman"/>
-          <w:sz w:val="24"/>
-          <w:szCs w:val="24"/>
-        </w:rPr>
-        <w:t>1</w:t>
-      </w:r>
-      <w:r>
-        <w:rPr>
-          <w:rFonts w:ascii="Times New Roman" w:hAnsi="Times New Roman"/>
-          <w:sz w:val="24"/>
-          <w:szCs w:val="24"/>
-        </w:rPr>
-        <w:t>1</w:t>
-      </w:r>
-      <w:r>
-        <w:rPr>
-          <w:rFonts w:ascii="Times New Roman" w:hAnsi="Times New Roman"/>
-          <w:sz w:val="24"/>
-          <w:szCs w:val="24"/>
-        </w:rPr>
-        <w:t xml:space="preserve">. </w:t>
-      </w:r>
-      <w:r>
-        <w:rPr>
-          <w:rFonts w:ascii="Times New Roman" w:hAnsi="Times New Roman"/>
-          <w:sz w:val="24"/>
-          <w:szCs w:val="24"/>
-        </w:rPr>
-        <w:t>Plot the interpolating curve</w:t>
-      </w:r>
-    </w:p>
-    <w:p>
-      <w:pPr>
-        <w:spacing w:after="0" w:line="240" w:lineRule="auto"/>
-        <w:jc w:val="center"/>
-        <w:rPr>
-          <w:rFonts w:ascii="Times New Roman" w:hAnsi="Times New Roman"/>
-          <w:sz w:val="24"/>
-          <w:szCs w:val="24"/>
-        </w:rPr>
-      </w:pPr>
-      <w:r>
-        <w:rPr>
-          <w:rFonts w:ascii="Times New Roman" w:hAnsi="Times New Roman" w:hint="eastAsia"/>
-          <w:noProof/>
+        <w:t>Figure 11. Plot the interpolating curve</w:t>
+      </w:r>
+    </w:p>
+    <w:p>
+      <w:pPr>
+        <w:spacing w:after="0" w:line="240" w:lineRule="auto"/>
+        <w:jc w:val="center"/>
+        <w:rPr>
+          <w:rFonts w:ascii="Times New Roman" w:hAnsi="Times New Roman"/>
+          <w:sz w:val="24"/>
+          <w:szCs w:val="24"/>
+        </w:rPr>
+      </w:pPr>
+      <w:r>
+        <w:rPr>
+          <w:rFonts w:hint="eastAsia" w:ascii="Times New Roman" w:hAnsi="Times New Roman"/>
           <w:sz w:val="24"/>
           <w:szCs w:val="24"/>
         </w:rPr>
         <w:drawing>
-          <wp:inline distT="0" distB="0" distL="0" distR="0" wp14:anchorId="43C095F8" wp14:editId="0F6713B3">
-            <wp:extent cx="4160520" cy="3887598"/>
+          <wp:inline distT="0" distB="0" distL="0" distR="0">
+            <wp:extent cx="4160520" cy="3887470"/>
             <wp:effectExtent l="0" t="0" r="0" b="0"/>
             <wp:docPr id="5" name="圖片 5"/>
             <wp:cNvGraphicFramePr>
@@ -3203,11 +3130,13 @@
               <a:graphicData uri="http://schemas.openxmlformats.org/drawingml/2006/picture">
                 <pic:pic xmlns:pic="http://schemas.openxmlformats.org/drawingml/2006/picture">
                   <pic:nvPicPr>
-                    <pic:cNvPr id="5" name="GUI5.PNG"/>
-                    <pic:cNvPicPr/>
+                    <pic:cNvPr id="5" name="圖片 5"/>
+                    <pic:cNvPicPr>
+                      <a:picLocks noChangeAspect="1"/>
+                    </pic:cNvPicPr>
                   </pic:nvPicPr>
                   <pic:blipFill>
-                    <a:blip r:embed="rId25" cstate="print">
+                    <a:blip r:embed="rId24" cstate="print">
                       <a:extLst>
                         <a:ext uri="{28A0092B-C50C-407E-A947-70E740481C1C}">
                           <a14:useLocalDpi xmlns:a14="http://schemas.microsoft.com/office/drawing/2010/main" val="0"/>
@@ -3250,70 +3179,28 @@
           <w:sz w:val="24"/>
           <w:szCs w:val="24"/>
         </w:rPr>
-        <w:t xml:space="preserve">Figure </w:t>
-      </w:r>
-      <w:r>
-        <w:rPr>
-          <w:rFonts w:ascii="Times New Roman" w:hAnsi="Times New Roman"/>
-          <w:sz w:val="24"/>
-          <w:szCs w:val="24"/>
-        </w:rPr>
-        <w:t>1</w:t>
-      </w:r>
-      <w:r>
-        <w:rPr>
-          <w:rFonts w:ascii="Times New Roman" w:hAnsi="Times New Roman"/>
-          <w:sz w:val="24"/>
-          <w:szCs w:val="24"/>
-        </w:rPr>
-        <w:t>2</w:t>
-      </w:r>
-      <w:r>
-        <w:rPr>
-          <w:rFonts w:ascii="Times New Roman" w:hAnsi="Times New Roman"/>
-          <w:sz w:val="24"/>
-          <w:szCs w:val="24"/>
-        </w:rPr>
-        <w:t xml:space="preserve">. </w:t>
-      </w:r>
-      <w:r>
-        <w:rPr>
-          <w:rFonts w:ascii="Times New Roman" w:hAnsi="Times New Roman"/>
-          <w:sz w:val="24"/>
-          <w:szCs w:val="24"/>
-        </w:rPr>
-        <w:t>Plot the interpolating curve</w:t>
-      </w:r>
-      <w:r>
-        <w:rPr>
-          <w:rFonts w:ascii="Times New Roman" w:hAnsi="Times New Roman"/>
-          <w:sz w:val="24"/>
-          <w:szCs w:val="24"/>
-        </w:rPr>
-        <w:t xml:space="preserve"> only</w:t>
-      </w:r>
-    </w:p>
-    <w:p>
-      <w:pPr>
-        <w:spacing w:after="0" w:line="240" w:lineRule="auto"/>
-        <w:jc w:val="center"/>
-        <w:rPr>
-          <w:rFonts w:ascii="Times New Roman" w:hAnsi="Times New Roman"/>
-          <w:sz w:val="24"/>
-          <w:szCs w:val="24"/>
-        </w:rPr>
-      </w:pPr>
-      <w:r>
-        <w:rPr>
-          <w:rFonts w:ascii="Times New Roman" w:hAnsi="Times New Roman"/>
-          <w:noProof/>
-          <w:sz w:val="24"/>
-          <w:szCs w:val="24"/>
-        </w:rPr>
-        <w:lastRenderedPageBreak/>
+        <w:t>Figure 12. Plot the interpolating curve only</w:t>
+      </w:r>
+    </w:p>
+    <w:p>
+      <w:pPr>
+        <w:spacing w:after="0" w:line="240" w:lineRule="auto"/>
+        <w:jc w:val="center"/>
+        <w:rPr>
+          <w:rFonts w:ascii="Times New Roman" w:hAnsi="Times New Roman"/>
+          <w:sz w:val="24"/>
+          <w:szCs w:val="24"/>
+        </w:rPr>
+      </w:pPr>
+      <w:r>
+        <w:rPr>
+          <w:rFonts w:ascii="Times New Roman" w:hAnsi="Times New Roman"/>
+          <w:sz w:val="24"/>
+          <w:szCs w:val="24"/>
+        </w:rPr>
         <w:drawing>
-          <wp:inline distT="0" distB="0" distL="0" distR="0" wp14:anchorId="2626254A" wp14:editId="4E25E7F1">
-            <wp:extent cx="4152228" cy="3879850"/>
+          <wp:inline distT="0" distB="0" distL="0" distR="0">
+            <wp:extent cx="4151630" cy="3879850"/>
             <wp:effectExtent l="0" t="0" r="1270" b="6350"/>
             <wp:docPr id="12" name="圖片 12"/>
             <wp:cNvGraphicFramePr>
@@ -3323,11 +3210,13 @@
               <a:graphicData uri="http://schemas.openxmlformats.org/drawingml/2006/picture">
                 <pic:pic xmlns:pic="http://schemas.openxmlformats.org/drawingml/2006/picture">
                   <pic:nvPicPr>
-                    <pic:cNvPr id="12" name="GUI6.PNG"/>
-                    <pic:cNvPicPr/>
+                    <pic:cNvPr id="12" name="圖片 12"/>
+                    <pic:cNvPicPr>
+                      <a:picLocks noChangeAspect="1"/>
+                    </pic:cNvPicPr>
                   </pic:nvPicPr>
                   <pic:blipFill>
-                    <a:blip r:embed="rId26" cstate="print">
+                    <a:blip r:embed="rId25" cstate="print">
                       <a:extLst>
                         <a:ext uri="{28A0092B-C50C-407E-A947-70E740481C1C}">
                           <a14:useLocalDpi xmlns:a14="http://schemas.microsoft.com/office/drawing/2010/main" val="0"/>
@@ -3359,56 +3248,39 @@
         <w:spacing w:after="0" w:line="240" w:lineRule="auto"/>
         <w:jc w:val="center"/>
         <w:rPr>
-          <w:rFonts w:ascii="Times New Roman" w:hAnsi="Times New Roman" w:hint="eastAsia"/>
-          <w:sz w:val="24"/>
-          <w:szCs w:val="24"/>
-        </w:rPr>
-      </w:pPr>
-      <w:r>
-        <w:rPr>
-          <w:rFonts w:ascii="Times New Roman" w:hAnsi="Times New Roman"/>
-          <w:sz w:val="24"/>
-          <w:szCs w:val="24"/>
-        </w:rPr>
-        <w:t xml:space="preserve">Figure </w:t>
-      </w:r>
-      <w:r>
-        <w:rPr>
-          <w:rFonts w:ascii="Times New Roman" w:hAnsi="Times New Roman"/>
-          <w:sz w:val="24"/>
-          <w:szCs w:val="24"/>
-        </w:rPr>
-        <w:t>1</w:t>
-      </w:r>
-      <w:r>
-        <w:rPr>
-          <w:rFonts w:ascii="Times New Roman" w:hAnsi="Times New Roman"/>
-          <w:sz w:val="24"/>
-          <w:szCs w:val="24"/>
-        </w:rPr>
-        <w:t>3. Plot the data points only</w:t>
-      </w:r>
-    </w:p>
-    <w:p>
-      <w:pPr>
-        <w:spacing w:after="0" w:line="240" w:lineRule="auto"/>
-        <w:jc w:val="center"/>
-        <w:rPr>
-          <w:rFonts w:ascii="Times New Roman" w:hAnsi="Times New Roman"/>
-          <w:sz w:val="24"/>
-          <w:szCs w:val="24"/>
-        </w:rPr>
-      </w:pPr>
-      <w:r>
-        <w:rPr>
-          <w:rFonts w:ascii="Times New Roman" w:hAnsi="Times New Roman" w:hint="eastAsia"/>
-          <w:noProof/>
+          <w:rFonts w:hint="eastAsia" w:ascii="Times New Roman" w:hAnsi="Times New Roman"/>
+          <w:sz w:val="24"/>
+          <w:szCs w:val="24"/>
+        </w:rPr>
+      </w:pPr>
+      <w:r>
+        <w:rPr>
+          <w:rFonts w:ascii="Times New Roman" w:hAnsi="Times New Roman"/>
+          <w:sz w:val="24"/>
+          <w:szCs w:val="24"/>
+        </w:rPr>
+        <w:t>Figure 13. Plot the data points only</w:t>
+      </w:r>
+    </w:p>
+    <w:p>
+      <w:pPr>
+        <w:spacing w:after="0" w:line="240" w:lineRule="auto"/>
+        <w:jc w:val="center"/>
+        <w:rPr>
+          <w:rFonts w:ascii="Times New Roman" w:hAnsi="Times New Roman"/>
+          <w:sz w:val="24"/>
+          <w:szCs w:val="24"/>
+        </w:rPr>
+      </w:pPr>
+      <w:r>
+        <w:rPr>
+          <w:rFonts w:hint="eastAsia" w:ascii="Times New Roman" w:hAnsi="Times New Roman"/>
           <w:sz w:val="24"/>
           <w:szCs w:val="24"/>
         </w:rPr>
         <w:drawing>
-          <wp:inline distT="0" distB="0" distL="0" distR="0" wp14:anchorId="704B8150" wp14:editId="3B4AE0E0">
-            <wp:extent cx="4247372" cy="3968750"/>
+          <wp:inline distT="0" distB="0" distL="0" distR="0">
+            <wp:extent cx="4246880" cy="3968750"/>
             <wp:effectExtent l="0" t="0" r="1270" b="0"/>
             <wp:docPr id="13" name="圖片 13"/>
             <wp:cNvGraphicFramePr>
@@ -3418,11 +3290,13 @@
               <a:graphicData uri="http://schemas.openxmlformats.org/drawingml/2006/picture">
                 <pic:pic xmlns:pic="http://schemas.openxmlformats.org/drawingml/2006/picture">
                   <pic:nvPicPr>
-                    <pic:cNvPr id="13" name="GUI7.PNG"/>
-                    <pic:cNvPicPr/>
+                    <pic:cNvPr id="13" name="圖片 13"/>
+                    <pic:cNvPicPr>
+                      <a:picLocks noChangeAspect="1"/>
+                    </pic:cNvPicPr>
                   </pic:nvPicPr>
                   <pic:blipFill>
-                    <a:blip r:embed="rId27" cstate="print">
+                    <a:blip r:embed="rId26" cstate="print">
                       <a:extLst>
                         <a:ext uri="{28A0092B-C50C-407E-A947-70E740481C1C}">
                           <a14:useLocalDpi xmlns:a14="http://schemas.microsoft.com/office/drawing/2010/main" val="0"/>
@@ -3454,58 +3328,26 @@
         <w:spacing w:after="0" w:line="240" w:lineRule="auto"/>
         <w:jc w:val="center"/>
         <w:rPr>
-          <w:rFonts w:ascii="Times New Roman" w:hAnsi="Times New Roman" w:hint="eastAsia"/>
-          <w:sz w:val="24"/>
-          <w:szCs w:val="24"/>
-        </w:rPr>
-      </w:pPr>
-      <w:r>
-        <w:rPr>
-          <w:rFonts w:ascii="Times New Roman" w:hAnsi="Times New Roman"/>
-          <w:sz w:val="24"/>
-          <w:szCs w:val="24"/>
-        </w:rPr>
-        <w:t xml:space="preserve">Figure </w:t>
-      </w:r>
-      <w:r>
-        <w:rPr>
-          <w:rFonts w:ascii="Times New Roman" w:hAnsi="Times New Roman"/>
-          <w:sz w:val="24"/>
-          <w:szCs w:val="24"/>
-        </w:rPr>
-        <w:t>1</w:t>
-      </w:r>
-      <w:r>
-        <w:rPr>
-          <w:rFonts w:ascii="Times New Roman" w:hAnsi="Times New Roman"/>
-          <w:sz w:val="24"/>
-          <w:szCs w:val="24"/>
-        </w:rPr>
-        <w:t>4</w:t>
-      </w:r>
-      <w:r>
-        <w:rPr>
-          <w:rFonts w:ascii="Times New Roman" w:hAnsi="Times New Roman"/>
-          <w:sz w:val="24"/>
-          <w:szCs w:val="24"/>
-        </w:rPr>
-        <w:t xml:space="preserve">. Plot the </w:t>
-      </w:r>
-      <w:r>
-        <w:rPr>
-          <w:rFonts w:ascii="Times New Roman" w:hAnsi="Times New Roman"/>
-          <w:sz w:val="24"/>
-          <w:szCs w:val="24"/>
-        </w:rPr>
-        <w:t>control polygon only</w:t>
-      </w:r>
-    </w:p>
-    <w:p>
-      <w:pPr>
-        <w:pStyle w:val="a7"/>
+          <w:rFonts w:hint="eastAsia" w:ascii="Times New Roman" w:hAnsi="Times New Roman"/>
+          <w:sz w:val="24"/>
+          <w:szCs w:val="24"/>
+        </w:rPr>
+      </w:pPr>
+      <w:r>
+        <w:rPr>
+          <w:rFonts w:ascii="Times New Roman" w:hAnsi="Times New Roman"/>
+          <w:sz w:val="24"/>
+          <w:szCs w:val="24"/>
+        </w:rPr>
+        <w:t>Figure 14. Plot the control polygon only</w:t>
+      </w:r>
+    </w:p>
+    <w:p>
+      <w:pPr>
+        <w:pStyle w:val="8"/>
         <w:numPr>
           <w:ilvl w:val="0"/>
-          <w:numId w:val="1"/>
+          <w:numId w:val="2"/>
         </w:numPr>
         <w:spacing w:line="240" w:lineRule="auto"/>
         <w:ind w:firstLine="480"/>
@@ -3522,7 +3364,6 @@
           <w:sz w:val="24"/>
           <w:szCs w:val="24"/>
         </w:rPr>
-        <w:lastRenderedPageBreak/>
         <w:t>Modify the data points and re-compute the control points</w:t>
       </w:r>
     </w:p>
@@ -3538,7 +3379,7 @@
       </w:pPr>
       <w:r>
         <w:rPr>
-          <w:rFonts w:ascii="Times New Roman" w:hAnsi="Times New Roman" w:hint="eastAsia"/>
+          <w:rFonts w:hint="eastAsia" w:ascii="Times New Roman" w:hAnsi="Times New Roman"/>
           <w:sz w:val="24"/>
           <w:szCs w:val="24"/>
         </w:rPr>
@@ -3550,27 +3391,11 @@
           <w:sz w:val="24"/>
           <w:szCs w:val="24"/>
         </w:rPr>
-        <w:t>fter plotting the interpolating curve based on the default data points, the user can only modify specific data point coordinate and plot the new interpolating curve</w:t>
-      </w:r>
-      <w:r>
-        <w:rPr>
-          <w:rFonts w:ascii="Times New Roman" w:hAnsi="Times New Roman"/>
-          <w:sz w:val="24"/>
-          <w:szCs w:val="24"/>
-        </w:rPr>
-        <w:t xml:space="preserve">. </w:t>
-      </w:r>
-      <w:r>
-        <w:rPr>
-          <w:rFonts w:ascii="Times New Roman" w:hAnsi="Times New Roman"/>
-          <w:sz w:val="24"/>
-          <w:szCs w:val="24"/>
-        </w:rPr>
-        <w:t>(See F</w:t>
-      </w:r>
-      <w:r>
-        <w:rPr>
-          <w:rFonts w:ascii="Times New Roman" w:hAnsi="Times New Roman" w:hint="eastAsia"/>
+        <w:t>fter plotting the interpolating curve based on the default data points, the user can only modify specific data point coordinate and plot the new interpolating curve. (See F</w:t>
+      </w:r>
+      <w:r>
+        <w:rPr>
+          <w:rFonts w:hint="eastAsia" w:ascii="Times New Roman" w:hAnsi="Times New Roman"/>
           <w:sz w:val="24"/>
           <w:szCs w:val="24"/>
         </w:rPr>
@@ -3582,23 +3407,7 @@
           <w:sz w:val="24"/>
           <w:szCs w:val="24"/>
         </w:rPr>
-        <w:t xml:space="preserve"> 15</w:t>
-      </w:r>
-      <w:r>
-        <w:rPr>
-          <w:rFonts w:ascii="Times New Roman" w:hAnsi="Times New Roman"/>
-          <w:sz w:val="24"/>
-          <w:szCs w:val="24"/>
-        </w:rPr>
-        <w:t xml:space="preserve"> and Figure 16</w:t>
-      </w:r>
-      <w:r>
-        <w:rPr>
-          <w:rFonts w:ascii="Times New Roman" w:hAnsi="Times New Roman"/>
-          <w:sz w:val="24"/>
-          <w:szCs w:val="24"/>
-        </w:rPr>
-        <w:t>)</w:t>
+        <w:t xml:space="preserve"> 15 and Figure 16)</w:t>
       </w:r>
     </w:p>
     <w:p>
@@ -3613,7 +3422,7 @@
       </w:pPr>
       <w:r>
         <w:rPr>
-          <w:rFonts w:ascii="Times New Roman" w:hAnsi="Times New Roman" w:hint="eastAsia"/>
+          <w:rFonts w:hint="eastAsia" w:ascii="Times New Roman" w:hAnsi="Times New Roman"/>
           <w:sz w:val="24"/>
           <w:szCs w:val="24"/>
         </w:rPr>
@@ -3633,91 +3442,27 @@
         <w:spacing w:line="240" w:lineRule="auto"/>
         <w:ind w:left="360"/>
         <w:rPr>
-          <w:rFonts w:ascii="Times New Roman" w:hAnsi="Times New Roman" w:hint="eastAsia"/>
-          <w:sz w:val="24"/>
-          <w:szCs w:val="24"/>
-        </w:rPr>
-      </w:pPr>
-      <w:r>
-        <w:rPr>
-          <w:rFonts w:ascii="Times New Roman" w:hAnsi="Times New Roman"/>
-          <w:sz w:val="24"/>
-          <w:szCs w:val="24"/>
-        </w:rPr>
-        <w:t>[16, 0],</w:t>
-      </w:r>
-      <w:r>
-        <w:rPr>
-          <w:rFonts w:ascii="Times New Roman" w:hAnsi="Times New Roman"/>
+          <w:rFonts w:hint="eastAsia" w:ascii="Times New Roman" w:hAnsi="Times New Roman"/>
+          <w:sz w:val="24"/>
+          <w:szCs w:val="24"/>
+        </w:rPr>
+      </w:pPr>
+      <w:r>
+        <w:rPr>
+          <w:rFonts w:ascii="Times New Roman" w:hAnsi="Times New Roman"/>
+          <w:sz w:val="24"/>
+          <w:szCs w:val="24"/>
+        </w:rPr>
+        <w:t>[16, 0], [1, 0], [1, 1], [0, 1], [0, 16]</w:t>
+      </w:r>
+      <w:r>
+        <w:rPr>
+          <w:rFonts w:hint="eastAsia" w:ascii="Times New Roman" w:hAnsi="Times New Roman"/>
           <w:sz w:val="24"/>
           <w:szCs w:val="24"/>
         </w:rPr>
         <w:t xml:space="preserve"> </w:t>
       </w:r>
-      <w:r>
-        <w:rPr>
-          <w:rFonts w:ascii="Times New Roman" w:hAnsi="Times New Roman"/>
-          <w:sz w:val="24"/>
-          <w:szCs w:val="24"/>
-        </w:rPr>
-        <w:t>[1, 0],</w:t>
-      </w:r>
-      <w:r>
-        <w:rPr>
-          <w:rFonts w:ascii="Times New Roman" w:hAnsi="Times New Roman"/>
-          <w:sz w:val="24"/>
-          <w:szCs w:val="24"/>
-        </w:rPr>
-        <w:t xml:space="preserve"> </w:t>
-      </w:r>
-      <w:r>
-        <w:rPr>
-          <w:rFonts w:ascii="Times New Roman" w:hAnsi="Times New Roman"/>
-          <w:sz w:val="24"/>
-          <w:szCs w:val="24"/>
-        </w:rPr>
-        <w:t>[1, 1],</w:t>
-      </w:r>
-      <w:r>
-        <w:rPr>
-          <w:rFonts w:ascii="Times New Roman" w:hAnsi="Times New Roman"/>
-          <w:sz w:val="24"/>
-          <w:szCs w:val="24"/>
-        </w:rPr>
-        <w:t xml:space="preserve"> </w:t>
-      </w:r>
-      <w:r>
-        <w:rPr>
-          <w:rFonts w:ascii="Times New Roman" w:hAnsi="Times New Roman"/>
-          <w:sz w:val="24"/>
-          <w:szCs w:val="24"/>
-        </w:rPr>
-        <w:t>[0, 1],</w:t>
-      </w:r>
-      <w:r>
-        <w:rPr>
-          <w:rFonts w:ascii="Times New Roman" w:hAnsi="Times New Roman"/>
-          <w:sz w:val="24"/>
-          <w:szCs w:val="24"/>
-        </w:rPr>
-        <w:t xml:space="preserve"> </w:t>
-      </w:r>
-      <w:r>
-        <w:rPr>
-          <w:rFonts w:ascii="Times New Roman" w:hAnsi="Times New Roman"/>
-          <w:sz w:val="24"/>
-          <w:szCs w:val="24"/>
-        </w:rPr>
-        <w:t>[0, 16]</w:t>
-      </w:r>
-      <w:r>
-        <w:rPr>
-          <w:rFonts w:ascii="Times New Roman" w:hAnsi="Times New Roman" w:hint="eastAsia"/>
-          <w:sz w:val="24"/>
-          <w:szCs w:val="24"/>
-        </w:rPr>
-        <w:t xml:space="preserve"> </w:t>
-      </w:r>
     </w:p>
     <w:p>
       <w:pPr>
@@ -3731,14 +3476,13 @@
       </w:pPr>
       <w:r>
         <w:rPr>
-          <w:rFonts w:ascii="Times New Roman" w:hAnsi="Times New Roman" w:hint="eastAsia"/>
-          <w:noProof/>
+          <w:rFonts w:hint="eastAsia" w:ascii="Times New Roman" w:hAnsi="Times New Roman"/>
           <w:sz w:val="24"/>
           <w:szCs w:val="24"/>
         </w:rPr>
         <w:drawing>
-          <wp:inline distT="0" distB="0" distL="0" distR="0" wp14:anchorId="64F67385" wp14:editId="47BBA52F">
-            <wp:extent cx="4610736" cy="1729510"/>
+          <wp:inline distT="0" distB="0" distL="0" distR="0">
+            <wp:extent cx="4610735" cy="1729105"/>
             <wp:effectExtent l="0" t="0" r="0" b="4445"/>
             <wp:docPr id="14" name="圖片 14"/>
             <wp:cNvGraphicFramePr>
@@ -3748,11 +3492,13 @@
               <a:graphicData uri="http://schemas.openxmlformats.org/drawingml/2006/picture">
                 <pic:pic xmlns:pic="http://schemas.openxmlformats.org/drawingml/2006/picture">
                   <pic:nvPicPr>
-                    <pic:cNvPr id="14" name="GUI8.PNG"/>
-                    <pic:cNvPicPr/>
+                    <pic:cNvPr id="14" name="圖片 14"/>
+                    <pic:cNvPicPr>
+                      <a:picLocks noChangeAspect="1"/>
+                    </pic:cNvPicPr>
                   </pic:nvPicPr>
-                  <pic:blipFill rotWithShape="1">
-                    <a:blip r:embed="rId28">
+                  <pic:blipFill>
+                    <a:blip r:embed="rId27">
                       <a:extLst>
                         <a:ext uri="{28A0092B-C50C-407E-A947-70E740481C1C}">
                           <a14:useLocalDpi xmlns:a14="http://schemas.microsoft.com/office/drawing/2010/main" val="0"/>
@@ -3760,9 +3506,11 @@
                       </a:extLst>
                     </a:blip>
                     <a:srcRect t="59856"/>
-                    <a:stretch/>
+                    <a:stretch>
+                      <a:fillRect/>
+                    </a:stretch>
                   </pic:blipFill>
-                  <pic:spPr bwMode="auto">
+                  <pic:spPr>
                     <a:xfrm>
                       <a:off x="0" y="0"/>
                       <a:ext cx="4622589" cy="1733956"/>
@@ -3773,11 +3521,6 @@
                     <a:ln>
                       <a:noFill/>
                     </a:ln>
-                    <a:extLst>
-                      <a:ext uri="{53640926-AAD7-44D8-BBD7-CCE9431645EC}">
-                        <a14:shadowObscured xmlns:a14="http://schemas.microsoft.com/office/drawing/2010/main"/>
-                      </a:ext>
-                    </a:extLst>
                   </pic:spPr>
                 </pic:pic>
               </a:graphicData>
@@ -3791,54 +3534,22 @@
         <w:spacing w:after="0" w:line="240" w:lineRule="auto"/>
         <w:jc w:val="center"/>
         <w:rPr>
-          <w:rFonts w:ascii="Times New Roman" w:hAnsi="Times New Roman" w:hint="eastAsia"/>
-          <w:sz w:val="24"/>
-          <w:szCs w:val="24"/>
-        </w:rPr>
-      </w:pPr>
-      <w:r>
-        <w:rPr>
-          <w:rFonts w:ascii="Times New Roman" w:hAnsi="Times New Roman"/>
-          <w:sz w:val="24"/>
-          <w:szCs w:val="24"/>
-        </w:rPr>
-        <w:t xml:space="preserve">Figure </w:t>
-      </w:r>
-      <w:r>
-        <w:rPr>
-          <w:rFonts w:ascii="Times New Roman" w:hAnsi="Times New Roman"/>
-          <w:sz w:val="24"/>
-          <w:szCs w:val="24"/>
-        </w:rPr>
-        <w:t>1</w:t>
-      </w:r>
-      <w:r>
-        <w:rPr>
-          <w:rFonts w:ascii="Times New Roman" w:hAnsi="Times New Roman"/>
-          <w:sz w:val="24"/>
-          <w:szCs w:val="24"/>
-        </w:rPr>
-        <w:t>5</w:t>
-      </w:r>
-      <w:r>
-        <w:rPr>
-          <w:rFonts w:ascii="Times New Roman" w:hAnsi="Times New Roman"/>
-          <w:sz w:val="24"/>
-          <w:szCs w:val="24"/>
-        </w:rPr>
-        <w:t xml:space="preserve">. </w:t>
-      </w:r>
-      <w:r>
-        <w:rPr>
-          <w:rFonts w:ascii="Times New Roman" w:hAnsi="Times New Roman"/>
-          <w:sz w:val="24"/>
-          <w:szCs w:val="24"/>
-        </w:rPr>
-        <w:t xml:space="preserve">Modify the </w:t>
-      </w:r>
-      <w:r>
-        <w:rPr>
-          <w:rFonts w:ascii="Times New Roman" w:hAnsi="Times New Roman" w:hint="eastAsia"/>
+          <w:rFonts w:hint="eastAsia" w:ascii="Times New Roman" w:hAnsi="Times New Roman"/>
+          <w:sz w:val="24"/>
+          <w:szCs w:val="24"/>
+        </w:rPr>
+      </w:pPr>
+      <w:r>
+        <w:rPr>
+          <w:rFonts w:ascii="Times New Roman" w:hAnsi="Times New Roman"/>
+          <w:sz w:val="24"/>
+          <w:szCs w:val="24"/>
+        </w:rPr>
+        <w:t xml:space="preserve">Figure 15. Modify the </w:t>
+      </w:r>
+      <w:r>
+        <w:rPr>
+          <w:rFonts w:hint="eastAsia" w:ascii="Times New Roman" w:hAnsi="Times New Roman"/>
           <w:sz w:val="24"/>
           <w:szCs w:val="24"/>
         </w:rPr>
@@ -3865,14 +3576,13 @@
       </w:pPr>
       <w:r>
         <w:rPr>
-          <w:rFonts w:ascii="Times New Roman" w:hAnsi="Times New Roman" w:hint="eastAsia"/>
-          <w:noProof/>
+          <w:rFonts w:hint="eastAsia" w:ascii="Times New Roman" w:hAnsi="Times New Roman"/>
           <w:sz w:val="24"/>
           <w:szCs w:val="24"/>
         </w:rPr>
         <w:drawing>
-          <wp:inline distT="0" distB="0" distL="0" distR="0" wp14:anchorId="5D109A3E" wp14:editId="67BED936">
-            <wp:extent cx="4761138" cy="4448810"/>
+          <wp:inline distT="0" distB="0" distL="0" distR="0">
+            <wp:extent cx="4760595" cy="4448810"/>
             <wp:effectExtent l="0" t="0" r="1905" b="8890"/>
             <wp:docPr id="15" name="圖片 15"/>
             <wp:cNvGraphicFramePr>
@@ -3882,11 +3592,13 @@
               <a:graphicData uri="http://schemas.openxmlformats.org/drawingml/2006/picture">
                 <pic:pic xmlns:pic="http://schemas.openxmlformats.org/drawingml/2006/picture">
                   <pic:nvPicPr>
-                    <pic:cNvPr id="15" name="GUI9.PNG"/>
-                    <pic:cNvPicPr/>
+                    <pic:cNvPr id="15" name="圖片 15"/>
+                    <pic:cNvPicPr>
+                      <a:picLocks noChangeAspect="1"/>
+                    </pic:cNvPicPr>
                   </pic:nvPicPr>
                   <pic:blipFill>
-                    <a:blip r:embed="rId29">
+                    <a:blip r:embed="rId28">
                       <a:extLst>
                         <a:ext uri="{28A0092B-C50C-407E-A947-70E740481C1C}">
                           <a14:useLocalDpi xmlns:a14="http://schemas.microsoft.com/office/drawing/2010/main" val="0"/>
@@ -3918,55 +3630,37 @@
         <w:spacing w:after="0" w:line="240" w:lineRule="auto"/>
         <w:jc w:val="center"/>
         <w:rPr>
-          <w:rFonts w:ascii="Times New Roman" w:hAnsi="Times New Roman" w:hint="eastAsia"/>
-          <w:sz w:val="24"/>
-          <w:szCs w:val="24"/>
-        </w:rPr>
-      </w:pPr>
-      <w:r>
-        <w:rPr>
-          <w:rFonts w:ascii="Times New Roman" w:hAnsi="Times New Roman"/>
-          <w:sz w:val="24"/>
-          <w:szCs w:val="24"/>
-        </w:rPr>
-        <w:t xml:space="preserve">Figure </w:t>
-      </w:r>
-      <w:r>
-        <w:rPr>
-          <w:rFonts w:ascii="Times New Roman" w:hAnsi="Times New Roman"/>
-          <w:sz w:val="24"/>
-          <w:szCs w:val="24"/>
-        </w:rPr>
-        <w:t>1</w:t>
-      </w:r>
-      <w:r>
-        <w:rPr>
-          <w:rFonts w:ascii="Times New Roman" w:hAnsi="Times New Roman"/>
-          <w:sz w:val="24"/>
-          <w:szCs w:val="24"/>
-        </w:rPr>
-        <w:t>6. Plotting the new interpolating curve</w:t>
-      </w:r>
-      <w:bookmarkStart w:id="0" w:name="_GoBack"/>
-      <w:bookmarkEnd w:id="0"/>
+          <w:rFonts w:hint="eastAsia" w:ascii="Times New Roman" w:hAnsi="Times New Roman"/>
+          <w:sz w:val="24"/>
+          <w:szCs w:val="24"/>
+        </w:rPr>
+      </w:pPr>
+      <w:r>
+        <w:rPr>
+          <w:rFonts w:ascii="Times New Roman" w:hAnsi="Times New Roman"/>
+          <w:sz w:val="24"/>
+          <w:szCs w:val="24"/>
+        </w:rPr>
+        <w:t>Figure 16. Plotting the new interpolating curve</w:t>
+      </w:r>
     </w:p>
     <w:sectPr>
       <w:pgSz w:w="12240" w:h="15840"/>
       <w:pgMar w:top="1440" w:right="1440" w:bottom="1440" w:left="1440" w:header="720" w:footer="720" w:gutter="0"/>
-      <w:cols w:space="720"/>
-      <w:docGrid w:linePitch="360"/>
+      <w:cols w:space="720" w:num="1"/>
+      <w:docGrid w:linePitch="360" w:charSpace="0"/>
     </w:sectPr>
   </w:body>
 </w:document>
 </file>
 
 <file path=word/numbering.xml><?xml version="1.0" encoding="utf-8"?>
-<w:numbering xmlns:wpc="http://schemas.microsoft.com/office/word/2010/wordprocessingCanvas" xmlns:cx="http://schemas.microsoft.com/office/drawing/2014/chartex" xmlns:cx1="http://schemas.microsoft.com/office/drawing/2015/9/8/chartex" xmlns:cx2="http://schemas.microsoft.com/office/drawing/2015/10/21/chartex" xmlns:cx3="http://schemas.microsoft.com/office/drawing/2016/5/9/chartex" xmlns:cx4="http://schemas.microsoft.com/office/drawing/2016/5/10/chartex" xmlns:cx5="http://schemas.microsoft.com/office/drawing/2016/5/11/chartex" xmlns:cx6="http://schemas.microsoft.com/office/drawing/2016/5/12/chartex" xmlns:cx7="http://schemas.microsoft.com/office/drawing/2016/5/13/chartex" xmlns:cx8="http://schemas.microsoft.com/office/drawing/2016/5/14/chartex" xmlns:mc="http://schemas.openxmlformats.org/markup-compatibility/2006" xmlns:aink="http://schemas.microsoft.com/office/drawing/2016/ink" xmlns:am3d="http://schemas.microsoft.com/office/drawing/2017/model3d" xmlns:o="urn:schemas-microsoft-com:office:office" xmlns:r="http://schemas.openxmlformats.org/officeDocument/2006/relationships" xmlns:m="http://schemas.openxmlformats.org/officeDocument/2006/math" xmlns:v="urn:schemas-microsoft-com:vml" xmlns:wp14="http://schemas.microsoft.com/office/word/2010/wordprocessingDrawing" xmlns:wp="http://schemas.openxmlformats.org/drawingml/2006/wordprocessingDrawing" xmlns:w10="urn:schemas-microsoft-com:office:word" xmlns:w="http://schemas.openxmlformats.org/wordprocessingml/2006/main" xmlns:w14="http://schemas.microsoft.com/office/word/2010/wordml" xmlns:w15="http://schemas.microsoft.com/office/word/2012/wordml" xmlns:w16cid="http://schemas.microsoft.com/office/word/2016/wordml/cid" xmlns:w16se="http://schemas.microsoft.com/office/word/2015/wordml/symex" xmlns:wpg="http://schemas.microsoft.com/office/word/2010/wordprocessingGroup" xmlns:wpi="http://schemas.microsoft.com/office/word/2010/wordprocessingInk" xmlns:wne="http://schemas.microsoft.com/office/word/2006/wordml" xmlns:wps="http://schemas.microsoft.com/office/word/2010/wordprocessingShape" mc:Ignorable="w14 w15 w16se w16cid wp14">
-  <w:abstractNum w:abstractNumId="0" w15:restartNumberingAfterBreak="0">
+<w:numbering xmlns:wpc="http://schemas.microsoft.com/office/word/2010/wordprocessingCanvas" xmlns:mc="http://schemas.openxmlformats.org/markup-compatibility/2006" xmlns:o="urn:schemas-microsoft-com:office:office" xmlns:r="http://schemas.openxmlformats.org/officeDocument/2006/relationships" xmlns:m="http://schemas.openxmlformats.org/officeDocument/2006/math" xmlns:v="urn:schemas-microsoft-com:vml" xmlns:wp14="http://schemas.microsoft.com/office/word/2010/wordprocessingDrawing" xmlns:wp="http://schemas.openxmlformats.org/drawingml/2006/wordprocessingDrawing" xmlns:w10="urn:schemas-microsoft-com:office:word" xmlns:w="http://schemas.openxmlformats.org/wordprocessingml/2006/main" xmlns:w14="http://schemas.microsoft.com/office/word/2010/wordml" xmlns:wpg="http://schemas.microsoft.com/office/word/2010/wordprocessingGroup" xmlns:wpi="http://schemas.microsoft.com/office/word/2010/wordprocessingInk" xmlns:wne="http://schemas.microsoft.com/office/word/2006/wordml" xmlns:wps="http://schemas.microsoft.com/office/word/2010/wordprocessingShape" mc:Ignorable="w14 wp14">
+  <w:abstractNum w:abstractNumId="0">
     <w:nsid w:val="140669C2"/>
     <w:multiLevelType w:val="multilevel"/>
     <w:tmpl w:val="140669C2"/>
-    <w:lvl w:ilvl="0">
+    <w:lvl w:ilvl="0" w:tentative="0">
       <w:start w:val="1"/>
       <w:numFmt w:val="decimal"/>
       <w:lvlText w:val="%1."/>
@@ -3975,7 +3669,7 @@
         <w:ind w:left="720" w:hanging="360"/>
       </w:pPr>
     </w:lvl>
-    <w:lvl w:ilvl="1">
+    <w:lvl w:ilvl="1" w:tentative="0">
       <w:start w:val="1"/>
       <w:numFmt w:val="lowerLetter"/>
       <w:lvlText w:val="%2."/>
@@ -3984,7 +3678,7 @@
         <w:ind w:left="1440" w:hanging="360"/>
       </w:pPr>
     </w:lvl>
-    <w:lvl w:ilvl="2">
+    <w:lvl w:ilvl="2" w:tentative="0">
       <w:start w:val="1"/>
       <w:numFmt w:val="lowerRoman"/>
       <w:lvlText w:val="%3."/>
@@ -3993,7 +3687,7 @@
         <w:ind w:left="2160" w:hanging="180"/>
       </w:pPr>
     </w:lvl>
-    <w:lvl w:ilvl="3">
+    <w:lvl w:ilvl="3" w:tentative="0">
       <w:start w:val="1"/>
       <w:numFmt w:val="decimal"/>
       <w:lvlText w:val="%4."/>
@@ -4002,7 +3696,7 @@
         <w:ind w:left="2880" w:hanging="360"/>
       </w:pPr>
     </w:lvl>
-    <w:lvl w:ilvl="4">
+    <w:lvl w:ilvl="4" w:tentative="0">
       <w:start w:val="1"/>
       <w:numFmt w:val="lowerLetter"/>
       <w:lvlText w:val="%5."/>
@@ -4011,7 +3705,7 @@
         <w:ind w:left="3600" w:hanging="360"/>
       </w:pPr>
     </w:lvl>
-    <w:lvl w:ilvl="5">
+    <w:lvl w:ilvl="5" w:tentative="0">
       <w:start w:val="1"/>
       <w:numFmt w:val="lowerRoman"/>
       <w:lvlText w:val="%6."/>
@@ -4020,7 +3714,7 @@
         <w:ind w:left="4320" w:hanging="180"/>
       </w:pPr>
     </w:lvl>
-    <w:lvl w:ilvl="6">
+    <w:lvl w:ilvl="6" w:tentative="0">
       <w:start w:val="1"/>
       <w:numFmt w:val="decimal"/>
       <w:lvlText w:val="%7."/>
@@ -4029,7 +3723,7 @@
         <w:ind w:left="5040" w:hanging="360"/>
       </w:pPr>
     </w:lvl>
-    <w:lvl w:ilvl="7">
+    <w:lvl w:ilvl="7" w:tentative="0">
       <w:start w:val="1"/>
       <w:numFmt w:val="lowerLetter"/>
       <w:lvlText w:val="%8."/>
@@ -4038,7 +3732,7 @@
         <w:ind w:left="5760" w:hanging="360"/>
       </w:pPr>
     </w:lvl>
-    <w:lvl w:ilvl="8">
+    <w:lvl w:ilvl="8" w:tentative="0">
       <w:start w:val="1"/>
       <w:numFmt w:val="lowerRoman"/>
       <w:lvlText w:val="%9."/>
@@ -4048,11 +3742,11 @@
       </w:pPr>
     </w:lvl>
   </w:abstractNum>
-  <w:abstractNum w:abstractNumId="1" w15:restartNumberingAfterBreak="0">
+  <w:abstractNum w:abstractNumId="1">
     <w:nsid w:val="4E596EFB"/>
-    <w:multiLevelType w:val="hybridMultilevel"/>
-    <w:tmpl w:val="DBDAFCE4"/>
-    <w:lvl w:ilvl="0" w:tplc="4AAE5118">
+    <w:multiLevelType w:val="multilevel"/>
+    <w:tmpl w:val="4E596EFB"/>
+    <w:lvl w:ilvl="0" w:tentative="0">
       <w:start w:val="1"/>
       <w:numFmt w:val="bullet"/>
       <w:lvlText w:val=""/>
@@ -4061,10 +3755,10 @@
         <w:ind w:left="420" w:hanging="420"/>
       </w:pPr>
       <w:rPr>
-        <w:rFonts w:ascii="Symbol" w:hAnsi="Symbol" w:hint="default"/>
+        <w:rFonts w:hint="default" w:ascii="Symbol" w:hAnsi="Symbol"/>
       </w:rPr>
     </w:lvl>
-    <w:lvl w:ilvl="1" w:tplc="54525BFC">
+    <w:lvl w:ilvl="1" w:tentative="0">
       <w:start w:val="1"/>
       <w:numFmt w:val="bullet"/>
       <w:lvlText w:val="o"/>
@@ -4073,10 +3767,10 @@
         <w:ind w:left="840" w:hanging="420"/>
       </w:pPr>
       <w:rPr>
-        <w:rFonts w:ascii="Courier New" w:hAnsi="Courier New" w:hint="default"/>
+        <w:rFonts w:hint="default" w:ascii="Courier New" w:hAnsi="Courier New"/>
       </w:rPr>
     </w:lvl>
-    <w:lvl w:ilvl="2" w:tplc="31AC1F42">
+    <w:lvl w:ilvl="2" w:tentative="0">
       <w:start w:val="1"/>
       <w:numFmt w:val="bullet"/>
       <w:lvlText w:val=""/>
@@ -4085,10 +3779,10 @@
         <w:ind w:left="1260" w:hanging="420"/>
       </w:pPr>
       <w:rPr>
-        <w:rFonts w:ascii="Wingdings" w:hAnsi="Wingdings" w:hint="default"/>
+        <w:rFonts w:hint="default" w:ascii="Wingdings" w:hAnsi="Wingdings"/>
       </w:rPr>
     </w:lvl>
-    <w:lvl w:ilvl="3" w:tplc="9EFCC868">
+    <w:lvl w:ilvl="3" w:tentative="0">
       <w:start w:val="1"/>
       <w:numFmt w:val="bullet"/>
       <w:lvlText w:val=""/>
@@ -4097,10 +3791,10 @@
         <w:ind w:left="1680" w:hanging="420"/>
       </w:pPr>
       <w:rPr>
-        <w:rFonts w:ascii="Symbol" w:hAnsi="Symbol" w:hint="default"/>
+        <w:rFonts w:hint="default" w:ascii="Symbol" w:hAnsi="Symbol"/>
       </w:rPr>
     </w:lvl>
-    <w:lvl w:ilvl="4" w:tplc="B7C0E73A">
+    <w:lvl w:ilvl="4" w:tentative="0">
       <w:start w:val="1"/>
       <w:numFmt w:val="bullet"/>
       <w:lvlText w:val="o"/>
@@ -4109,10 +3803,10 @@
         <w:ind w:left="2100" w:hanging="420"/>
       </w:pPr>
       <w:rPr>
-        <w:rFonts w:ascii="Courier New" w:hAnsi="Courier New" w:hint="default"/>
+        <w:rFonts w:hint="default" w:ascii="Courier New" w:hAnsi="Courier New"/>
       </w:rPr>
     </w:lvl>
-    <w:lvl w:ilvl="5" w:tplc="31306EBE">
+    <w:lvl w:ilvl="5" w:tentative="0">
       <w:start w:val="1"/>
       <w:numFmt w:val="bullet"/>
       <w:lvlText w:val=""/>
@@ -4121,10 +3815,10 @@
         <w:ind w:left="2520" w:hanging="420"/>
       </w:pPr>
       <w:rPr>
-        <w:rFonts w:ascii="Wingdings" w:hAnsi="Wingdings" w:hint="default"/>
+        <w:rFonts w:hint="default" w:ascii="Wingdings" w:hAnsi="Wingdings"/>
       </w:rPr>
     </w:lvl>
-    <w:lvl w:ilvl="6" w:tplc="0E8A0018">
+    <w:lvl w:ilvl="6" w:tentative="0">
       <w:start w:val="1"/>
       <w:numFmt w:val="bullet"/>
       <w:lvlText w:val=""/>
@@ -4133,10 +3827,10 @@
         <w:ind w:left="2940" w:hanging="420"/>
       </w:pPr>
       <w:rPr>
-        <w:rFonts w:ascii="Symbol" w:hAnsi="Symbol" w:hint="default"/>
+        <w:rFonts w:hint="default" w:ascii="Symbol" w:hAnsi="Symbol"/>
       </w:rPr>
     </w:lvl>
-    <w:lvl w:ilvl="7" w:tplc="0874859A">
+    <w:lvl w:ilvl="7" w:tentative="0">
       <w:start w:val="1"/>
       <w:numFmt w:val="bullet"/>
       <w:lvlText w:val="o"/>
@@ -4145,10 +3839,10 @@
         <w:ind w:left="3360" w:hanging="420"/>
       </w:pPr>
       <w:rPr>
-        <w:rFonts w:ascii="Courier New" w:hAnsi="Courier New" w:hint="default"/>
+        <w:rFonts w:hint="default" w:ascii="Courier New" w:hAnsi="Courier New"/>
       </w:rPr>
     </w:lvl>
-    <w:lvl w:ilvl="8" w:tplc="D0BA130E">
+    <w:lvl w:ilvl="8" w:tentative="0">
       <w:start w:val="1"/>
       <w:numFmt w:val="bullet"/>
       <w:lvlText w:val=""/>
@@ -4157,431 +3851,306 @@
         <w:ind w:left="3780" w:hanging="420"/>
       </w:pPr>
       <w:rPr>
-        <w:rFonts w:ascii="Wingdings" w:hAnsi="Wingdings" w:hint="default"/>
+        <w:rFonts w:hint="default" w:ascii="Wingdings" w:hAnsi="Wingdings"/>
       </w:rPr>
     </w:lvl>
   </w:abstractNum>
   <w:num w:numId="1">
-    <w:abstractNumId w:val="1"/>
+    <w:abstractNumId w:val="0"/>
   </w:num>
   <w:num w:numId="2">
-    <w:abstractNumId w:val="0"/>
+    <w:abstractNumId w:val="1"/>
   </w:num>
 </w:numbering>
 </file>
 
 <file path=word/styles.xml><?xml version="1.0" encoding="utf-8"?>
-<w:styles xmlns:mc="http://schemas.openxmlformats.org/markup-compatibility/2006" xmlns:r="http://schemas.openxmlformats.org/officeDocument/2006/relationships" xmlns:w="http://schemas.openxmlformats.org/wordprocessingml/2006/main" xmlns:w14="http://schemas.microsoft.com/office/word/2010/wordml" xmlns:w15="http://schemas.microsoft.com/office/word/2012/wordml" xmlns:w16cid="http://schemas.microsoft.com/office/word/2016/wordml/cid" xmlns:w16se="http://schemas.microsoft.com/office/word/2015/wordml/symex" mc:Ignorable="w14 w15 w16se w16cid">
+<w:styles xmlns:mc="http://schemas.openxmlformats.org/markup-compatibility/2006" xmlns:o="urn:schemas-microsoft-com:office:office" xmlns:r="http://schemas.openxmlformats.org/officeDocument/2006/relationships" xmlns:m="http://schemas.openxmlformats.org/officeDocument/2006/math" xmlns:v="urn:schemas-microsoft-com:vml" xmlns:w="http://schemas.openxmlformats.org/wordprocessingml/2006/main" xmlns:w14="http://schemas.microsoft.com/office/word/2010/wordml" xmlns:w10="urn:schemas-microsoft-com:office:word" xmlns:sl="http://schemas.openxmlformats.org/schemaLibrary/2006/main" mc:Ignorable="w14">
   <w:docDefaults>
     <w:rPrDefault>
       <w:rPr>
-        <w:rFonts w:ascii="Calibri" w:eastAsia="DengXian" w:hAnsi="Calibri" w:cs="Times New Roman"/>
-        <w:lang w:val="en-US" w:eastAsia="zh-CN" w:bidi="ar-SA"/>
+        <w:rFonts w:ascii="Calibri" w:hAnsi="Calibri" w:eastAsia="DengXian" w:cs="Times New Roman"/>
       </w:rPr>
     </w:rPrDefault>
-    <w:pPrDefault/>
   </w:docDefaults>
-  <w:latentStyles w:defLockedState="0" w:defUIPriority="99" w:defSemiHidden="0" w:defUnhideWhenUsed="0" w:defQFormat="0" w:count="375">
-    <w:lsdException w:name="Normal" w:uiPriority="0" w:qFormat="1"/>
-    <w:lsdException w:name="heading 1" w:uiPriority="9" w:qFormat="1"/>
-    <w:lsdException w:name="heading 2" w:semiHidden="1" w:uiPriority="9" w:unhideWhenUsed="1" w:qFormat="1"/>
-    <w:lsdException w:name="heading 3" w:semiHidden="1" w:uiPriority="9" w:unhideWhenUsed="1" w:qFormat="1"/>
-    <w:lsdException w:name="heading 4" w:semiHidden="1" w:uiPriority="9" w:unhideWhenUsed="1" w:qFormat="1"/>
-    <w:lsdException w:name="heading 5" w:semiHidden="1" w:uiPriority="9" w:unhideWhenUsed="1" w:qFormat="1"/>
-    <w:lsdException w:name="heading 6" w:semiHidden="1" w:uiPriority="9" w:unhideWhenUsed="1" w:qFormat="1"/>
-    <w:lsdException w:name="heading 7" w:semiHidden="1" w:uiPriority="9" w:unhideWhenUsed="1" w:qFormat="1"/>
-    <w:lsdException w:name="heading 8" w:semiHidden="1" w:uiPriority="9" w:unhideWhenUsed="1" w:qFormat="1"/>
-    <w:lsdException w:name="heading 9" w:semiHidden="1" w:uiPriority="9" w:unhideWhenUsed="1" w:qFormat="1"/>
-    <w:lsdException w:name="index 1" w:semiHidden="1" w:unhideWhenUsed="1"/>
-    <w:lsdException w:name="index 2" w:semiHidden="1" w:unhideWhenUsed="1"/>
-    <w:lsdException w:name="index 3" w:semiHidden="1" w:unhideWhenUsed="1"/>
-    <w:lsdException w:name="index 4" w:semiHidden="1" w:unhideWhenUsed="1"/>
-    <w:lsdException w:name="index 5" w:semiHidden="1" w:unhideWhenUsed="1"/>
-    <w:lsdException w:name="index 6" w:semiHidden="1" w:unhideWhenUsed="1"/>
-    <w:lsdException w:name="index 7" w:semiHidden="1" w:unhideWhenUsed="1"/>
-    <w:lsdException w:name="index 8" w:semiHidden="1" w:unhideWhenUsed="1"/>
-    <w:lsdException w:name="index 9" w:semiHidden="1" w:unhideWhenUsed="1"/>
-    <w:lsdException w:name="toc 1" w:semiHidden="1" w:uiPriority="39" w:unhideWhenUsed="1"/>
-    <w:lsdException w:name="toc 2" w:semiHidden="1" w:uiPriority="39" w:unhideWhenUsed="1"/>
-    <w:lsdException w:name="toc 3" w:semiHidden="1" w:uiPriority="39" w:unhideWhenUsed="1"/>
-    <w:lsdException w:name="toc 4" w:semiHidden="1" w:uiPriority="39" w:unhideWhenUsed="1"/>
-    <w:lsdException w:name="toc 5" w:semiHidden="1" w:uiPriority="39" w:unhideWhenUsed="1"/>
-    <w:lsdException w:name="toc 6" w:semiHidden="1" w:uiPriority="39" w:unhideWhenUsed="1"/>
-    <w:lsdException w:name="toc 7" w:semiHidden="1" w:uiPriority="39" w:unhideWhenUsed="1"/>
-    <w:lsdException w:name="toc 8" w:semiHidden="1" w:uiPriority="39" w:unhideWhenUsed="1"/>
-    <w:lsdException w:name="toc 9" w:semiHidden="1" w:uiPriority="39" w:unhideWhenUsed="1"/>
-    <w:lsdException w:name="Normal Indent" w:semiHidden="1" w:unhideWhenUsed="1"/>
-    <w:lsdException w:name="footnote text" w:semiHidden="1" w:unhideWhenUsed="1"/>
-    <w:lsdException w:name="annotation text" w:semiHidden="1" w:unhideWhenUsed="1"/>
-    <w:lsdException w:name="header" w:unhideWhenUsed="1"/>
-    <w:lsdException w:name="footer" w:unhideWhenUsed="1"/>
-    <w:lsdException w:name="index heading" w:semiHidden="1" w:unhideWhenUsed="1"/>
-    <w:lsdException w:name="caption" w:semiHidden="1" w:uiPriority="35" w:unhideWhenUsed="1" w:qFormat="1"/>
-    <w:lsdException w:name="table of figures" w:semiHidden="1" w:unhideWhenUsed="1"/>
-    <w:lsdException w:name="envelope address" w:semiHidden="1" w:unhideWhenUsed="1"/>
-    <w:lsdException w:name="envelope return" w:semiHidden="1" w:unhideWhenUsed="1"/>
-    <w:lsdException w:name="footnote reference" w:semiHidden="1" w:unhideWhenUsed="1"/>
-    <w:lsdException w:name="annotation reference" w:semiHidden="1" w:unhideWhenUsed="1"/>
-    <w:lsdException w:name="line number" w:semiHidden="1" w:unhideWhenUsed="1"/>
-    <w:lsdException w:name="page number" w:semiHidden="1" w:unhideWhenUsed="1"/>
-    <w:lsdException w:name="endnote reference" w:semiHidden="1" w:unhideWhenUsed="1"/>
-    <w:lsdException w:name="endnote text" w:semiHidden="1" w:unhideWhenUsed="1"/>
-    <w:lsdException w:name="table of authorities" w:semiHidden="1" w:unhideWhenUsed="1"/>
-    <w:lsdException w:name="macro" w:semiHidden="1" w:unhideWhenUsed="1"/>
-    <w:lsdException w:name="toa heading" w:semiHidden="1" w:unhideWhenUsed="1"/>
-    <w:lsdException w:name="List" w:semiHidden="1" w:unhideWhenUsed="1"/>
-    <w:lsdException w:name="List Bullet" w:semiHidden="1" w:unhideWhenUsed="1"/>
-    <w:lsdException w:name="List Number" w:semiHidden="1" w:unhideWhenUsed="1"/>
-    <w:lsdException w:name="List 2" w:semiHidden="1" w:unhideWhenUsed="1"/>
-    <w:lsdException w:name="List 3" w:semiHidden="1" w:unhideWhenUsed="1"/>
-    <w:lsdException w:name="List 4" w:semiHidden="1" w:unhideWhenUsed="1"/>
-    <w:lsdException w:name="List 5" w:semiHidden="1" w:unhideWhenUsed="1"/>
-    <w:lsdException w:name="List Bullet 2" w:semiHidden="1" w:unhideWhenUsed="1"/>
-    <w:lsdException w:name="List Bullet 3" w:semiHidden="1" w:unhideWhenUsed="1"/>
-    <w:lsdException w:name="List Bullet 4" w:semiHidden="1" w:unhideWhenUsed="1"/>
-    <w:lsdException w:name="List Bullet 5" w:semiHidden="1" w:unhideWhenUsed="1"/>
-    <w:lsdException w:name="List Number 2" w:semiHidden="1" w:unhideWhenUsed="1"/>
-    <w:lsdException w:name="List Number 3" w:semiHidden="1" w:unhideWhenUsed="1"/>
-    <w:lsdException w:name="List Number 4" w:semiHidden="1" w:unhideWhenUsed="1"/>
-    <w:lsdException w:name="List Number 5" w:semiHidden="1" w:unhideWhenUsed="1"/>
-    <w:lsdException w:name="Title" w:uiPriority="10" w:qFormat="1"/>
-    <w:lsdException w:name="Closing" w:semiHidden="1" w:unhideWhenUsed="1"/>
-    <w:lsdException w:name="Signature" w:semiHidden="1" w:unhideWhenUsed="1"/>
-    <w:lsdException w:name="Default Paragraph Font" w:uiPriority="1" w:unhideWhenUsed="1"/>
-    <w:lsdException w:name="Body Text" w:semiHidden="1" w:unhideWhenUsed="1"/>
-    <w:lsdException w:name="Body Text Indent" w:semiHidden="1" w:unhideWhenUsed="1"/>
-    <w:lsdException w:name="List Continue" w:semiHidden="1" w:unhideWhenUsed="1"/>
-    <w:lsdException w:name="List Continue 2" w:semiHidden="1" w:unhideWhenUsed="1"/>
-    <w:lsdException w:name="List Continue 3" w:semiHidden="1" w:unhideWhenUsed="1"/>
-    <w:lsdException w:name="List Continue 4" w:semiHidden="1" w:unhideWhenUsed="1"/>
-    <w:lsdException w:name="List Continue 5" w:semiHidden="1" w:unhideWhenUsed="1"/>
-    <w:lsdException w:name="Message Header" w:semiHidden="1" w:unhideWhenUsed="1"/>
-    <w:lsdException w:name="Subtitle" w:uiPriority="11" w:qFormat="1"/>
-    <w:lsdException w:name="Salutation" w:semiHidden="1" w:unhideWhenUsed="1"/>
-    <w:lsdException w:name="Date" w:semiHidden="1" w:unhideWhenUsed="1"/>
-    <w:lsdException w:name="Body Text First Indent" w:semiHidden="1" w:unhideWhenUsed="1"/>
-    <w:lsdException w:name="Body Text First Indent 2" w:semiHidden="1" w:unhideWhenUsed="1"/>
-    <w:lsdException w:name="Note Heading" w:semiHidden="1" w:unhideWhenUsed="1"/>
-    <w:lsdException w:name="Body Text 2" w:semiHidden="1" w:unhideWhenUsed="1"/>
-    <w:lsdException w:name="Body Text 3" w:semiHidden="1" w:unhideWhenUsed="1"/>
-    <w:lsdException w:name="Body Text Indent 2" w:semiHidden="1" w:unhideWhenUsed="1"/>
-    <w:lsdException w:name="Body Text Indent 3" w:semiHidden="1" w:unhideWhenUsed="1"/>
-    <w:lsdException w:name="Block Text" w:semiHidden="1" w:unhideWhenUsed="1"/>
-    <w:lsdException w:name="Hyperlink" w:semiHidden="1" w:unhideWhenUsed="1"/>
-    <w:lsdException w:name="FollowedHyperlink" w:semiHidden="1" w:unhideWhenUsed="1"/>
-    <w:lsdException w:name="Strong" w:uiPriority="22" w:qFormat="1"/>
-    <w:lsdException w:name="Emphasis" w:uiPriority="20" w:qFormat="1"/>
-    <w:lsdException w:name="Document Map" w:semiHidden="1" w:unhideWhenUsed="1"/>
-    <w:lsdException w:name="Plain Text" w:semiHidden="1" w:unhideWhenUsed="1"/>
-    <w:lsdException w:name="E-mail Signature" w:semiHidden="1" w:unhideWhenUsed="1"/>
-    <w:lsdException w:name="HTML Top of Form" w:semiHidden="1" w:unhideWhenUsed="1"/>
-    <w:lsdException w:name="HTML Bottom of Form" w:semiHidden="1" w:unhideWhenUsed="1"/>
-    <w:lsdException w:name="Normal (Web)" w:semiHidden="1" w:unhideWhenUsed="1"/>
-    <w:lsdException w:name="HTML Acronym" w:semiHidden="1" w:unhideWhenUsed="1"/>
-    <w:lsdException w:name="HTML Address" w:semiHidden="1" w:unhideWhenUsed="1"/>
-    <w:lsdException w:name="HTML Cite" w:semiHidden="1" w:unhideWhenUsed="1"/>
-    <w:lsdException w:name="HTML Code" w:semiHidden="1" w:unhideWhenUsed="1"/>
-    <w:lsdException w:name="HTML Definition" w:semiHidden="1" w:unhideWhenUsed="1"/>
-    <w:lsdException w:name="HTML Keyboard" w:semiHidden="1" w:unhideWhenUsed="1"/>
-    <w:lsdException w:name="HTML Preformatted" w:semiHidden="1" w:unhideWhenUsed="1"/>
-    <w:lsdException w:name="HTML Sample" w:semiHidden="1" w:unhideWhenUsed="1"/>
-    <w:lsdException w:name="HTML Typewriter" w:semiHidden="1" w:unhideWhenUsed="1"/>
-    <w:lsdException w:name="HTML Variable" w:semiHidden="1" w:unhideWhenUsed="1"/>
-    <w:lsdException w:name="Normal Table" w:semiHidden="1" w:unhideWhenUsed="1"/>
-    <w:lsdException w:name="annotation subject" w:semiHidden="1" w:unhideWhenUsed="1"/>
-    <w:lsdException w:name="No List" w:semiHidden="1" w:unhideWhenUsed="1"/>
-    <w:lsdException w:name="Outline List 1" w:semiHidden="1" w:unhideWhenUsed="1"/>
-    <w:lsdException w:name="Outline List 2" w:semiHidden="1" w:unhideWhenUsed="1"/>
-    <w:lsdException w:name="Outline List 3" w:semiHidden="1" w:unhideWhenUsed="1"/>
-    <w:lsdException w:name="Table Simple 1" w:semiHidden="1" w:unhideWhenUsed="1"/>
-    <w:lsdException w:name="Table Simple 2" w:semiHidden="1" w:unhideWhenUsed="1"/>
-    <w:lsdException w:name="Table Simple 3" w:semiHidden="1" w:unhideWhenUsed="1"/>
-    <w:lsdException w:name="Table Classic 1" w:semiHidden="1" w:unhideWhenUsed="1"/>
-    <w:lsdException w:name="Table Classic 2" w:semiHidden="1" w:unhideWhenUsed="1"/>
-    <w:lsdException w:name="Table Classic 3" w:semiHidden="1" w:unhideWhenUsed="1"/>
-    <w:lsdException w:name="Table Classic 4" w:semiHidden="1" w:unhideWhenUsed="1"/>
-    <w:lsdException w:name="Table Colorful 1" w:semiHidden="1" w:unhideWhenUsed="1"/>
-    <w:lsdException w:name="Table Colorful 2" w:semiHidden="1" w:unhideWhenUsed="1"/>
-    <w:lsdException w:name="Table Colorful 3" w:semiHidden="1" w:unhideWhenUsed="1"/>
-    <w:lsdException w:name="Table Columns 1" w:semiHidden="1" w:unhideWhenUsed="1"/>
-    <w:lsdException w:name="Table Columns 2" w:semiHidden="1" w:unhideWhenUsed="1"/>
-    <w:lsdException w:name="Table Columns 3" w:semiHidden="1" w:unhideWhenUsed="1"/>
-    <w:lsdException w:name="Table Columns 4" w:semiHidden="1" w:unhideWhenUsed="1"/>
-    <w:lsdException w:name="Table Columns 5" w:semiHidden="1" w:unhideWhenUsed="1"/>
-    <w:lsdException w:name="Table Grid 1" w:semiHidden="1" w:unhideWhenUsed="1"/>
-    <w:lsdException w:name="Table Grid 2" w:semiHidden="1" w:unhideWhenUsed="1"/>
-    <w:lsdException w:name="Table Grid 3" w:semiHidden="1" w:unhideWhenUsed="1"/>
-    <w:lsdException w:name="Table Grid 4" w:semiHidden="1" w:unhideWhenUsed="1"/>
-    <w:lsdException w:name="Table Grid 5" w:semiHidden="1" w:unhideWhenUsed="1"/>
-    <w:lsdException w:name="Table Grid 6" w:semiHidden="1" w:unhideWhenUsed="1"/>
-    <w:lsdException w:name="Table Grid 7" w:semiHidden="1" w:unhideWhenUsed="1"/>
-    <w:lsdException w:name="Table Grid 8" w:semiHidden="1" w:unhideWhenUsed="1"/>
-    <w:lsdException w:name="Table List 1" w:semiHidden="1" w:unhideWhenUsed="1"/>
-    <w:lsdException w:name="Table List 2" w:semiHidden="1" w:unhideWhenUsed="1"/>
-    <w:lsdException w:name="Table List 3" w:semiHidden="1" w:unhideWhenUsed="1"/>
-    <w:lsdException w:name="Table List 4" w:semiHidden="1" w:unhideWhenUsed="1"/>
-    <w:lsdException w:name="Table List 5" w:semiHidden="1" w:unhideWhenUsed="1"/>
-    <w:lsdException w:name="Table List 6" w:semiHidden="1" w:unhideWhenUsed="1"/>
-    <w:lsdException w:name="Table List 7" w:semiHidden="1" w:unhideWhenUsed="1"/>
-    <w:lsdException w:name="Table List 8" w:semiHidden="1" w:unhideWhenUsed="1"/>
-    <w:lsdException w:name="Table 3D effects 1" w:semiHidden="1" w:unhideWhenUsed="1"/>
-    <w:lsdException w:name="Table 3D effects 2" w:semiHidden="1" w:unhideWhenUsed="1"/>
-    <w:lsdException w:name="Table 3D effects 3" w:semiHidden="1" w:unhideWhenUsed="1"/>
-    <w:lsdException w:name="Table Contemporary" w:semiHidden="1" w:unhideWhenUsed="1"/>
-    <w:lsdException w:name="Table Elegant" w:semiHidden="1" w:unhideWhenUsed="1"/>
-    <w:lsdException w:name="Table Professional" w:semiHidden="1" w:unhideWhenUsed="1"/>
-    <w:lsdException w:name="Table Subtle 1" w:semiHidden="1" w:unhideWhenUsed="1"/>
-    <w:lsdException w:name="Table Subtle 2" w:semiHidden="1" w:unhideWhenUsed="1"/>
-    <w:lsdException w:name="Table Web 1" w:semiHidden="1" w:unhideWhenUsed="1"/>
-    <w:lsdException w:name="Table Web 2" w:semiHidden="1" w:unhideWhenUsed="1"/>
-    <w:lsdException w:name="Table Web 3" w:semiHidden="1" w:unhideWhenUsed="1"/>
-    <w:lsdException w:name="Balloon Text" w:semiHidden="1" w:unhideWhenUsed="1"/>
-    <w:lsdException w:name="Table Grid" w:uiPriority="39"/>
-    <w:lsdException w:name="Table Theme" w:semiHidden="1" w:unhideWhenUsed="1"/>
-    <w:lsdException w:name="Placeholder Text" w:semiHidden="1" w:unhideWhenUsed="1"/>
-    <w:lsdException w:name="No Spacing" w:qFormat="1"/>
-    <w:lsdException w:name="Light Shading" w:uiPriority="60"/>
-    <w:lsdException w:name="Light List" w:uiPriority="61"/>
-    <w:lsdException w:name="Light Grid" w:uiPriority="62"/>
-    <w:lsdException w:name="Medium Shading 1" w:uiPriority="63"/>
-    <w:lsdException w:name="Medium Shading 2" w:uiPriority="64"/>
-    <w:lsdException w:name="Medium List 1" w:uiPriority="65"/>
-    <w:lsdException w:name="Medium List 2" w:uiPriority="66"/>
-    <w:lsdException w:name="Medium Grid 1" w:uiPriority="67"/>
-    <w:lsdException w:name="Medium Grid 2" w:uiPriority="68"/>
-    <w:lsdException w:name="Medium Grid 3" w:uiPriority="69"/>
-    <w:lsdException w:name="Dark List" w:uiPriority="70"/>
-    <w:lsdException w:name="Colorful Shading" w:uiPriority="71"/>
-    <w:lsdException w:name="Colorful List" w:uiPriority="72"/>
-    <w:lsdException w:name="Colorful Grid" w:uiPriority="73"/>
-    <w:lsdException w:name="Light Shading Accent 1" w:uiPriority="60"/>
-    <w:lsdException w:name="Light List Accent 1" w:uiPriority="61"/>
-    <w:lsdException w:name="Light Grid Accent 1" w:uiPriority="62"/>
-    <w:lsdException w:name="Medium Shading 1 Accent 1" w:uiPriority="63"/>
-    <w:lsdException w:name="Medium Shading 2 Accent 1" w:uiPriority="64"/>
-    <w:lsdException w:name="Medium List 1 Accent 1" w:uiPriority="65"/>
-    <w:lsdException w:name="Revision" w:semiHidden="1" w:unhideWhenUsed="1"/>
-    <w:lsdException w:name="List Paragraph" w:qFormat="1"/>
-    <w:lsdException w:name="Quote" w:qFormat="1"/>
-    <w:lsdException w:name="Intense Quote" w:qFormat="1"/>
-    <w:lsdException w:name="Medium List 2 Accent 1" w:uiPriority="66"/>
-    <w:lsdException w:name="Medium Grid 1 Accent 1" w:uiPriority="67"/>
-    <w:lsdException w:name="Medium Grid 2 Accent 1" w:uiPriority="68"/>
-    <w:lsdException w:name="Medium Grid 3 Accent 1" w:uiPriority="69"/>
-    <w:lsdException w:name="Dark List Accent 1" w:uiPriority="70"/>
-    <w:lsdException w:name="Colorful Shading Accent 1" w:uiPriority="71"/>
-    <w:lsdException w:name="Colorful List Accent 1" w:uiPriority="72"/>
-    <w:lsdException w:name="Colorful Grid Accent 1" w:uiPriority="73"/>
-    <w:lsdException w:name="Light Shading Accent 2" w:uiPriority="60"/>
-    <w:lsdException w:name="Light List Accent 2" w:uiPriority="61"/>
-    <w:lsdException w:name="Light Grid Accent 2" w:uiPriority="62"/>
-    <w:lsdException w:name="Medium Shading 1 Accent 2" w:uiPriority="63"/>
-    <w:lsdException w:name="Medium Shading 2 Accent 2" w:uiPriority="64"/>
-    <w:lsdException w:name="Medium List 1 Accent 2" w:uiPriority="65"/>
-    <w:lsdException w:name="Medium List 2 Accent 2" w:uiPriority="66"/>
-    <w:lsdException w:name="Medium Grid 1 Accent 2" w:uiPriority="67"/>
-    <w:lsdException w:name="Medium Grid 2 Accent 2" w:uiPriority="68"/>
-    <w:lsdException w:name="Medium Grid 3 Accent 2" w:uiPriority="69"/>
-    <w:lsdException w:name="Dark List Accent 2" w:uiPriority="70"/>
-    <w:lsdException w:name="Colorful Shading Accent 2" w:uiPriority="71"/>
-    <w:lsdException w:name="Colorful List Accent 2" w:uiPriority="72"/>
-    <w:lsdException w:name="Colorful Grid Accent 2" w:uiPriority="73"/>
-    <w:lsdException w:name="Light Shading Accent 3" w:uiPriority="60"/>
-    <w:lsdException w:name="Light List Accent 3" w:uiPriority="61"/>
-    <w:lsdException w:name="Light Grid Accent 3" w:uiPriority="62"/>
-    <w:lsdException w:name="Medium Shading 1 Accent 3" w:uiPriority="63"/>
-    <w:lsdException w:name="Medium Shading 2 Accent 3" w:uiPriority="64"/>
-    <w:lsdException w:name="Medium List 1 Accent 3" w:uiPriority="65"/>
-    <w:lsdException w:name="Medium List 2 Accent 3" w:uiPriority="66"/>
-    <w:lsdException w:name="Medium Grid 1 Accent 3" w:uiPriority="67"/>
-    <w:lsdException w:name="Medium Grid 2 Accent 3" w:uiPriority="68"/>
-    <w:lsdException w:name="Medium Grid 3 Accent 3" w:uiPriority="69"/>
-    <w:lsdException w:name="Dark List Accent 3" w:uiPriority="70"/>
-    <w:lsdException w:name="Colorful Shading Accent 3" w:uiPriority="71"/>
-    <w:lsdException w:name="Colorful List Accent 3" w:uiPriority="72"/>
-    <w:lsdException w:name="Colorful Grid Accent 3" w:uiPriority="73"/>
-    <w:lsdException w:name="Light Shading Accent 4" w:uiPriority="60"/>
-    <w:lsdException w:name="Light List Accent 4" w:uiPriority="61"/>
-    <w:lsdException w:name="Light Grid Accent 4" w:uiPriority="62"/>
-    <w:lsdException w:name="Medium Shading 1 Accent 4" w:uiPriority="63"/>
-    <w:lsdException w:name="Medium Shading 2 Accent 4" w:uiPriority="64"/>
-    <w:lsdException w:name="Medium List 1 Accent 4" w:uiPriority="65"/>
-    <w:lsdException w:name="Medium List 2 Accent 4" w:uiPriority="66"/>
-    <w:lsdException w:name="Medium Grid 1 Accent 4" w:uiPriority="67"/>
-    <w:lsdException w:name="Medium Grid 2 Accent 4" w:uiPriority="68"/>
-    <w:lsdException w:name="Medium Grid 3 Accent 4" w:uiPriority="69"/>
-    <w:lsdException w:name="Dark List Accent 4" w:uiPriority="70"/>
-    <w:lsdException w:name="Colorful Shading Accent 4" w:uiPriority="71"/>
-    <w:lsdException w:name="Colorful List Accent 4" w:uiPriority="72"/>
-    <w:lsdException w:name="Colorful Grid Accent 4" w:uiPriority="73"/>
-    <w:lsdException w:name="Light Shading Accent 5" w:uiPriority="60"/>
-    <w:lsdException w:name="Light List Accent 5" w:uiPriority="61"/>
-    <w:lsdException w:name="Light Grid Accent 5" w:uiPriority="62"/>
-    <w:lsdException w:name="Medium Shading 1 Accent 5" w:uiPriority="63"/>
-    <w:lsdException w:name="Medium Shading 2 Accent 5" w:uiPriority="64"/>
-    <w:lsdException w:name="Medium List 1 Accent 5" w:uiPriority="65"/>
-    <w:lsdException w:name="Medium List 2 Accent 5" w:uiPriority="66"/>
-    <w:lsdException w:name="Medium Grid 1 Accent 5" w:uiPriority="67"/>
-    <w:lsdException w:name="Medium Grid 2 Accent 5" w:uiPriority="68"/>
-    <w:lsdException w:name="Medium Grid 3 Accent 5" w:uiPriority="69"/>
-    <w:lsdException w:name="Dark List Accent 5" w:uiPriority="70"/>
-    <w:lsdException w:name="Colorful Shading Accent 5" w:uiPriority="71"/>
-    <w:lsdException w:name="Colorful List Accent 5" w:uiPriority="72"/>
-    <w:lsdException w:name="Colorful Grid Accent 5" w:uiPriority="73"/>
-    <w:lsdException w:name="Light Shading Accent 6" w:uiPriority="60"/>
-    <w:lsdException w:name="Light List Accent 6" w:uiPriority="61"/>
-    <w:lsdException w:name="Light Grid Accent 6" w:uiPriority="62"/>
-    <w:lsdException w:name="Medium Shading 1 Accent 6" w:uiPriority="63"/>
-    <w:lsdException w:name="Medium Shading 2 Accent 6" w:uiPriority="64"/>
-    <w:lsdException w:name="Medium List 1 Accent 6" w:uiPriority="65"/>
-    <w:lsdException w:name="Medium List 2 Accent 6" w:uiPriority="66"/>
-    <w:lsdException w:name="Medium Grid 1 Accent 6" w:uiPriority="67"/>
-    <w:lsdException w:name="Medium Grid 2 Accent 6" w:uiPriority="68"/>
-    <w:lsdException w:name="Medium Grid 3 Accent 6" w:uiPriority="69"/>
-    <w:lsdException w:name="Dark List Accent 6" w:uiPriority="70"/>
-    <w:lsdException w:name="Colorful Shading Accent 6" w:uiPriority="71"/>
-    <w:lsdException w:name="Colorful List Accent 6" w:uiPriority="72"/>
-    <w:lsdException w:name="Colorful Grid Accent 6" w:uiPriority="73"/>
-    <w:lsdException w:name="Subtle Emphasis" w:uiPriority="19" w:qFormat="1"/>
-    <w:lsdException w:name="Intense Emphasis" w:uiPriority="21" w:qFormat="1"/>
-    <w:lsdException w:name="Subtle Reference" w:uiPriority="31" w:qFormat="1"/>
-    <w:lsdException w:name="Intense Reference" w:uiPriority="32" w:qFormat="1"/>
-    <w:lsdException w:name="Book Title" w:uiPriority="33" w:qFormat="1"/>
-    <w:lsdException w:name="Bibliography" w:semiHidden="1" w:uiPriority="37" w:unhideWhenUsed="1"/>
-    <w:lsdException w:name="TOC Heading" w:semiHidden="1" w:uiPriority="39" w:unhideWhenUsed="1" w:qFormat="1"/>
-    <w:lsdException w:name="Plain Table 1" w:uiPriority="41"/>
-    <w:lsdException w:name="Plain Table 2" w:uiPriority="42"/>
-    <w:lsdException w:name="Plain Table 3" w:uiPriority="43"/>
-    <w:lsdException w:name="Plain Table 4" w:uiPriority="44"/>
-    <w:lsdException w:name="Plain Table 5" w:uiPriority="45"/>
-    <w:lsdException w:name="Grid Table Light" w:uiPriority="40"/>
-    <w:lsdException w:name="Grid Table 1 Light" w:uiPriority="46"/>
-    <w:lsdException w:name="Grid Table 2" w:uiPriority="47"/>
-    <w:lsdException w:name="Grid Table 3" w:uiPriority="48"/>
-    <w:lsdException w:name="Grid Table 4" w:uiPriority="49"/>
-    <w:lsdException w:name="Grid Table 5 Dark" w:uiPriority="50"/>
-    <w:lsdException w:name="Grid Table 6 Colorful" w:uiPriority="51"/>
-    <w:lsdException w:name="Grid Table 7 Colorful" w:uiPriority="52"/>
-    <w:lsdException w:name="Grid Table 1 Light Accent 1" w:uiPriority="46"/>
-    <w:lsdException w:name="Grid Table 2 Accent 1" w:uiPriority="47"/>
-    <w:lsdException w:name="Grid Table 3 Accent 1" w:uiPriority="48"/>
-    <w:lsdException w:name="Grid Table 4 Accent 1" w:uiPriority="49"/>
-    <w:lsdException w:name="Grid Table 5 Dark Accent 1" w:uiPriority="50"/>
-    <w:lsdException w:name="Grid Table 6 Colorful Accent 1" w:uiPriority="51"/>
-    <w:lsdException w:name="Grid Table 7 Colorful Accent 1" w:uiPriority="52"/>
-    <w:lsdException w:name="Grid Table 1 Light Accent 2" w:uiPriority="46"/>
-    <w:lsdException w:name="Grid Table 2 Accent 2" w:uiPriority="47"/>
-    <w:lsdException w:name="Grid Table 3 Accent 2" w:uiPriority="48"/>
-    <w:lsdException w:name="Grid Table 4 Accent 2" w:uiPriority="49"/>
-    <w:lsdException w:name="Grid Table 5 Dark Accent 2" w:uiPriority="50"/>
-    <w:lsdException w:name="Grid Table 6 Colorful Accent 2" w:uiPriority="51"/>
-    <w:lsdException w:name="Grid Table 7 Colorful Accent 2" w:uiPriority="52"/>
-    <w:lsdException w:name="Grid Table 1 Light Accent 3" w:uiPriority="46"/>
-    <w:lsdException w:name="Grid Table 2 Accent 3" w:uiPriority="47"/>
-    <w:lsdException w:name="Grid Table 3 Accent 3" w:uiPriority="48"/>
-    <w:lsdException w:name="Grid Table 4 Accent 3" w:uiPriority="49"/>
-    <w:lsdException w:name="Grid Table 5 Dark Accent 3" w:uiPriority="50"/>
-    <w:lsdException w:name="Grid Table 6 Colorful Accent 3" w:uiPriority="51"/>
-    <w:lsdException w:name="Grid Table 7 Colorful Accent 3" w:uiPriority="52"/>
-    <w:lsdException w:name="Grid Table 1 Light Accent 4" w:uiPriority="46"/>
-    <w:lsdException w:name="Grid Table 2 Accent 4" w:uiPriority="47"/>
-    <w:lsdException w:name="Grid Table 3 Accent 4" w:uiPriority="48"/>
-    <w:lsdException w:name="Grid Table 4 Accent 4" w:uiPriority="49"/>
-    <w:lsdException w:name="Grid Table 5 Dark Accent 4" w:uiPriority="50"/>
-    <w:lsdException w:name="Grid Table 6 Colorful Accent 4" w:uiPriority="51"/>
-    <w:lsdException w:name="Grid Table 7 Colorful Accent 4" w:uiPriority="52"/>
-    <w:lsdException w:name="Grid Table 1 Light Accent 5" w:uiPriority="46"/>
-    <w:lsdException w:name="Grid Table 2 Accent 5" w:uiPriority="47"/>
-    <w:lsdException w:name="Grid Table 3 Accent 5" w:uiPriority="48"/>
-    <w:lsdException w:name="Grid Table 4 Accent 5" w:uiPriority="49"/>
-    <w:lsdException w:name="Grid Table 5 Dark Accent 5" w:uiPriority="50"/>
-    <w:lsdException w:name="Grid Table 6 Colorful Accent 5" w:uiPriority="51"/>
-    <w:lsdException w:name="Grid Table 7 Colorful Accent 5" w:uiPriority="52"/>
-    <w:lsdException w:name="Grid Table 1 Light Accent 6" w:uiPriority="46"/>
-    <w:lsdException w:name="Grid Table 2 Accent 6" w:uiPriority="47"/>
-    <w:lsdException w:name="Grid Table 3 Accent 6" w:uiPriority="48"/>
-    <w:lsdException w:name="Grid Table 4 Accent 6" w:uiPriority="49"/>
-    <w:lsdException w:name="Grid Table 5 Dark Accent 6" w:uiPriority="50"/>
-    <w:lsdException w:name="Grid Table 6 Colorful Accent 6" w:uiPriority="51"/>
-    <w:lsdException w:name="Grid Table 7 Colorful Accent 6" w:uiPriority="52"/>
-    <w:lsdException w:name="List Table 1 Light" w:uiPriority="46"/>
-    <w:lsdException w:name="List Table 2" w:uiPriority="47"/>
-    <w:lsdException w:name="List Table 3" w:uiPriority="48"/>
-    <w:lsdException w:name="List Table 4" w:uiPriority="49"/>
-    <w:lsdException w:name="List Table 5 Dark" w:uiPriority="50"/>
-    <w:lsdException w:name="List Table 6 Colorful" w:uiPriority="51"/>
-    <w:lsdException w:name="List Table 7 Colorful" w:uiPriority="52"/>
-    <w:lsdException w:name="List Table 1 Light Accent 1" w:uiPriority="46"/>
-    <w:lsdException w:name="List Table 2 Accent 1" w:uiPriority="47"/>
-    <w:lsdException w:name="List Table 3 Accent 1" w:uiPriority="48"/>
-    <w:lsdException w:name="List Table 4 Accent 1" w:uiPriority="49"/>
-    <w:lsdException w:name="List Table 5 Dark Accent 1" w:uiPriority="50"/>
-    <w:lsdException w:name="List Table 6 Colorful Accent 1" w:uiPriority="51"/>
-    <w:lsdException w:name="List Table 7 Colorful Accent 1" w:uiPriority="52"/>
-    <w:lsdException w:name="List Table 1 Light Accent 2" w:uiPriority="46"/>
-    <w:lsdException w:name="List Table 2 Accent 2" w:uiPriority="47"/>
-    <w:lsdException w:name="List Table 3 Accent 2" w:uiPriority="48"/>
-    <w:lsdException w:name="List Table 4 Accent 2" w:uiPriority="49"/>
-    <w:lsdException w:name="List Table 5 Dark Accent 2" w:uiPriority="50"/>
-    <w:lsdException w:name="List Table 6 Colorful Accent 2" w:uiPriority="51"/>
-    <w:lsdException w:name="List Table 7 Colorful Accent 2" w:uiPriority="52"/>
-    <w:lsdException w:name="List Table 1 Light Accent 3" w:uiPriority="46"/>
-    <w:lsdException w:name="List Table 2 Accent 3" w:uiPriority="47"/>
-    <w:lsdException w:name="List Table 3 Accent 3" w:uiPriority="48"/>
-    <w:lsdException w:name="List Table 4 Accent 3" w:uiPriority="49"/>
-    <w:lsdException w:name="List Table 5 Dark Accent 3" w:uiPriority="50"/>
-    <w:lsdException w:name="List Table 6 Colorful Accent 3" w:uiPriority="51"/>
-    <w:lsdException w:name="List Table 7 Colorful Accent 3" w:uiPriority="52"/>
-    <w:lsdException w:name="List Table 1 Light Accent 4" w:uiPriority="46"/>
-    <w:lsdException w:name="List Table 2 Accent 4" w:uiPriority="47"/>
-    <w:lsdException w:name="List Table 3 Accent 4" w:uiPriority="48"/>
-    <w:lsdException w:name="List Table 4 Accent 4" w:uiPriority="49"/>
-    <w:lsdException w:name="List Table 5 Dark Accent 4" w:uiPriority="50"/>
-    <w:lsdException w:name="List Table 6 Colorful Accent 4" w:uiPriority="51"/>
-    <w:lsdException w:name="List Table 7 Colorful Accent 4" w:uiPriority="52"/>
-    <w:lsdException w:name="List Table 1 Light Accent 5" w:uiPriority="46"/>
-    <w:lsdException w:name="List Table 2 Accent 5" w:uiPriority="47"/>
-    <w:lsdException w:name="List Table 3 Accent 5" w:uiPriority="48"/>
-    <w:lsdException w:name="List Table 4 Accent 5" w:uiPriority="49"/>
-    <w:lsdException w:name="List Table 5 Dark Accent 5" w:uiPriority="50"/>
-    <w:lsdException w:name="List Table 6 Colorful Accent 5" w:uiPriority="51"/>
-    <w:lsdException w:name="List Table 7 Colorful Accent 5" w:uiPriority="52"/>
-    <w:lsdException w:name="List Table 1 Light Accent 6" w:uiPriority="46"/>
-    <w:lsdException w:name="List Table 2 Accent 6" w:uiPriority="47"/>
-    <w:lsdException w:name="List Table 3 Accent 6" w:uiPriority="48"/>
-    <w:lsdException w:name="List Table 4 Accent 6" w:uiPriority="49"/>
-    <w:lsdException w:name="List Table 5 Dark Accent 6" w:uiPriority="50"/>
-    <w:lsdException w:name="List Table 6 Colorful Accent 6" w:uiPriority="51"/>
-    <w:lsdException w:name="List Table 7 Colorful Accent 6" w:uiPriority="52"/>
-    <w:lsdException w:name="Mention" w:semiHidden="1" w:unhideWhenUsed="1"/>
-    <w:lsdException w:name="Smart Hyperlink" w:semiHidden="1" w:unhideWhenUsed="1"/>
-    <w:lsdException w:name="Hashtag" w:semiHidden="1" w:unhideWhenUsed="1"/>
-    <w:lsdException w:name="Unresolved Mention" w:semiHidden="1" w:unhideWhenUsed="1"/>
+  <w:latentStyles w:count="260" w:defQFormat="0" w:defUnhideWhenUsed="1" w:defSemiHidden="1" w:defUIPriority="99" w:defLockedState="0">
+    <w:lsdException w:qFormat="1" w:unhideWhenUsed="0" w:uiPriority="0" w:semiHidden="0" w:name="Normal"/>
+    <w:lsdException w:qFormat="1" w:unhideWhenUsed="0" w:uiPriority="9" w:semiHidden="0" w:name="heading 1"/>
+    <w:lsdException w:qFormat="1" w:uiPriority="9" w:name="heading 2"/>
+    <w:lsdException w:qFormat="1" w:uiPriority="9" w:name="heading 3"/>
+    <w:lsdException w:qFormat="1" w:uiPriority="9" w:name="heading 4"/>
+    <w:lsdException w:qFormat="1" w:uiPriority="9" w:name="heading 5"/>
+    <w:lsdException w:qFormat="1" w:uiPriority="9" w:name="heading 6"/>
+    <w:lsdException w:qFormat="1" w:uiPriority="9" w:name="heading 7"/>
+    <w:lsdException w:qFormat="1" w:uiPriority="9" w:name="heading 8"/>
+    <w:lsdException w:qFormat="1" w:uiPriority="9" w:name="heading 9"/>
+    <w:lsdException w:uiPriority="99" w:name="index 1"/>
+    <w:lsdException w:uiPriority="99" w:name="index 2"/>
+    <w:lsdException w:uiPriority="99" w:name="index 3"/>
+    <w:lsdException w:uiPriority="99" w:name="index 4"/>
+    <w:lsdException w:uiPriority="99" w:name="index 5"/>
+    <w:lsdException w:uiPriority="99" w:name="index 6"/>
+    <w:lsdException w:uiPriority="99" w:name="index 7"/>
+    <w:lsdException w:uiPriority="99" w:name="index 8"/>
+    <w:lsdException w:uiPriority="99" w:name="index 9"/>
+    <w:lsdException w:uiPriority="39" w:name="toc 1"/>
+    <w:lsdException w:uiPriority="39" w:name="toc 2"/>
+    <w:lsdException w:uiPriority="39" w:name="toc 3"/>
+    <w:lsdException w:uiPriority="39" w:name="toc 4"/>
+    <w:lsdException w:uiPriority="39" w:name="toc 5"/>
+    <w:lsdException w:uiPriority="39" w:name="toc 6"/>
+    <w:lsdException w:uiPriority="39" w:name="toc 7"/>
+    <w:lsdException w:uiPriority="39" w:name="toc 8"/>
+    <w:lsdException w:uiPriority="39" w:name="toc 9"/>
+    <w:lsdException w:uiPriority="99" w:name="Normal Indent"/>
+    <w:lsdException w:uiPriority="99" w:name="footnote text"/>
+    <w:lsdException w:uiPriority="99" w:name="annotation text"/>
+    <w:lsdException w:uiPriority="99" w:semiHidden="0" w:name="header"/>
+    <w:lsdException w:uiPriority="99" w:semiHidden="0" w:name="footer"/>
+    <w:lsdException w:uiPriority="99" w:name="index heading"/>
+    <w:lsdException w:qFormat="1" w:uiPriority="35" w:name="caption"/>
+    <w:lsdException w:uiPriority="99" w:name="table of figures"/>
+    <w:lsdException w:uiPriority="99" w:name="envelope address"/>
+    <w:lsdException w:uiPriority="99" w:name="envelope return"/>
+    <w:lsdException w:uiPriority="99" w:name="footnote reference"/>
+    <w:lsdException w:uiPriority="99" w:name="annotation reference"/>
+    <w:lsdException w:uiPriority="99" w:name="line number"/>
+    <w:lsdException w:uiPriority="99" w:name="page number"/>
+    <w:lsdException w:uiPriority="99" w:name="endnote reference"/>
+    <w:lsdException w:uiPriority="99" w:name="endnote text"/>
+    <w:lsdException w:uiPriority="99" w:name="table of authorities"/>
+    <w:lsdException w:uiPriority="99" w:name="macro"/>
+    <w:lsdException w:uiPriority="99" w:name="toa heading"/>
+    <w:lsdException w:uiPriority="99" w:name="List"/>
+    <w:lsdException w:uiPriority="99" w:name="List Bullet"/>
+    <w:lsdException w:uiPriority="99" w:name="List Number"/>
+    <w:lsdException w:uiPriority="99" w:name="List 2"/>
+    <w:lsdException w:uiPriority="99" w:name="List 3"/>
+    <w:lsdException w:uiPriority="99" w:name="List 4"/>
+    <w:lsdException w:uiPriority="99" w:name="List 5"/>
+    <w:lsdException w:uiPriority="99" w:name="List Bullet 2"/>
+    <w:lsdException w:uiPriority="99" w:name="List Bullet 3"/>
+    <w:lsdException w:uiPriority="99" w:name="List Bullet 4"/>
+    <w:lsdException w:uiPriority="99" w:name="List Bullet 5"/>
+    <w:lsdException w:uiPriority="99" w:name="List Number 2"/>
+    <w:lsdException w:uiPriority="99" w:name="List Number 3"/>
+    <w:lsdException w:uiPriority="99" w:name="List Number 4"/>
+    <w:lsdException w:uiPriority="99" w:name="List Number 5"/>
+    <w:lsdException w:qFormat="1" w:unhideWhenUsed="0" w:uiPriority="10" w:semiHidden="0" w:name="Title"/>
+    <w:lsdException w:uiPriority="99" w:name="Closing"/>
+    <w:lsdException w:uiPriority="99" w:name="Signature"/>
+    <w:lsdException w:uiPriority="1" w:name="Default Paragraph Font"/>
+    <w:lsdException w:uiPriority="99" w:name="Body Text"/>
+    <w:lsdException w:uiPriority="99" w:name="Body Text Indent"/>
+    <w:lsdException w:uiPriority="99" w:name="List Continue"/>
+    <w:lsdException w:uiPriority="99" w:name="List Continue 2"/>
+    <w:lsdException w:uiPriority="99" w:name="List Continue 3"/>
+    <w:lsdException w:uiPriority="99" w:name="List Continue 4"/>
+    <w:lsdException w:uiPriority="99" w:name="List Continue 5"/>
+    <w:lsdException w:uiPriority="99" w:name="Message Header"/>
+    <w:lsdException w:qFormat="1" w:unhideWhenUsed="0" w:uiPriority="11" w:semiHidden="0" w:name="Subtitle"/>
+    <w:lsdException w:uiPriority="99" w:name="Salutation"/>
+    <w:lsdException w:uiPriority="99" w:name="Date"/>
+    <w:lsdException w:uiPriority="99" w:name="Body Text First Indent"/>
+    <w:lsdException w:uiPriority="99" w:name="Body Text First Indent 2"/>
+    <w:lsdException w:uiPriority="99" w:name="Note Heading"/>
+    <w:lsdException w:uiPriority="99" w:name="Body Text 2"/>
+    <w:lsdException w:uiPriority="99" w:name="Body Text 3"/>
+    <w:lsdException w:uiPriority="99" w:name="Body Text Indent 2"/>
+    <w:lsdException w:uiPriority="99" w:name="Body Text Indent 3"/>
+    <w:lsdException w:uiPriority="99" w:name="Block Text"/>
+    <w:lsdException w:uiPriority="99" w:name="Hyperlink"/>
+    <w:lsdException w:uiPriority="99" w:name="FollowedHyperlink"/>
+    <w:lsdException w:qFormat="1" w:unhideWhenUsed="0" w:uiPriority="22" w:semiHidden="0" w:name="Strong"/>
+    <w:lsdException w:qFormat="1" w:unhideWhenUsed="0" w:uiPriority="20" w:semiHidden="0" w:name="Emphasis"/>
+    <w:lsdException w:uiPriority="99" w:name="Document Map"/>
+    <w:lsdException w:uiPriority="99" w:name="Plain Text"/>
+    <w:lsdException w:uiPriority="99" w:name="E-mail Signature"/>
+    <w:lsdException w:uiPriority="99" w:name="Normal (Web)"/>
+    <w:lsdException w:uiPriority="99" w:name="HTML Acronym"/>
+    <w:lsdException w:uiPriority="99" w:name="HTML Address"/>
+    <w:lsdException w:uiPriority="99" w:name="HTML Cite"/>
+    <w:lsdException w:uiPriority="99" w:name="HTML Code"/>
+    <w:lsdException w:uiPriority="99" w:name="HTML Definition"/>
+    <w:lsdException w:uiPriority="99" w:name="HTML Keyboard"/>
+    <w:lsdException w:uiPriority="99" w:name="HTML Preformatted"/>
+    <w:lsdException w:uiPriority="99" w:name="HTML Sample"/>
+    <w:lsdException w:uiPriority="99" w:name="HTML Typewriter"/>
+    <w:lsdException w:uiPriority="99" w:name="HTML Variable"/>
+    <w:lsdException w:uiPriority="99" w:name="Normal Table"/>
+    <w:lsdException w:uiPriority="99" w:name="annotation subject"/>
+    <w:lsdException w:uiPriority="99" w:name="Table Simple 1"/>
+    <w:lsdException w:uiPriority="99" w:name="Table Simple 2"/>
+    <w:lsdException w:uiPriority="99" w:name="Table Simple 3"/>
+    <w:lsdException w:uiPriority="99" w:name="Table Classic 1"/>
+    <w:lsdException w:uiPriority="99" w:name="Table Classic 2"/>
+    <w:lsdException w:uiPriority="99" w:name="Table Classic 3"/>
+    <w:lsdException w:uiPriority="99" w:name="Table Classic 4"/>
+    <w:lsdException w:uiPriority="99" w:name="Table Colorful 1"/>
+    <w:lsdException w:uiPriority="99" w:name="Table Colorful 2"/>
+    <w:lsdException w:uiPriority="99" w:name="Table Colorful 3"/>
+    <w:lsdException w:uiPriority="99" w:name="Table Columns 1"/>
+    <w:lsdException w:uiPriority="99" w:name="Table Columns 2"/>
+    <w:lsdException w:uiPriority="99" w:name="Table Columns 3"/>
+    <w:lsdException w:uiPriority="99" w:name="Table Columns 4"/>
+    <w:lsdException w:uiPriority="99" w:name="Table Columns 5"/>
+    <w:lsdException w:uiPriority="99" w:name="Table Grid 1"/>
+    <w:lsdException w:uiPriority="99" w:name="Table Grid 2"/>
+    <w:lsdException w:uiPriority="99" w:name="Table Grid 3"/>
+    <w:lsdException w:uiPriority="99" w:name="Table Grid 4"/>
+    <w:lsdException w:uiPriority="99" w:name="Table Grid 5"/>
+    <w:lsdException w:uiPriority="99" w:name="Table Grid 6"/>
+    <w:lsdException w:uiPriority="99" w:name="Table Grid 7"/>
+    <w:lsdException w:uiPriority="99" w:name="Table Grid 8"/>
+    <w:lsdException w:uiPriority="99" w:name="Table List 1"/>
+    <w:lsdException w:uiPriority="99" w:name="Table List 2"/>
+    <w:lsdException w:uiPriority="99" w:name="Table List 3"/>
+    <w:lsdException w:uiPriority="99" w:name="Table List 4"/>
+    <w:lsdException w:uiPriority="99" w:name="Table List 5"/>
+    <w:lsdException w:uiPriority="99" w:name="Table List 6"/>
+    <w:lsdException w:uiPriority="99" w:name="Table List 7"/>
+    <w:lsdException w:uiPriority="99" w:name="Table List 8"/>
+    <w:lsdException w:uiPriority="99" w:name="Table 3D effects 1"/>
+    <w:lsdException w:uiPriority="99" w:name="Table 3D effects 2"/>
+    <w:lsdException w:uiPriority="99" w:name="Table 3D effects 3"/>
+    <w:lsdException w:uiPriority="99" w:name="Table Contemporary"/>
+    <w:lsdException w:uiPriority="99" w:name="Table Elegant"/>
+    <w:lsdException w:uiPriority="99" w:name="Table Professional"/>
+    <w:lsdException w:uiPriority="99" w:name="Table Subtle 1"/>
+    <w:lsdException w:uiPriority="99" w:name="Table Subtle 2"/>
+    <w:lsdException w:uiPriority="99" w:name="Table Web 1"/>
+    <w:lsdException w:uiPriority="99" w:name="Table Web 2"/>
+    <w:lsdException w:uiPriority="99" w:name="Table Web 3"/>
+    <w:lsdException w:uiPriority="99" w:name="Balloon Text"/>
+    <w:lsdException w:unhideWhenUsed="0" w:uiPriority="39" w:semiHidden="0" w:name="Table Grid"/>
+    <w:lsdException w:uiPriority="99" w:name="Table Theme"/>
+    <w:lsdException w:unhideWhenUsed="0" w:uiPriority="60" w:semiHidden="0" w:name="Light Shading"/>
+    <w:lsdException w:unhideWhenUsed="0" w:uiPriority="61" w:semiHidden="0" w:name="Light List"/>
+    <w:lsdException w:unhideWhenUsed="0" w:uiPriority="62" w:semiHidden="0" w:name="Light Grid"/>
+    <w:lsdException w:unhideWhenUsed="0" w:uiPriority="63" w:semiHidden="0" w:name="Medium Shading 1"/>
+    <w:lsdException w:unhideWhenUsed="0" w:uiPriority="64" w:semiHidden="0" w:name="Medium Shading 2"/>
+    <w:lsdException w:unhideWhenUsed="0" w:uiPriority="65" w:semiHidden="0" w:name="Medium List 1"/>
+    <w:lsdException w:unhideWhenUsed="0" w:uiPriority="66" w:semiHidden="0" w:name="Medium List 2"/>
+    <w:lsdException w:unhideWhenUsed="0" w:uiPriority="67" w:semiHidden="0" w:name="Medium Grid 1"/>
+    <w:lsdException w:unhideWhenUsed="0" w:uiPriority="68" w:semiHidden="0" w:name="Medium Grid 2"/>
+    <w:lsdException w:unhideWhenUsed="0" w:uiPriority="69" w:semiHidden="0" w:name="Medium Grid 3"/>
+    <w:lsdException w:unhideWhenUsed="0" w:uiPriority="70" w:semiHidden="0" w:name="Dark List"/>
+    <w:lsdException w:unhideWhenUsed="0" w:uiPriority="71" w:semiHidden="0" w:name="Colorful Shading"/>
+    <w:lsdException w:unhideWhenUsed="0" w:uiPriority="72" w:semiHidden="0" w:name="Colorful List"/>
+    <w:lsdException w:unhideWhenUsed="0" w:uiPriority="73" w:semiHidden="0" w:name="Colorful Grid"/>
+    <w:lsdException w:unhideWhenUsed="0" w:uiPriority="60" w:semiHidden="0" w:name="Light Shading Accent 1"/>
+    <w:lsdException w:unhideWhenUsed="0" w:uiPriority="61" w:semiHidden="0" w:name="Light List Accent 1"/>
+    <w:lsdException w:unhideWhenUsed="0" w:uiPriority="62" w:semiHidden="0" w:name="Light Grid Accent 1"/>
+    <w:lsdException w:unhideWhenUsed="0" w:uiPriority="63" w:semiHidden="0" w:name="Medium Shading 1 Accent 1"/>
+    <w:lsdException w:unhideWhenUsed="0" w:uiPriority="64" w:semiHidden="0" w:name="Medium Shading 2 Accent 1"/>
+    <w:lsdException w:unhideWhenUsed="0" w:uiPriority="65" w:semiHidden="0" w:name="Medium List 1 Accent 1"/>
+    <w:lsdException w:qFormat="1" w:unhideWhenUsed="0" w:uiPriority="34" w:semiHidden="0" w:name="List Paragraph"/>
+    <w:lsdException w:unhideWhenUsed="0" w:uiPriority="66" w:semiHidden="0" w:name="Medium List 2 Accent 1"/>
+    <w:lsdException w:unhideWhenUsed="0" w:uiPriority="67" w:semiHidden="0" w:name="Medium Grid 1 Accent 1"/>
+    <w:lsdException w:unhideWhenUsed="0" w:uiPriority="68" w:semiHidden="0" w:name="Medium Grid 2 Accent 1"/>
+    <w:lsdException w:unhideWhenUsed="0" w:uiPriority="69" w:semiHidden="0" w:name="Medium Grid 3 Accent 1"/>
+    <w:lsdException w:unhideWhenUsed="0" w:uiPriority="70" w:semiHidden="0" w:name="Dark List Accent 1"/>
+    <w:lsdException w:unhideWhenUsed="0" w:uiPriority="71" w:semiHidden="0" w:name="Colorful Shading Accent 1"/>
+    <w:lsdException w:unhideWhenUsed="0" w:uiPriority="72" w:semiHidden="0" w:name="Colorful List Accent 1"/>
+    <w:lsdException w:unhideWhenUsed="0" w:uiPriority="73" w:semiHidden="0" w:name="Colorful Grid Accent 1"/>
+    <w:lsdException w:unhideWhenUsed="0" w:uiPriority="60" w:semiHidden="0" w:name="Light Shading Accent 2"/>
+    <w:lsdException w:unhideWhenUsed="0" w:uiPriority="61" w:semiHidden="0" w:name="Light List Accent 2"/>
+    <w:lsdException w:unhideWhenUsed="0" w:uiPriority="62" w:semiHidden="0" w:name="Light Grid Accent 2"/>
+    <w:lsdException w:unhideWhenUsed="0" w:uiPriority="63" w:semiHidden="0" w:name="Medium Shading 1 Accent 2"/>
+    <w:lsdException w:unhideWhenUsed="0" w:uiPriority="64" w:semiHidden="0" w:name="Medium Shading 2 Accent 2"/>
+    <w:lsdException w:unhideWhenUsed="0" w:uiPriority="65" w:semiHidden="0" w:name="Medium List 1 Accent 2"/>
+    <w:lsdException w:unhideWhenUsed="0" w:uiPriority="66" w:semiHidden="0" w:name="Medium List 2 Accent 2"/>
+    <w:lsdException w:unhideWhenUsed="0" w:uiPriority="67" w:semiHidden="0" w:name="Medium Grid 1 Accent 2"/>
+    <w:lsdException w:unhideWhenUsed="0" w:uiPriority="68" w:semiHidden="0" w:name="Medium Grid 2 Accent 2"/>
+    <w:lsdException w:unhideWhenUsed="0" w:uiPriority="69" w:semiHidden="0" w:name="Medium Grid 3 Accent 2"/>
+    <w:lsdException w:unhideWhenUsed="0" w:uiPriority="70" w:semiHidden="0" w:name="Dark List Accent 2"/>
+    <w:lsdException w:unhideWhenUsed="0" w:uiPriority="71" w:semiHidden="0" w:name="Colorful Shading Accent 2"/>
+    <w:lsdException w:unhideWhenUsed="0" w:uiPriority="72" w:semiHidden="0" w:name="Colorful List Accent 2"/>
+    <w:lsdException w:unhideWhenUsed="0" w:uiPriority="73" w:semiHidden="0" w:name="Colorful Grid Accent 2"/>
+    <w:lsdException w:unhideWhenUsed="0" w:uiPriority="60" w:semiHidden="0" w:name="Light Shading Accent 3"/>
+    <w:lsdException w:unhideWhenUsed="0" w:uiPriority="61" w:semiHidden="0" w:name="Light List Accent 3"/>
+    <w:lsdException w:unhideWhenUsed="0" w:uiPriority="62" w:semiHidden="0" w:name="Light Grid Accent 3"/>
+    <w:lsdException w:unhideWhenUsed="0" w:uiPriority="63" w:semiHidden="0" w:name="Medium Shading 1 Accent 3"/>
+    <w:lsdException w:unhideWhenUsed="0" w:uiPriority="64" w:semiHidden="0" w:name="Medium Shading 2 Accent 3"/>
+    <w:lsdException w:unhideWhenUsed="0" w:uiPriority="65" w:semiHidden="0" w:name="Medium List 1 Accent 3"/>
+    <w:lsdException w:unhideWhenUsed="0" w:uiPriority="66" w:semiHidden="0" w:name="Medium List 2 Accent 3"/>
+    <w:lsdException w:unhideWhenUsed="0" w:uiPriority="67" w:semiHidden="0" w:name="Medium Grid 1 Accent 3"/>
+    <w:lsdException w:unhideWhenUsed="0" w:uiPriority="68" w:semiHidden="0" w:name="Medium Grid 2 Accent 3"/>
+    <w:lsdException w:unhideWhenUsed="0" w:uiPriority="69" w:semiHidden="0" w:name="Medium Grid 3 Accent 3"/>
+    <w:lsdException w:unhideWhenUsed="0" w:uiPriority="70" w:semiHidden="0" w:name="Dark List Accent 3"/>
+    <w:lsdException w:unhideWhenUsed="0" w:uiPriority="71" w:semiHidden="0" w:name="Colorful Shading Accent 3"/>
+    <w:lsdException w:unhideWhenUsed="0" w:uiPriority="72" w:semiHidden="0" w:name="Colorful List Accent 3"/>
+    <w:lsdException w:unhideWhenUsed="0" w:uiPriority="73" w:semiHidden="0" w:name="Colorful Grid Accent 3"/>
+    <w:lsdException w:unhideWhenUsed="0" w:uiPriority="60" w:semiHidden="0" w:name="Light Shading Accent 4"/>
+    <w:lsdException w:unhideWhenUsed="0" w:uiPriority="61" w:semiHidden="0" w:name="Light List Accent 4"/>
+    <w:lsdException w:unhideWhenUsed="0" w:uiPriority="62" w:semiHidden="0" w:name="Light Grid Accent 4"/>
+    <w:lsdException w:unhideWhenUsed="0" w:uiPriority="63" w:semiHidden="0" w:name="Medium Shading 1 Accent 4"/>
+    <w:lsdException w:unhideWhenUsed="0" w:uiPriority="64" w:semiHidden="0" w:name="Medium Shading 2 Accent 4"/>
+    <w:lsdException w:unhideWhenUsed="0" w:uiPriority="65" w:semiHidden="0" w:name="Medium List 1 Accent 4"/>
+    <w:lsdException w:unhideWhenUsed="0" w:uiPriority="66" w:semiHidden="0" w:name="Medium List 2 Accent 4"/>
+    <w:lsdException w:unhideWhenUsed="0" w:uiPriority="67" w:semiHidden="0" w:name="Medium Grid 1 Accent 4"/>
+    <w:lsdException w:unhideWhenUsed="0" w:uiPriority="68" w:semiHidden="0" w:name="Medium Grid 2 Accent 4"/>
+    <w:lsdException w:unhideWhenUsed="0" w:uiPriority="69" w:semiHidden="0" w:name="Medium Grid 3 Accent 4"/>
+    <w:lsdException w:unhideWhenUsed="0" w:uiPriority="70" w:semiHidden="0" w:name="Dark List Accent 4"/>
+    <w:lsdException w:unhideWhenUsed="0" w:uiPriority="71" w:semiHidden="0" w:name="Colorful Shading Accent 4"/>
+    <w:lsdException w:unhideWhenUsed="0" w:uiPriority="72" w:semiHidden="0" w:name="Colorful List Accent 4"/>
+    <w:lsdException w:unhideWhenUsed="0" w:uiPriority="73" w:semiHidden="0" w:name="Colorful Grid Accent 4"/>
+    <w:lsdException w:unhideWhenUsed="0" w:uiPriority="60" w:semiHidden="0" w:name="Light Shading Accent 5"/>
+    <w:lsdException w:unhideWhenUsed="0" w:uiPriority="61" w:semiHidden="0" w:name="Light List Accent 5"/>
+    <w:lsdException w:unhideWhenUsed="0" w:uiPriority="62" w:semiHidden="0" w:name="Light Grid Accent 5"/>
+    <w:lsdException w:unhideWhenUsed="0" w:uiPriority="63" w:semiHidden="0" w:name="Medium Shading 1 Accent 5"/>
+    <w:lsdException w:unhideWhenUsed="0" w:uiPriority="64" w:semiHidden="0" w:name="Medium Shading 2 Accent 5"/>
+    <w:lsdException w:unhideWhenUsed="0" w:uiPriority="65" w:semiHidden="0" w:name="Medium List 1 Accent 5"/>
+    <w:lsdException w:unhideWhenUsed="0" w:uiPriority="66" w:semiHidden="0" w:name="Medium List 2 Accent 5"/>
+    <w:lsdException w:unhideWhenUsed="0" w:uiPriority="67" w:semiHidden="0" w:name="Medium Grid 1 Accent 5"/>
+    <w:lsdException w:unhideWhenUsed="0" w:uiPriority="68" w:semiHidden="0" w:name="Medium Grid 2 Accent 5"/>
+    <w:lsdException w:unhideWhenUsed="0" w:uiPriority="69" w:semiHidden="0" w:name="Medium Grid 3 Accent 5"/>
+    <w:lsdException w:unhideWhenUsed="0" w:uiPriority="70" w:semiHidden="0" w:name="Dark List Accent 5"/>
+    <w:lsdException w:unhideWhenUsed="0" w:uiPriority="71" w:semiHidden="0" w:name="Colorful Shading Accent 5"/>
+    <w:lsdException w:unhideWhenUsed="0" w:uiPriority="72" w:semiHidden="0" w:name="Colorful List Accent 5"/>
+    <w:lsdException w:unhideWhenUsed="0" w:uiPriority="73" w:semiHidden="0" w:name="Colorful Grid Accent 5"/>
+    <w:lsdException w:unhideWhenUsed="0" w:uiPriority="60" w:semiHidden="0" w:name="Light Shading Accent 6"/>
+    <w:lsdException w:unhideWhenUsed="0" w:uiPriority="61" w:semiHidden="0" w:name="Light List Accent 6"/>
+    <w:lsdException w:unhideWhenUsed="0" w:uiPriority="62" w:semiHidden="0" w:name="Light Grid Accent 6"/>
+    <w:lsdException w:unhideWhenUsed="0" w:uiPriority="63" w:semiHidden="0" w:name="Medium Shading 1 Accent 6"/>
+    <w:lsdException w:unhideWhenUsed="0" w:uiPriority="64" w:semiHidden="0" w:name="Medium Shading 2 Accent 6"/>
+    <w:lsdException w:unhideWhenUsed="0" w:uiPriority="65" w:semiHidden="0" w:name="Medium List 1 Accent 6"/>
+    <w:lsdException w:unhideWhenUsed="0" w:uiPriority="66" w:semiHidden="0" w:name="Medium List 2 Accent 6"/>
+    <w:lsdException w:unhideWhenUsed="0" w:uiPriority="67" w:semiHidden="0" w:name="Medium Grid 1 Accent 6"/>
+    <w:lsdException w:unhideWhenUsed="0" w:uiPriority="68" w:semiHidden="0" w:name="Medium Grid 2 Accent 6"/>
+    <w:lsdException w:unhideWhenUsed="0" w:uiPriority="69" w:semiHidden="0" w:name="Medium Grid 3 Accent 6"/>
+    <w:lsdException w:unhideWhenUsed="0" w:uiPriority="70" w:semiHidden="0" w:name="Dark List Accent 6"/>
+    <w:lsdException w:unhideWhenUsed="0" w:uiPriority="71" w:semiHidden="0" w:name="Colorful Shading Accent 6"/>
+    <w:lsdException w:unhideWhenUsed="0" w:uiPriority="72" w:semiHidden="0" w:name="Colorful List Accent 6"/>
+    <w:lsdException w:unhideWhenUsed="0" w:uiPriority="73" w:semiHidden="0" w:name="Colorful Grid Accent 6"/>
   </w:latentStyles>
-  <w:style w:type="paragraph" w:default="1" w:styleId="a">
+  <w:style w:type="paragraph" w:default="1" w:styleId="1">
     <w:name w:val="Normal"/>
     <w:qFormat/>
+    <w:uiPriority w:val="0"/>
     <w:pPr>
       <w:spacing w:after="160" w:line="259" w:lineRule="auto"/>
     </w:pPr>
     <w:rPr>
+      <w:rFonts w:ascii="Calibri" w:hAnsi="Calibri" w:eastAsia="DengXian" w:cs="Times New Roman"/>
       <w:sz w:val="22"/>
       <w:szCs w:val="22"/>
+      <w:lang w:val="en-US" w:eastAsia="zh-CN" w:bidi="ar-SA"/>
     </w:rPr>
   </w:style>
-  <w:style w:type="character" w:default="1" w:styleId="a0">
+  <w:style w:type="character" w:default="1" w:styleId="5">
     <w:name w:val="Default Paragraph Font"/>
-    <w:uiPriority w:val="1"/>
     <w:semiHidden/>
     <w:unhideWhenUsed/>
+    <w:uiPriority w:val="1"/>
   </w:style>
-  <w:style w:type="table" w:default="1" w:styleId="a1">
+  <w:style w:type="table" w:default="1" w:styleId="4">
     <w:name w:val="Normal Table"/>
-    <w:uiPriority w:val="99"/>
     <w:semiHidden/>
     <w:unhideWhenUsed/>
+    <w:uiPriority w:val="99"/>
     <w:tblPr>
-      <w:tblInd w:w="0" w:type="dxa"/>
+      <w:tblLayout w:type="fixed"/>
       <w:tblCellMar>
         <w:top w:w="0" w:type="dxa"/>
         <w:left w:w="108" w:type="dxa"/>
@@ -4590,36 +4159,12 @@
       </w:tblCellMar>
     </w:tblPr>
   </w:style>
-  <w:style w:type="numbering" w:default="1" w:styleId="a2">
-    <w:name w:val="No List"/>
+  <w:style w:type="paragraph" w:styleId="2">
+    <w:name w:val="footer"/>
+    <w:basedOn w:val="1"/>
+    <w:link w:val="6"/>
+    <w:unhideWhenUsed/>
     <w:uiPriority w:val="99"/>
-    <w:semiHidden/>
-    <w:unhideWhenUsed/>
-  </w:style>
-  <w:style w:type="character" w:customStyle="1" w:styleId="a3">
-    <w:name w:val="頁尾 字元"/>
-    <w:link w:val="a4"/>
-    <w:uiPriority w:val="99"/>
-    <w:rPr>
-      <w:sz w:val="22"/>
-      <w:szCs w:val="22"/>
-    </w:rPr>
-  </w:style>
-  <w:style w:type="character" w:customStyle="1" w:styleId="a5">
-    <w:name w:val="頁首 字元"/>
-    <w:link w:val="a6"/>
-    <w:uiPriority w:val="99"/>
-    <w:rPr>
-      <w:sz w:val="22"/>
-      <w:szCs w:val="22"/>
-    </w:rPr>
-  </w:style>
-  <w:style w:type="paragraph" w:styleId="a6">
-    <w:name w:val="header"/>
-    <w:basedOn w:val="a"/>
-    <w:link w:val="a5"/>
-    <w:uiPriority w:val="99"/>
-    <w:unhideWhenUsed/>
     <w:pPr>
       <w:tabs>
         <w:tab w:val="center" w:pos="4680"/>
@@ -4627,12 +4172,12 @@
       </w:tabs>
     </w:pPr>
   </w:style>
-  <w:style w:type="paragraph" w:styleId="a4">
-    <w:name w:val="footer"/>
-    <w:basedOn w:val="a"/>
-    <w:link w:val="a3"/>
+  <w:style w:type="paragraph" w:styleId="3">
+    <w:name w:val="header"/>
+    <w:basedOn w:val="1"/>
+    <w:link w:val="7"/>
+    <w:unhideWhenUsed/>
     <w:uiPriority w:val="99"/>
-    <w:unhideWhenUsed/>
     <w:pPr>
       <w:tabs>
         <w:tab w:val="center" w:pos="4680"/>
@@ -4640,13 +4185,32 @@
       </w:tabs>
     </w:pPr>
   </w:style>
-  <w:style w:type="paragraph" w:styleId="a7">
+  <w:style w:type="character" w:customStyle="1" w:styleId="6">
+    <w:name w:val="頁尾 字元"/>
+    <w:link w:val="2"/>
+    <w:uiPriority w:val="99"/>
+    <w:rPr>
+      <w:sz w:val="22"/>
+      <w:szCs w:val="22"/>
+    </w:rPr>
+  </w:style>
+  <w:style w:type="character" w:customStyle="1" w:styleId="7">
+    <w:name w:val="頁首 字元"/>
+    <w:link w:val="3"/>
+    <w:qFormat/>
+    <w:uiPriority w:val="99"/>
+    <w:rPr>
+      <w:sz w:val="22"/>
+      <w:szCs w:val="22"/>
+    </w:rPr>
+  </w:style>
+  <w:style w:type="paragraph" w:styleId="8">
     <w:name w:val="List Paragraph"/>
-    <w:basedOn w:val="a"/>
+    <w:basedOn w:val="1"/>
+    <w:qFormat/>
     <w:uiPriority w:val="34"/>
-    <w:qFormat/>
     <w:pPr>
-      <w:ind w:firstLineChars="200" w:firstLine="420"/>
+      <w:ind w:firstLine="420" w:firstLineChars="200"/>
     </w:pPr>
   </w:style>
 </w:styles>
@@ -4695,7 +4259,7 @@
     </a:clrScheme>
     <a:fontScheme name="Office">
       <a:majorFont>
-        <a:latin typeface="Calibri Light" panose="020F0302020204030204"/>
+        <a:latin typeface="Calibri Light"/>
         <a:ea typeface=""/>
         <a:cs typeface=""/>
         <a:font script="Jpan" typeface="游ゴシック Light"/>
@@ -4728,26 +4292,9 @@
         <a:font script="Viet" typeface="Times New Roman"/>
         <a:font script="Uigh" typeface="Microsoft Uighur"/>
         <a:font script="Geor" typeface="Sylfaen"/>
-        <a:font script="Armn" typeface="Arial"/>
-        <a:font script="Bugi" typeface="Leelawadee UI"/>
-        <a:font script="Bopo" typeface="Microsoft JhengHei"/>
-        <a:font script="Java" typeface="Javanese Text"/>
-        <a:font script="Lisu" typeface="Segoe UI"/>
-        <a:font script="Mymr" typeface="Myanmar Text"/>
-        <a:font script="Nkoo" typeface="Ebrima"/>
-        <a:font script="Olck" typeface="Nirmala UI"/>
-        <a:font script="Osma" typeface="Ebrima"/>
-        <a:font script="Phag" typeface="Phagspa"/>
-        <a:font script="Syrn" typeface="Estrangelo Edessa"/>
-        <a:font script="Syrj" typeface="Estrangelo Edessa"/>
-        <a:font script="Syre" typeface="Estrangelo Edessa"/>
-        <a:font script="Sora" typeface="Nirmala UI"/>
-        <a:font script="Tale" typeface="Microsoft Tai Le"/>
-        <a:font script="Talu" typeface="Microsoft New Tai Lue"/>
-        <a:font script="Tfng" typeface="Ebrima"/>
       </a:majorFont>
       <a:minorFont>
-        <a:latin typeface="Calibri" panose="020F0502020204030204"/>
+        <a:latin typeface="Calibri"/>
         <a:ea typeface=""/>
         <a:cs typeface=""/>
         <a:font script="Jpan" typeface="游明朝"/>
@@ -4780,23 +4327,6 @@
         <a:font script="Viet" typeface="Arial"/>
         <a:font script="Uigh" typeface="Microsoft Uighur"/>
         <a:font script="Geor" typeface="Sylfaen"/>
-        <a:font script="Armn" typeface="Arial"/>
-        <a:font script="Bugi" typeface="Leelawadee UI"/>
-        <a:font script="Bopo" typeface="Microsoft JhengHei"/>
-        <a:font script="Java" typeface="Javanese Text"/>
-        <a:font script="Lisu" typeface="Segoe UI"/>
-        <a:font script="Mymr" typeface="Myanmar Text"/>
-        <a:font script="Nkoo" typeface="Ebrima"/>
-        <a:font script="Olck" typeface="Nirmala UI"/>
-        <a:font script="Osma" typeface="Ebrima"/>
-        <a:font script="Phag" typeface="Phagspa"/>
-        <a:font script="Syrn" typeface="Estrangelo Edessa"/>
-        <a:font script="Syrj" typeface="Estrangelo Edessa"/>
-        <a:font script="Syre" typeface="Estrangelo Edessa"/>
-        <a:font script="Sora" typeface="Nirmala UI"/>
-        <a:font script="Tale" typeface="Microsoft Tai Le"/>
-        <a:font script="Talu" typeface="Microsoft New Tai Lue"/>
-        <a:font script="Tfng" typeface="Ebrima"/>
       </a:minorFont>
     </a:fontScheme>
     <a:fmtScheme name="Office">
@@ -4938,11 +4468,21 @@
     </a:fmtScheme>
   </a:themeElements>
   <a:objectDefaults/>
-  <a:extraClrSchemeLst/>
-  <a:extLst>
-    <a:ext uri="{05A4C25C-085E-4340-85A3-A5531E510DB2}">
-      <thm15:themeFamily xmlns:thm15="http://schemas.microsoft.com/office/thememl/2012/main" name="Office Theme" id="{62F939B6-93AF-4DB8-9C6B-D6C7DFDC589F}" vid="{4A3C46E8-61CC-4603-A589-7422A47A8E4A}"/>
-    </a:ext>
-  </a:extLst>
 </a:theme>
+</file>
+
+<file path=customXml/item1.xml><?xml version="1.0" encoding="utf-8"?>
+<s:customData xmlns="http://www.wps.cn/officeDocument/2013/wpsCustomData" xmlns:s="http://www.wps.cn/officeDocument/2013/wpsCustomData">
+  <customSectProps>
+    <customSectPr/>
+  </customSectProps>
+</s:customData>
+</file>
+
+<file path=customXml/itemProps1.xml><?xml version="1.0" encoding="utf-8"?>
+<ds:datastoreItem xmlns:ds="http://schemas.openxmlformats.org/officeDocument/2006/customXml" ds:itemID="{B1977F7D-205B-4081-913C-38D41E755F92}">
+  <ds:schemaRefs>
+    <ds:schemaRef ds:uri="http://www.wps.cn/officeDocument/2013/wpsCustomData"/>
+  </ds:schemaRefs>
+</ds:datastoreItem>
 </file>